--- a/HW2/ML-EX2.docx
+++ b/HW2/ML-EX2.docx
@@ -41,13 +41,8 @@
       <w:r>
         <w:t xml:space="preserve">        </w:t>
       </w:r>
-      <w:proofErr w:type="spellStart"/>
-      <w:r>
-        <w:t>Dor</w:t>
-      </w:r>
-      <w:proofErr w:type="spellEnd"/>
-      <w:r>
-        <w:t xml:space="preserve"> Bank - 301380416 - dorbank@gmail.com,    Avi Caciularu - 203056585 - avi.c33@gmail.com</w:t>
+      <w:r>
+        <w:t>Dor Bank - 301380416 - dorbank@gmail.com,    Avi Caciularu - 203056585 - avi.c33@gmail.com</w:t>
       </w:r>
     </w:p>
     <w:p>
@@ -554,20 +549,28 @@
           <w:rPr>
             <w:rFonts w:ascii="Cambria Math" w:eastAsiaTheme="minorEastAsia" w:hAnsi="Cambria Math"/>
           </w:rPr>
-          <m:t xml:space="preserve">≥0 </m:t>
-        </m:r>
-        <m:r>
-          <w:rPr>
-            <w:rFonts w:ascii="Cambria Math" w:eastAsiaTheme="minorEastAsia" w:hAnsi="Cambria Math"/>
-          </w:rPr>
-          <m:t>∀i=1,…..,m</m:t>
+          <m:t>≥0 ∀i=1,…..,m</m:t>
         </m:r>
       </m:oMath>
       <w:r>
         <w:rPr>
           <w:rFonts w:eastAsiaTheme="minorEastAsia"/>
         </w:rPr>
-        <w:t xml:space="preserve"> because in the case of </w:t>
+        <w:t xml:space="preserve"> </w:t>
+      </w:r>
+      <w:r>
+        <w:rPr>
+          <w:rFonts w:eastAsiaTheme="minorEastAsia"/>
+        </w:rPr>
+        <w:t xml:space="preserve">or not, </w:t>
+      </w:r>
+      <w:bookmarkStart w:id="0" w:name="_GoBack"/>
+      <w:bookmarkEnd w:id="0"/>
+      <w:r>
+        <w:rPr>
+          <w:rFonts w:eastAsiaTheme="minorEastAsia"/>
+        </w:rPr>
+        <w:t xml:space="preserve">because in the case of </w:t>
       </w:r>
       <m:oMath>
         <m:sSup>
@@ -673,15 +676,7 @@
         <w:rPr>
           <w:rFonts w:eastAsiaTheme="minorEastAsia"/>
         </w:rPr>
-        <w:t xml:space="preserve"> constrain.</w:t>
-      </w:r>
-      <w:bookmarkStart w:id="0" w:name="_GoBack"/>
-      <w:bookmarkEnd w:id="0"/>
-      <w:r>
-        <w:rPr>
-          <w:rFonts w:eastAsiaTheme="minorEastAsia"/>
-        </w:rPr>
-        <w:t xml:space="preserve"> </w:t>
+        <w:t xml:space="preserve"> constrain. </w:t>
       </w:r>
     </w:p>
     <w:p>
@@ -1897,7 +1892,7 @@
 </file>
 
 <file path=customXml/itemProps1.xml><?xml version="1.0" encoding="utf-8"?>
-<ds:datastoreItem xmlns:ds="http://schemas.openxmlformats.org/officeDocument/2006/customXml" ds:itemID="{6FBC75F0-8AE4-4B8C-9014-88091CE618FE}">
+<ds:datastoreItem xmlns:ds="http://schemas.openxmlformats.org/officeDocument/2006/customXml" ds:itemID="{495B97E7-FAA3-441D-A501-8A1DB7DFFE0A}">
   <ds:schemaRefs>
     <ds:schemaRef ds:uri="http://schemas.openxmlformats.org/officeDocument/2006/bibliography"/>
   </ds:schemaRefs>

--- a/HW2/ML-EX2.docx
+++ b/HW2/ML-EX2.docx
@@ -41,8 +41,13 @@
       <w:r>
         <w:t xml:space="preserve">        </w:t>
       </w:r>
+      <w:proofErr w:type="spellStart"/>
       <w:r>
-        <w:t>Dor Bank - 301380416 - dorbank@gmail.com,    Avi Caciularu - 203056585 - avi.c33@gmail.com</w:t>
+        <w:t>Dor</w:t>
+      </w:r>
+      <w:proofErr w:type="spellEnd"/>
+      <w:r>
+        <w:t xml:space="preserve"> Bank - 301380416 - dorbank@gmail.com,    Avi Caciularu - 203056585 - avi.c33@gmail.com</w:t>
       </w:r>
     </w:p>
     <w:p>
@@ -79,6 +84,11 @@
     </w:p>
     <w:p>
       <w:pPr>
+        <w:pStyle w:val="ListParagraph"/>
+        <w:numPr>
+          <w:ilvl w:val="0"/>
+          <w:numId w:val="4"/>
+        </w:numPr>
         <w:rPr>
           <w:rFonts w:eastAsiaTheme="minorEastAsia"/>
         </w:rPr>
@@ -92,6 +102,7 @@
     </w:p>
     <w:p>
       <w:pPr>
+        <w:pStyle w:val="ListParagraph"/>
         <w:rPr>
           <w:rFonts w:eastAsiaTheme="minorEastAsia"/>
         </w:rPr>
@@ -337,16 +348,23 @@
     </w:p>
     <w:p>
       <w:pPr>
+        <w:pStyle w:val="ListParagraph"/>
         <w:rPr>
           <w:rFonts w:eastAsiaTheme="minorEastAsia"/>
         </w:rPr>
       </w:pPr>
       <m:oMath>
+        <m:r>
+          <w:rPr>
+            <w:rFonts w:ascii="Cambria Math" w:eastAsiaTheme="minorEastAsia" w:hAnsi="Cambria Math" w:cs="Cambria Math"/>
+          </w:rPr>
+          <m:t>s</m:t>
+        </m:r>
         <m:r>
           <w:rPr>
             <w:rFonts w:ascii="Cambria Math" w:eastAsiaTheme="minorEastAsia" w:hAnsi="Cambria Math"/>
           </w:rPr>
-          <m:t xml:space="preserve">s.t. </m:t>
+          <m:t xml:space="preserve">.t. </m:t>
         </m:r>
         <m:sSub>
           <m:sSubPr>
@@ -508,6 +526,7 @@
     </w:p>
     <w:p>
       <w:pPr>
+        <w:pStyle w:val="ListParagraph"/>
         <w:rPr>
           <w:rFonts w:eastAsiaTheme="minorEastAsia"/>
         </w:rPr>
@@ -556,36 +575,25 @@
         <w:rPr>
           <w:rFonts w:eastAsiaTheme="minorEastAsia"/>
         </w:rPr>
-        <w:t xml:space="preserve"> </w:t>
-      </w:r>
-      <w:r>
-        <w:rPr>
-          <w:rFonts w:eastAsiaTheme="minorEastAsia"/>
-        </w:rPr>
-        <w:t xml:space="preserve">or not, </w:t>
-      </w:r>
-      <w:bookmarkStart w:id="0" w:name="_GoBack"/>
-      <w:bookmarkEnd w:id="0"/>
-      <w:r>
-        <w:rPr>
-          <w:rFonts w:eastAsiaTheme="minorEastAsia"/>
-        </w:rPr>
-        <w:t xml:space="preserve">because in the case of </w:t>
+        <w:t xml:space="preserve"> or not, because in the case of </w:t>
       </w:r>
       <m:oMath>
         <m:sSup>
           <m:sSupPr>
             <m:ctrlPr>
               <w:rPr>
-                <w:rFonts w:ascii="Cambria Math" w:eastAsiaTheme="minorEastAsia" w:hAnsi="Cambria Math"/>
+                <w:rFonts w:ascii="Cambria Math" w:hAnsi="Cambria Math"/>
                 <w:i/>
               </w:rPr>
             </m:ctrlPr>
           </m:sSupPr>
           <m:e>
             <m:r>
-              <w:rPr>
-                <w:rFonts w:ascii="Cambria Math" w:eastAsiaTheme="minorEastAsia" w:hAnsi="Cambria Math"/>
+              <m:rPr>
+                <m:scr m:val="script"/>
+              </m:rPr>
+              <w:rPr>
+                <w:rFonts w:ascii="Cambria Math" w:hAnsi="Cambria Math"/>
               </w:rPr>
               <m:t>l</m:t>
             </m:r>
@@ -593,7 +601,7 @@
           <m:sup>
             <m:r>
               <w:rPr>
-                <w:rFonts w:ascii="Cambria Math" w:eastAsiaTheme="minorEastAsia" w:hAnsi="Cambria Math"/>
+                <w:rFonts w:ascii="Cambria Math" w:hAnsi="Cambria Math"/>
               </w:rPr>
               <m:t>2</m:t>
             </m:r>
@@ -640,17 +648,19 @@
         </w:rPr>
         <w:t xml:space="preserve"> parameters are r</w:t>
       </w:r>
+      <w:proofErr w:type="spellStart"/>
       <w:r>
         <w:rPr>
           <w:rFonts w:eastAsiaTheme="minorEastAsia"/>
         </w:rPr>
-        <w:t>aised square</w:t>
+        <w:t>aised</w:t>
       </w:r>
+      <w:proofErr w:type="spellEnd"/>
       <w:r>
         <w:rPr>
           <w:rFonts w:eastAsiaTheme="minorEastAsia"/>
         </w:rPr>
-        <w:t xml:space="preserve">, so the sign of them doesn’t matter </w:t>
+        <w:t xml:space="preserve"> square, so the sign of them doesn’t matter </w:t>
       </w:r>
       <m:oMath>
         <m:r>
@@ -664,33 +674,477 @@
         <w:rPr>
           <w:rFonts w:eastAsiaTheme="minorEastAsia"/>
         </w:rPr>
-        <w:t xml:space="preserve"> we can remove the </w:t>
+        <w:t xml:space="preserve"> we can remove the positivity constrain. </w:t>
       </w:r>
-      <w:r>
+    </w:p>
+    <w:p>
+      <w:pPr>
+        <w:pStyle w:val="ListParagraph"/>
+        <w:numPr>
+          <w:ilvl w:val="0"/>
+          <w:numId w:val="4"/>
+        </w:numPr>
+      </w:pPr>
+      <m:oMath>
+        <m:r>
+          <m:rPr>
+            <m:scr m:val="script"/>
+          </m:rPr>
+          <w:rPr>
+            <w:rFonts w:ascii="Cambria Math" w:hAnsi="Cambria Math"/>
+          </w:rPr>
+          <m:t>L</m:t>
+        </m:r>
+        <m:r>
+          <w:rPr>
+            <w:rFonts w:ascii="Cambria Math" w:hAnsi="Cambria Math"/>
+          </w:rPr>
+          <m:t>(</m:t>
+        </m:r>
+        <m:r>
+          <m:rPr>
+            <m:sty m:val="bi"/>
+          </m:rPr>
+          <w:rPr>
+            <w:rFonts w:ascii="Cambria Math" w:hAnsi="Cambria Math"/>
+          </w:rPr>
+          <m:t>w</m:t>
+        </m:r>
+        <m:r>
+          <w:rPr>
+            <w:rFonts w:ascii="Cambria Math" w:hAnsi="Cambria Math"/>
+          </w:rPr>
+          <m:t>,b,</m:t>
+        </m:r>
+        <m:r>
+          <m:rPr>
+            <m:sty m:val="bi"/>
+          </m:rPr>
+          <w:rPr>
+            <w:rFonts w:ascii="Cambria Math" w:eastAsiaTheme="minorEastAsia" w:hAnsi="Cambria Math"/>
+          </w:rPr>
+          <m:t>ξ</m:t>
+        </m:r>
+        <m:r>
+          <m:rPr>
+            <m:sty m:val="bi"/>
+          </m:rPr>
+          <w:rPr>
+            <w:rFonts w:ascii="Cambria Math" w:hAnsi="Cambria Math"/>
+          </w:rPr>
+          <m:t>,α</m:t>
+        </m:r>
+        <w:bookmarkStart w:id="0" w:name="_GoBack"/>
+        <w:bookmarkEnd w:id="0"/>
+        <m:r>
+          <w:rPr>
+            <w:rFonts w:ascii="Cambria Math" w:hAnsi="Cambria Math"/>
+          </w:rPr>
+          <m:t>)</m:t>
+        </m:r>
+        <m:r>
+          <w:rPr>
+            <w:rFonts w:ascii="Cambria Math" w:hAnsi="Cambria Math"/>
+          </w:rPr>
+          <m:t>=</m:t>
+        </m:r>
+        <m:f>
+          <m:fPr>
+            <m:ctrlPr>
+              <w:rPr>
+                <w:rFonts w:ascii="Cambria Math" w:eastAsiaTheme="minorEastAsia" w:hAnsi="Cambria Math"/>
+                <w:i/>
+              </w:rPr>
+            </m:ctrlPr>
+          </m:fPr>
+          <m:num>
+            <m:r>
+              <w:rPr>
+                <w:rFonts w:ascii="Cambria Math" w:eastAsiaTheme="minorEastAsia" w:hAnsi="Cambria Math"/>
+              </w:rPr>
+              <m:t>1</m:t>
+            </m:r>
+          </m:num>
+          <m:den>
+            <m:r>
+              <w:rPr>
+                <w:rFonts w:ascii="Cambria Math" w:eastAsiaTheme="minorEastAsia" w:hAnsi="Cambria Math"/>
+              </w:rPr>
+              <m:t>2</m:t>
+            </m:r>
+          </m:den>
+        </m:f>
+        <m:sSup>
+          <m:sSupPr>
+            <m:ctrlPr>
+              <w:rPr>
+                <w:rFonts w:ascii="Cambria Math" w:eastAsiaTheme="minorEastAsia" w:hAnsi="Cambria Math"/>
+                <w:b/>
+                <w:bCs/>
+                <w:i/>
+              </w:rPr>
+            </m:ctrlPr>
+          </m:sSupPr>
+          <m:e>
+            <m:r>
+              <m:rPr>
+                <m:sty m:val="bi"/>
+              </m:rPr>
+              <w:rPr>
+                <w:rFonts w:ascii="Cambria Math" w:eastAsiaTheme="minorEastAsia" w:hAnsi="Cambria Math"/>
+              </w:rPr>
+              <m:t>w</m:t>
+            </m:r>
+          </m:e>
+          <m:sup>
+            <m:r>
+              <m:rPr>
+                <m:sty m:val="bi"/>
+              </m:rPr>
+              <w:rPr>
+                <w:rFonts w:ascii="Cambria Math" w:eastAsiaTheme="minorEastAsia" w:hAnsi="Cambria Math"/>
+              </w:rPr>
+              <m:t>T</m:t>
+            </m:r>
+          </m:sup>
+        </m:sSup>
+        <m:r>
+          <m:rPr>
+            <m:sty m:val="bi"/>
+          </m:rPr>
+          <w:rPr>
+            <w:rFonts w:ascii="Cambria Math" w:eastAsiaTheme="minorEastAsia" w:hAnsi="Cambria Math"/>
+          </w:rPr>
+          <m:t>w</m:t>
+        </m:r>
+        <m:r>
+          <w:rPr>
+            <w:rFonts w:ascii="Cambria Math" w:eastAsiaTheme="minorEastAsia" w:hAnsi="Cambria Math"/>
+          </w:rPr>
+          <m:t>+</m:t>
+        </m:r>
+        <m:f>
+          <m:fPr>
+            <m:ctrlPr>
+              <w:rPr>
+                <w:rFonts w:ascii="Cambria Math" w:eastAsiaTheme="minorEastAsia" w:hAnsi="Cambria Math"/>
+                <w:i/>
+              </w:rPr>
+            </m:ctrlPr>
+          </m:fPr>
+          <m:num>
+            <m:r>
+              <w:rPr>
+                <w:rFonts w:ascii="Cambria Math" w:eastAsiaTheme="minorEastAsia" w:hAnsi="Cambria Math"/>
+              </w:rPr>
+              <m:t>C</m:t>
+            </m:r>
+          </m:num>
+          <m:den>
+            <m:r>
+              <w:rPr>
+                <w:rFonts w:ascii="Cambria Math" w:eastAsiaTheme="minorEastAsia" w:hAnsi="Cambria Math"/>
+              </w:rPr>
+              <m:t>2</m:t>
+            </m:r>
+          </m:den>
+        </m:f>
+        <m:nary>
+          <m:naryPr>
+            <m:chr m:val="∑"/>
+            <m:limLoc m:val="undOvr"/>
+            <m:ctrlPr>
+              <w:rPr>
+                <w:rFonts w:ascii="Cambria Math" w:eastAsiaTheme="minorEastAsia" w:hAnsi="Cambria Math"/>
+                <w:i/>
+              </w:rPr>
+            </m:ctrlPr>
+          </m:naryPr>
+          <m:sub>
+            <m:r>
+              <w:rPr>
+                <w:rFonts w:ascii="Cambria Math" w:eastAsiaTheme="minorEastAsia" w:hAnsi="Cambria Math"/>
+              </w:rPr>
+              <m:t>i=1</m:t>
+            </m:r>
+          </m:sub>
+          <m:sup>
+            <m:r>
+              <w:rPr>
+                <w:rFonts w:ascii="Cambria Math" w:eastAsiaTheme="minorEastAsia" w:hAnsi="Cambria Math"/>
+              </w:rPr>
+              <m:t>m</m:t>
+            </m:r>
+          </m:sup>
+          <m:e>
+            <m:sSubSup>
+              <m:sSubSupPr>
+                <m:ctrlPr>
+                  <w:rPr>
+                    <w:rFonts w:ascii="Cambria Math" w:eastAsiaTheme="minorEastAsia" w:hAnsi="Cambria Math"/>
+                    <w:i/>
+                  </w:rPr>
+                </m:ctrlPr>
+              </m:sSubSupPr>
+              <m:e>
+                <m:r>
+                  <w:rPr>
+                    <w:rFonts w:ascii="Cambria Math" w:eastAsiaTheme="minorEastAsia" w:hAnsi="Cambria Math"/>
+                  </w:rPr>
+                  <m:t>ξ</m:t>
+                </m:r>
+              </m:e>
+              <m:sub>
+                <m:r>
+                  <w:rPr>
+                    <w:rFonts w:ascii="Cambria Math" w:eastAsiaTheme="minorEastAsia" w:hAnsi="Cambria Math"/>
+                  </w:rPr>
+                  <m:t>i</m:t>
+                </m:r>
+              </m:sub>
+              <m:sup>
+                <m:r>
+                  <w:rPr>
+                    <w:rFonts w:ascii="Cambria Math" w:eastAsiaTheme="minorEastAsia" w:hAnsi="Cambria Math"/>
+                  </w:rPr>
+                  <m:t>2</m:t>
+                </m:r>
+              </m:sup>
+            </m:sSubSup>
+          </m:e>
+        </m:nary>
+        <m:r>
+          <w:rPr>
+            <w:rFonts w:ascii="Cambria Math" w:eastAsiaTheme="minorEastAsia" w:hAnsi="Cambria Math"/>
+          </w:rPr>
+          <m:t>+</m:t>
+        </m:r>
+        <m:nary>
+          <m:naryPr>
+            <m:chr m:val="∑"/>
+            <m:limLoc m:val="undOvr"/>
+            <m:ctrlPr>
+              <w:rPr>
+                <w:rFonts w:ascii="Cambria Math" w:eastAsiaTheme="minorEastAsia" w:hAnsi="Cambria Math"/>
+                <w:i/>
+              </w:rPr>
+            </m:ctrlPr>
+          </m:naryPr>
+          <m:sub>
+            <m:r>
+              <w:rPr>
+                <w:rFonts w:ascii="Cambria Math" w:eastAsiaTheme="minorEastAsia" w:hAnsi="Cambria Math"/>
+              </w:rPr>
+              <m:t>i=1</m:t>
+            </m:r>
+          </m:sub>
+          <m:sup>
+            <m:r>
+              <w:rPr>
+                <w:rFonts w:ascii="Cambria Math" w:eastAsiaTheme="minorEastAsia" w:hAnsi="Cambria Math"/>
+              </w:rPr>
+              <m:t>m</m:t>
+            </m:r>
+          </m:sup>
+          <m:e>
+            <m:sSub>
+              <m:sSubPr>
+                <m:ctrlPr>
+                  <w:rPr>
+                    <w:rFonts w:ascii="Cambria Math" w:eastAsiaTheme="minorEastAsia" w:hAnsi="Cambria Math"/>
+                    <w:i/>
+                  </w:rPr>
+                </m:ctrlPr>
+              </m:sSubPr>
+              <m:e>
+                <m:r>
+                  <w:rPr>
+                    <w:rFonts w:ascii="Cambria Math" w:eastAsiaTheme="minorEastAsia" w:hAnsi="Cambria Math"/>
+                  </w:rPr>
+                  <m:t>α</m:t>
+                </m:r>
+              </m:e>
+              <m:sub>
+                <m:r>
+                  <w:rPr>
+                    <w:rFonts w:ascii="Cambria Math" w:eastAsiaTheme="minorEastAsia" w:hAnsi="Cambria Math"/>
+                  </w:rPr>
+                  <m:t>i</m:t>
+                </m:r>
+              </m:sub>
+            </m:sSub>
+            <m:r>
+              <w:rPr>
+                <w:rFonts w:ascii="Cambria Math" w:eastAsiaTheme="minorEastAsia" w:hAnsi="Cambria Math"/>
+              </w:rPr>
+              <m:t>[</m:t>
+            </m:r>
+            <m:r>
+              <w:rPr>
+                <w:rFonts w:ascii="Cambria Math" w:eastAsiaTheme="minorEastAsia" w:hAnsi="Cambria Math"/>
+              </w:rPr>
+              <m:t>1-</m:t>
+            </m:r>
+            <m:sSub>
+              <m:sSubPr>
+                <m:ctrlPr>
+                  <w:rPr>
+                    <w:rFonts w:ascii="Cambria Math" w:eastAsiaTheme="minorEastAsia" w:hAnsi="Cambria Math"/>
+                    <w:i/>
+                  </w:rPr>
+                </m:ctrlPr>
+              </m:sSubPr>
+              <m:e>
+                <m:r>
+                  <w:rPr>
+                    <w:rFonts w:ascii="Cambria Math" w:eastAsiaTheme="minorEastAsia" w:hAnsi="Cambria Math"/>
+                  </w:rPr>
+                  <m:t>ξ</m:t>
+                </m:r>
+              </m:e>
+              <m:sub>
+                <m:r>
+                  <w:rPr>
+                    <w:rFonts w:ascii="Cambria Math" w:eastAsiaTheme="minorEastAsia" w:hAnsi="Cambria Math"/>
+                  </w:rPr>
+                  <m:t>i</m:t>
+                </m:r>
+              </m:sub>
+            </m:sSub>
+            <m:r>
+              <w:rPr>
+                <w:rFonts w:ascii="Cambria Math" w:eastAsiaTheme="minorEastAsia" w:hAnsi="Cambria Math"/>
+              </w:rPr>
+              <m:t>-</m:t>
+            </m:r>
+            <m:sSub>
+              <m:sSubPr>
+                <m:ctrlPr>
+                  <w:rPr>
+                    <w:rFonts w:ascii="Cambria Math" w:eastAsiaTheme="minorEastAsia" w:hAnsi="Cambria Math"/>
+                    <w:i/>
+                  </w:rPr>
+                </m:ctrlPr>
+              </m:sSubPr>
+              <m:e>
+                <m:r>
+                  <w:rPr>
+                    <w:rFonts w:ascii="Cambria Math" w:eastAsiaTheme="minorEastAsia" w:hAnsi="Cambria Math"/>
+                  </w:rPr>
+                  <m:t>y</m:t>
+                </m:r>
+              </m:e>
+              <m:sub>
+                <m:r>
+                  <w:rPr>
+                    <w:rFonts w:ascii="Cambria Math" w:eastAsiaTheme="minorEastAsia" w:hAnsi="Cambria Math"/>
+                  </w:rPr>
+                  <m:t>i</m:t>
+                </m:r>
+              </m:sub>
+            </m:sSub>
+            <m:r>
+              <w:rPr>
+                <w:rFonts w:ascii="Cambria Math" w:eastAsiaTheme="minorEastAsia" w:hAnsi="Cambria Math"/>
+              </w:rPr>
+              <m:t>(</m:t>
+            </m:r>
+            <m:sSup>
+              <m:sSupPr>
+                <m:ctrlPr>
+                  <w:rPr>
+                    <w:rFonts w:ascii="Cambria Math" w:eastAsiaTheme="minorEastAsia" w:hAnsi="Cambria Math"/>
+                    <w:b/>
+                    <w:bCs/>
+                    <w:i/>
+                  </w:rPr>
+                </m:ctrlPr>
+              </m:sSupPr>
+              <m:e>
+                <m:r>
+                  <m:rPr>
+                    <m:sty m:val="bi"/>
+                  </m:rPr>
+                  <w:rPr>
+                    <w:rFonts w:ascii="Cambria Math" w:eastAsiaTheme="minorEastAsia" w:hAnsi="Cambria Math"/>
+                  </w:rPr>
+                  <m:t>w</m:t>
+                </m:r>
+              </m:e>
+              <m:sup>
+                <m:r>
+                  <m:rPr>
+                    <m:sty m:val="bi"/>
+                  </m:rPr>
+                  <w:rPr>
+                    <w:rFonts w:ascii="Cambria Math" w:eastAsiaTheme="minorEastAsia" w:hAnsi="Cambria Math"/>
+                  </w:rPr>
+                  <m:t>T</m:t>
+                </m:r>
+              </m:sup>
+            </m:sSup>
+            <m:sSub>
+              <m:sSubPr>
+                <m:ctrlPr>
+                  <w:rPr>
+                    <w:rFonts w:ascii="Cambria Math" w:eastAsiaTheme="minorEastAsia" w:hAnsi="Cambria Math"/>
+                    <w:b/>
+                    <w:bCs/>
+                    <w:i/>
+                  </w:rPr>
+                </m:ctrlPr>
+              </m:sSubPr>
+              <m:e>
+                <m:r>
+                  <m:rPr>
+                    <m:sty m:val="bi"/>
+                  </m:rPr>
+                  <w:rPr>
+                    <w:rFonts w:ascii="Cambria Math" w:eastAsiaTheme="minorEastAsia" w:hAnsi="Cambria Math"/>
+                  </w:rPr>
+                  <m:t>x</m:t>
+                </m:r>
+              </m:e>
+              <m:sub>
+                <m:r>
+                  <m:rPr>
+                    <m:sty m:val="bi"/>
+                  </m:rPr>
+                  <w:rPr>
+                    <w:rFonts w:ascii="Cambria Math" w:eastAsiaTheme="minorEastAsia" w:hAnsi="Cambria Math"/>
+                  </w:rPr>
+                  <m:t>i</m:t>
+                </m:r>
+              </m:sub>
+            </m:sSub>
+            <m:r>
+              <w:rPr>
+                <w:rFonts w:ascii="Cambria Math" w:eastAsiaTheme="minorEastAsia" w:hAnsi="Cambria Math"/>
+              </w:rPr>
+              <m:t>+</m:t>
+            </m:r>
+            <m:r>
+              <w:rPr>
+                <w:rFonts w:ascii="Cambria Math" w:eastAsiaTheme="minorEastAsia" w:hAnsi="Cambria Math"/>
+              </w:rPr>
+              <m:t>b</m:t>
+            </m:r>
+            <m:r>
+              <w:rPr>
+                <w:rFonts w:ascii="Cambria Math" w:eastAsiaTheme="minorEastAsia" w:hAnsi="Cambria Math"/>
+              </w:rPr>
+              <m:t>)]</m:t>
+            </m:r>
+          </m:e>
+        </m:nary>
+      </m:oMath>
+    </w:p>
+    <w:p>
+      <w:pPr>
         <w:rPr>
           <w:rFonts w:eastAsiaTheme="minorEastAsia"/>
         </w:rPr>
-        <w:t>positivity</w:t>
-      </w:r>
-      <w:r>
-        <w:rPr>
-          <w:rFonts w:eastAsiaTheme="minorEastAsia"/>
-        </w:rPr>
-        <w:t xml:space="preserve"> constrain. </w:t>
-      </w:r>
-    </w:p>
-    <w:p>
-      <w:pPr>
-        <w:rPr>
-          <w:rFonts w:eastAsiaTheme="minorEastAsia"/>
-        </w:rPr>
-      </w:pPr>
-      <w:r>
-        <w:rPr>
-          <w:rFonts w:eastAsiaTheme="minorEastAsia"/>
-        </w:rPr>
-        <w:t xml:space="preserve"> </w:t>
-      </w:r>
+      </w:pPr>
     </w:p>
     <w:sectPr>
       <w:pgSz w:w="12240" w:h="15840"/>
@@ -794,6 +1248,95 @@
     </w:lvl>
   </w:abstractNum>
   <w:abstractNum w:abstractNumId="1" w15:restartNumberingAfterBreak="0">
+    <w:nsid w:val="5F410D8B"/>
+    <w:multiLevelType w:val="hybridMultilevel"/>
+    <w:tmpl w:val="845EAD60"/>
+    <w:lvl w:ilvl="0" w:tplc="04090019">
+      <w:start w:val="1"/>
+      <w:numFmt w:val="lowerLetter"/>
+      <w:lvlText w:val="%1."/>
+      <w:lvlJc w:val="left"/>
+      <w:pPr>
+        <w:ind w:left="720" w:hanging="360"/>
+      </w:pPr>
+      <w:rPr>
+        <w:rFonts w:hint="default"/>
+      </w:rPr>
+    </w:lvl>
+    <w:lvl w:ilvl="1" w:tplc="04090019" w:tentative="1">
+      <w:start w:val="1"/>
+      <w:numFmt w:val="lowerLetter"/>
+      <w:lvlText w:val="%2."/>
+      <w:lvlJc w:val="left"/>
+      <w:pPr>
+        <w:ind w:left="1440" w:hanging="360"/>
+      </w:pPr>
+    </w:lvl>
+    <w:lvl w:ilvl="2" w:tplc="0409001B" w:tentative="1">
+      <w:start w:val="1"/>
+      <w:numFmt w:val="lowerRoman"/>
+      <w:lvlText w:val="%3."/>
+      <w:lvlJc w:val="right"/>
+      <w:pPr>
+        <w:ind w:left="2160" w:hanging="180"/>
+      </w:pPr>
+    </w:lvl>
+    <w:lvl w:ilvl="3" w:tplc="0409000F" w:tentative="1">
+      <w:start w:val="1"/>
+      <w:numFmt w:val="decimal"/>
+      <w:lvlText w:val="%4."/>
+      <w:lvlJc w:val="left"/>
+      <w:pPr>
+        <w:ind w:left="2880" w:hanging="360"/>
+      </w:pPr>
+    </w:lvl>
+    <w:lvl w:ilvl="4" w:tplc="04090019" w:tentative="1">
+      <w:start w:val="1"/>
+      <w:numFmt w:val="lowerLetter"/>
+      <w:lvlText w:val="%5."/>
+      <w:lvlJc w:val="left"/>
+      <w:pPr>
+        <w:ind w:left="3600" w:hanging="360"/>
+      </w:pPr>
+    </w:lvl>
+    <w:lvl w:ilvl="5" w:tplc="0409001B" w:tentative="1">
+      <w:start w:val="1"/>
+      <w:numFmt w:val="lowerRoman"/>
+      <w:lvlText w:val="%6."/>
+      <w:lvlJc w:val="right"/>
+      <w:pPr>
+        <w:ind w:left="4320" w:hanging="180"/>
+      </w:pPr>
+    </w:lvl>
+    <w:lvl w:ilvl="6" w:tplc="0409000F" w:tentative="1">
+      <w:start w:val="1"/>
+      <w:numFmt w:val="decimal"/>
+      <w:lvlText w:val="%7."/>
+      <w:lvlJc w:val="left"/>
+      <w:pPr>
+        <w:ind w:left="5040" w:hanging="360"/>
+      </w:pPr>
+    </w:lvl>
+    <w:lvl w:ilvl="7" w:tplc="04090019" w:tentative="1">
+      <w:start w:val="1"/>
+      <w:numFmt w:val="lowerLetter"/>
+      <w:lvlText w:val="%8."/>
+      <w:lvlJc w:val="left"/>
+      <w:pPr>
+        <w:ind w:left="5760" w:hanging="360"/>
+      </w:pPr>
+    </w:lvl>
+    <w:lvl w:ilvl="8" w:tplc="0409001B" w:tentative="1">
+      <w:start w:val="1"/>
+      <w:numFmt w:val="lowerRoman"/>
+      <w:lvlText w:val="%9."/>
+      <w:lvlJc w:val="right"/>
+      <w:pPr>
+        <w:ind w:left="6480" w:hanging="180"/>
+      </w:pPr>
+    </w:lvl>
+  </w:abstractNum>
+  <w:abstractNum w:abstractNumId="2" w15:restartNumberingAfterBreak="0">
     <w:nsid w:val="65A07BF5"/>
     <w:multiLevelType w:val="hybridMultilevel"/>
     <w:tmpl w:val="D98A127E"/>
@@ -882,7 +1425,7 @@
       </w:pPr>
     </w:lvl>
   </w:abstractNum>
-  <w:abstractNum w:abstractNumId="2" w15:restartNumberingAfterBreak="0">
+  <w:abstractNum w:abstractNumId="3" w15:restartNumberingAfterBreak="0">
     <w:nsid w:val="7CE4794F"/>
     <w:multiLevelType w:val="hybridMultilevel"/>
     <w:tmpl w:val="7E2E4D92"/>
@@ -975,13 +1518,16 @@
     </w:lvl>
   </w:abstractNum>
   <w:num w:numId="1">
-    <w:abstractNumId w:val="2"/>
+    <w:abstractNumId w:val="3"/>
   </w:num>
   <w:num w:numId="2">
-    <w:abstractNumId w:val="1"/>
+    <w:abstractNumId w:val="2"/>
   </w:num>
   <w:num w:numId="3">
     <w:abstractNumId w:val="0"/>
+  </w:num>
+  <w:num w:numId="4">
+    <w:abstractNumId w:val="1"/>
   </w:num>
 </w:numbering>
 </file>
@@ -1892,7 +2438,7 @@
 </file>
 
 <file path=customXml/itemProps1.xml><?xml version="1.0" encoding="utf-8"?>
-<ds:datastoreItem xmlns:ds="http://schemas.openxmlformats.org/officeDocument/2006/customXml" ds:itemID="{495B97E7-FAA3-441D-A501-8A1DB7DFFE0A}">
+<ds:datastoreItem xmlns:ds="http://schemas.openxmlformats.org/officeDocument/2006/customXml" ds:itemID="{EC5EF87B-7E6E-4F05-8F06-372EBE98B5BE}">
   <ds:schemaRefs>
     <ds:schemaRef ds:uri="http://schemas.openxmlformats.org/officeDocument/2006/bibliography"/>
   </ds:schemaRefs>

--- a/HW2/ML-EX2.docx
+++ b/HW2/ML-EX2.docx
@@ -41,13 +41,8 @@
       <w:r>
         <w:t xml:space="preserve">        </w:t>
       </w:r>
-      <w:proofErr w:type="spellStart"/>
       <w:r>
-        <w:t>Dor</w:t>
-      </w:r>
-      <w:proofErr w:type="spellEnd"/>
-      <w:r>
-        <w:t xml:space="preserve"> Bank - 301380416 - dorbank@gmail.com,    Avi Caciularu - 203056585 - avi.c33@gmail.com</w:t>
+        <w:t>Dor Bank - 301380416 - dorbank@gmail.com,    Avi Caciularu - 203056585 - avi.c33@gmail.com</w:t>
       </w:r>
     </w:p>
     <w:p>
@@ -97,12 +92,28 @@
         <w:rPr>
           <w:rFonts w:eastAsiaTheme="minorEastAsia"/>
         </w:rPr>
-        <w:t xml:space="preserve">Consider the following problem: </w:t>
+        <w:t>Consider the following problem</w:t>
+      </w:r>
+      <w:r>
+        <w:rPr>
+          <w:rFonts w:eastAsiaTheme="minorEastAsia"/>
+        </w:rPr>
+        <w:t>s</w:t>
+      </w:r>
+      <w:r>
+        <w:rPr>
+          <w:rFonts w:eastAsiaTheme="minorEastAsia"/>
+        </w:rPr>
+        <w:t xml:space="preserve">: </w:t>
       </w:r>
     </w:p>
     <w:p>
       <w:pPr>
         <w:pStyle w:val="ListParagraph"/>
+        <w:numPr>
+          <w:ilvl w:val="0"/>
+          <w:numId w:val="6"/>
+        </w:numPr>
         <w:rPr>
           <w:rFonts w:eastAsiaTheme="minorEastAsia"/>
         </w:rPr>
@@ -282,7 +293,13 @@
                   <w:rPr>
                     <w:rFonts w:ascii="Cambria Math" w:eastAsiaTheme="minorEastAsia" w:hAnsi="Cambria Math"/>
                   </w:rPr>
-                  <m:t>i=1</m:t>
+                  <m:t>n</m:t>
+                </m:r>
+                <m:r>
+                  <w:rPr>
+                    <w:rFonts w:ascii="Cambria Math" w:eastAsiaTheme="minorEastAsia" w:hAnsi="Cambria Math"/>
+                  </w:rPr>
+                  <m:t>=1</m:t>
                 </m:r>
               </m:sub>
               <m:sup>
@@ -290,7 +307,7 @@
                   <w:rPr>
                     <w:rFonts w:ascii="Cambria Math" w:eastAsiaTheme="minorEastAsia" w:hAnsi="Cambria Math"/>
                   </w:rPr>
-                  <m:t>m</m:t>
+                  <m:t>N</m:t>
                 </m:r>
               </m:sup>
               <m:e>
@@ -316,7 +333,7 @@
                       <w:rPr>
                         <w:rFonts w:ascii="Cambria Math" w:eastAsiaTheme="minorEastAsia" w:hAnsi="Cambria Math"/>
                       </w:rPr>
-                      <m:t>i</m:t>
+                      <m:t>n</m:t>
                     </m:r>
                   </m:sub>
                   <m:sup>
@@ -349,6 +366,7 @@
     <w:p>
       <w:pPr>
         <w:pStyle w:val="ListParagraph"/>
+        <w:ind w:firstLine="360"/>
         <w:rPr>
           <w:rFonts w:eastAsiaTheme="minorEastAsia"/>
         </w:rPr>
@@ -388,7 +406,7 @@
               <w:rPr>
                 <w:rFonts w:ascii="Cambria Math" w:eastAsiaTheme="minorEastAsia" w:hAnsi="Cambria Math"/>
               </w:rPr>
-              <m:t>i</m:t>
+              <m:t>n</m:t>
             </m:r>
           </m:sub>
         </m:sSub>
@@ -466,7 +484,7 @@
                   <w:rPr>
                     <w:rFonts w:ascii="Cambria Math" w:eastAsiaTheme="minorEastAsia" w:hAnsi="Cambria Math"/>
                   </w:rPr>
-                  <m:t>i</m:t>
+                  <m:t>n</m:t>
                 </m:r>
               </m:sub>
             </m:sSub>
@@ -506,7 +524,7 @@
               <w:rPr>
                 <w:rFonts w:ascii="Cambria Math" w:eastAsiaTheme="minorEastAsia" w:hAnsi="Cambria Math"/>
               </w:rPr>
-              <m:t>i</m:t>
+              <m:t>n</m:t>
             </m:r>
           </m:sub>
         </m:sSub>
@@ -514,7 +532,492 @@
           <w:rPr>
             <w:rFonts w:ascii="Cambria Math" w:eastAsiaTheme="minorEastAsia" w:hAnsi="Cambria Math"/>
           </w:rPr>
-          <m:t xml:space="preserve"> ∀i=1,…..,m</m:t>
+          <m:t xml:space="preserve"> , </m:t>
+        </m:r>
+        <m:sSub>
+          <m:sSubPr>
+            <m:ctrlPr>
+              <w:rPr>
+                <w:rFonts w:ascii="Cambria Math" w:eastAsiaTheme="minorEastAsia" w:hAnsi="Cambria Math"/>
+                <w:i/>
+              </w:rPr>
+            </m:ctrlPr>
+          </m:sSubPr>
+          <m:e>
+            <m:r>
+              <w:rPr>
+                <w:rFonts w:ascii="Cambria Math" w:eastAsiaTheme="minorEastAsia" w:hAnsi="Cambria Math"/>
+              </w:rPr>
+              <m:t>ξ</m:t>
+            </m:r>
+          </m:e>
+          <m:sub>
+            <m:r>
+              <w:rPr>
+                <w:rFonts w:ascii="Cambria Math" w:eastAsiaTheme="minorEastAsia" w:hAnsi="Cambria Math"/>
+              </w:rPr>
+              <m:t>n</m:t>
+            </m:r>
+          </m:sub>
+        </m:sSub>
+        <m:r>
+          <w:rPr>
+            <w:rFonts w:ascii="Cambria Math" w:eastAsiaTheme="minorEastAsia" w:hAnsi="Cambria Math"/>
+          </w:rPr>
+          <m:t>,≥0</m:t>
+        </m:r>
+        <m:r>
+          <w:rPr>
+            <w:rFonts w:ascii="Cambria Math" w:eastAsiaTheme="minorEastAsia" w:hAnsi="Cambria Math"/>
+          </w:rPr>
+          <m:t xml:space="preserve"> ∀</m:t>
+        </m:r>
+        <m:r>
+          <w:rPr>
+            <w:rFonts w:ascii="Cambria Math" w:eastAsiaTheme="minorEastAsia" w:hAnsi="Cambria Math"/>
+          </w:rPr>
+          <m:t>n</m:t>
+        </m:r>
+        <m:r>
+          <w:rPr>
+            <w:rFonts w:ascii="Cambria Math" w:eastAsiaTheme="minorEastAsia" w:hAnsi="Cambria Math"/>
+          </w:rPr>
+          <m:t>=1,…..,</m:t>
+        </m:r>
+        <m:r>
+          <w:rPr>
+            <w:rFonts w:ascii="Cambria Math" w:eastAsiaTheme="minorEastAsia" w:hAnsi="Cambria Math"/>
+          </w:rPr>
+          <m:t>N</m:t>
+        </m:r>
+      </m:oMath>
+      <w:r>
+        <w:rPr>
+          <w:rFonts w:eastAsiaTheme="minorEastAsia"/>
+        </w:rPr>
+        <w:t xml:space="preserve"> </w:t>
+      </w:r>
+    </w:p>
+    <w:p>
+      <w:pPr>
+        <w:pStyle w:val="ListParagraph"/>
+        <w:numPr>
+          <w:ilvl w:val="0"/>
+          <w:numId w:val="6"/>
+        </w:numPr>
+        <w:rPr>
+          <w:rFonts w:eastAsiaTheme="minorEastAsia"/>
+        </w:rPr>
+      </w:pPr>
+      <m:oMath>
+        <m:func>
+          <m:funcPr>
+            <m:ctrlPr>
+              <w:rPr>
+                <w:rFonts w:ascii="Cambria Math" w:eastAsiaTheme="minorEastAsia" w:hAnsi="Cambria Math"/>
+              </w:rPr>
+            </m:ctrlPr>
+          </m:funcPr>
+          <m:fName>
+            <m:limLow>
+              <m:limLowPr>
+                <m:ctrlPr>
+                  <w:rPr>
+                    <w:rFonts w:ascii="Cambria Math" w:eastAsiaTheme="minorEastAsia" w:hAnsi="Cambria Math"/>
+                  </w:rPr>
+                </m:ctrlPr>
+              </m:limLowPr>
+              <m:e>
+                <m:r>
+                  <m:rPr>
+                    <m:sty m:val="p"/>
+                  </m:rPr>
+                  <w:rPr>
+                    <w:rFonts w:ascii="Cambria Math" w:eastAsiaTheme="minorEastAsia" w:hAnsi="Cambria Math"/>
+                  </w:rPr>
+                  <m:t>min</m:t>
+                </m:r>
+              </m:e>
+              <m:lim>
+                <m:r>
+                  <m:rPr>
+                    <m:sty m:val="b"/>
+                  </m:rPr>
+                  <w:rPr>
+                    <w:rFonts w:ascii="Cambria Math" w:eastAsiaTheme="minorEastAsia" w:hAnsi="Cambria Math"/>
+                  </w:rPr>
+                  <m:t>w</m:t>
+                </m:r>
+                <m:r>
+                  <m:rPr>
+                    <m:sty m:val="p"/>
+                  </m:rPr>
+                  <w:rPr>
+                    <w:rFonts w:ascii="Cambria Math" w:eastAsiaTheme="minorEastAsia" w:hAnsi="Cambria Math"/>
+                  </w:rPr>
+                  <m:t>, b, ξ</m:t>
+                </m:r>
+              </m:lim>
+            </m:limLow>
+            <m:ctrlPr>
+              <w:rPr>
+                <w:rFonts w:ascii="Cambria Math" w:eastAsiaTheme="minorEastAsia" w:hAnsi="Cambria Math"/>
+                <w:i/>
+              </w:rPr>
+            </m:ctrlPr>
+          </m:fName>
+          <m:e>
+            <m:f>
+              <m:fPr>
+                <m:ctrlPr>
+                  <w:rPr>
+                    <w:rFonts w:ascii="Cambria Math" w:eastAsiaTheme="minorEastAsia" w:hAnsi="Cambria Math"/>
+                    <w:i/>
+                  </w:rPr>
+                </m:ctrlPr>
+              </m:fPr>
+              <m:num>
+                <m:r>
+                  <w:rPr>
+                    <w:rFonts w:ascii="Cambria Math" w:eastAsiaTheme="minorEastAsia" w:hAnsi="Cambria Math"/>
+                  </w:rPr>
+                  <m:t>1</m:t>
+                </m:r>
+              </m:num>
+              <m:den>
+                <m:r>
+                  <w:rPr>
+                    <w:rFonts w:ascii="Cambria Math" w:eastAsiaTheme="minorEastAsia" w:hAnsi="Cambria Math"/>
+                  </w:rPr>
+                  <m:t>2</m:t>
+                </m:r>
+              </m:den>
+            </m:f>
+            <m:sSup>
+              <m:sSupPr>
+                <m:ctrlPr>
+                  <w:rPr>
+                    <w:rFonts w:ascii="Cambria Math" w:eastAsiaTheme="minorEastAsia" w:hAnsi="Cambria Math"/>
+                    <w:b/>
+                    <w:bCs/>
+                    <w:i/>
+                  </w:rPr>
+                </m:ctrlPr>
+              </m:sSupPr>
+              <m:e>
+                <m:r>
+                  <m:rPr>
+                    <m:sty m:val="bi"/>
+                  </m:rPr>
+                  <w:rPr>
+                    <w:rFonts w:ascii="Cambria Math" w:eastAsiaTheme="minorEastAsia" w:hAnsi="Cambria Math"/>
+                  </w:rPr>
+                  <m:t>w</m:t>
+                </m:r>
+              </m:e>
+              <m:sup>
+                <m:r>
+                  <m:rPr>
+                    <m:sty m:val="bi"/>
+                  </m:rPr>
+                  <w:rPr>
+                    <w:rFonts w:ascii="Cambria Math" w:eastAsiaTheme="minorEastAsia" w:hAnsi="Cambria Math"/>
+                  </w:rPr>
+                  <m:t>T</m:t>
+                </m:r>
+              </m:sup>
+            </m:sSup>
+            <m:r>
+              <m:rPr>
+                <m:sty m:val="bi"/>
+              </m:rPr>
+              <w:rPr>
+                <w:rFonts w:ascii="Cambria Math" w:eastAsiaTheme="minorEastAsia" w:hAnsi="Cambria Math"/>
+              </w:rPr>
+              <m:t>w</m:t>
+            </m:r>
+            <m:r>
+              <w:rPr>
+                <w:rFonts w:ascii="Cambria Math" w:eastAsiaTheme="minorEastAsia" w:hAnsi="Cambria Math"/>
+              </w:rPr>
+              <m:t>+</m:t>
+            </m:r>
+            <m:f>
+              <m:fPr>
+                <m:ctrlPr>
+                  <w:rPr>
+                    <w:rFonts w:ascii="Cambria Math" w:eastAsiaTheme="minorEastAsia" w:hAnsi="Cambria Math"/>
+                    <w:i/>
+                  </w:rPr>
+                </m:ctrlPr>
+              </m:fPr>
+              <m:num>
+                <m:r>
+                  <w:rPr>
+                    <w:rFonts w:ascii="Cambria Math" w:eastAsiaTheme="minorEastAsia" w:hAnsi="Cambria Math"/>
+                  </w:rPr>
+                  <m:t>C</m:t>
+                </m:r>
+              </m:num>
+              <m:den>
+                <m:r>
+                  <w:rPr>
+                    <w:rFonts w:ascii="Cambria Math" w:eastAsiaTheme="minorEastAsia" w:hAnsi="Cambria Math"/>
+                  </w:rPr>
+                  <m:t>2</m:t>
+                </m:r>
+              </m:den>
+            </m:f>
+            <m:nary>
+              <m:naryPr>
+                <m:chr m:val="∑"/>
+                <m:limLoc m:val="undOvr"/>
+                <m:ctrlPr>
+                  <w:rPr>
+                    <w:rFonts w:ascii="Cambria Math" w:eastAsiaTheme="minorEastAsia" w:hAnsi="Cambria Math"/>
+                    <w:i/>
+                  </w:rPr>
+                </m:ctrlPr>
+              </m:naryPr>
+              <m:sub>
+                <m:r>
+                  <w:rPr>
+                    <w:rFonts w:ascii="Cambria Math" w:eastAsiaTheme="minorEastAsia" w:hAnsi="Cambria Math"/>
+                  </w:rPr>
+                  <m:t>n</m:t>
+                </m:r>
+                <m:r>
+                  <w:rPr>
+                    <w:rFonts w:ascii="Cambria Math" w:eastAsiaTheme="minorEastAsia" w:hAnsi="Cambria Math"/>
+                  </w:rPr>
+                  <m:t>=1</m:t>
+                </m:r>
+              </m:sub>
+              <m:sup>
+                <m:r>
+                  <w:rPr>
+                    <w:rFonts w:ascii="Cambria Math" w:eastAsiaTheme="minorEastAsia" w:hAnsi="Cambria Math"/>
+                  </w:rPr>
+                  <m:t>N</m:t>
+                </m:r>
+              </m:sup>
+              <m:e>
+                <m:sSubSup>
+                  <m:sSubSupPr>
+                    <m:ctrlPr>
+                      <w:rPr>
+                        <w:rFonts w:ascii="Cambria Math" w:eastAsiaTheme="minorEastAsia" w:hAnsi="Cambria Math"/>
+                        <w:i/>
+                      </w:rPr>
+                    </m:ctrlPr>
+                  </m:sSubSupPr>
+                  <m:e>
+                    <m:r>
+                      <w:rPr>
+                        <w:rFonts w:ascii="Cambria Math" w:eastAsiaTheme="minorEastAsia" w:hAnsi="Cambria Math"/>
+                      </w:rPr>
+                      <m:t>ξ</m:t>
+                    </m:r>
+                  </m:e>
+                  <m:sub>
+                    <m:r>
+                      <w:rPr>
+                        <w:rFonts w:ascii="Cambria Math" w:eastAsiaTheme="minorEastAsia" w:hAnsi="Cambria Math"/>
+                      </w:rPr>
+                      <m:t>n</m:t>
+                    </m:r>
+                  </m:sub>
+                  <m:sup>
+                    <m:r>
+                      <w:rPr>
+                        <w:rFonts w:ascii="Cambria Math" w:eastAsiaTheme="minorEastAsia" w:hAnsi="Cambria Math"/>
+                      </w:rPr>
+                      <m:t>2</m:t>
+                    </m:r>
+                  </m:sup>
+                </m:sSubSup>
+              </m:e>
+            </m:nary>
+            <m:ctrlPr>
+              <w:rPr>
+                <w:rFonts w:ascii="Cambria Math" w:eastAsiaTheme="minorEastAsia" w:hAnsi="Cambria Math"/>
+                <w:i/>
+              </w:rPr>
+            </m:ctrlPr>
+          </m:e>
+        </m:func>
+      </m:oMath>
+    </w:p>
+    <w:p>
+      <w:pPr>
+        <w:pStyle w:val="ListParagraph"/>
+        <w:ind w:left="1080"/>
+        <w:rPr>
+          <w:rFonts w:eastAsiaTheme="minorEastAsia"/>
+        </w:rPr>
+      </w:pPr>
+      <m:oMath>
+        <m:r>
+          <w:rPr>
+            <w:rFonts w:ascii="Cambria Math" w:eastAsiaTheme="minorEastAsia" w:hAnsi="Cambria Math" w:cs="Cambria Math"/>
+          </w:rPr>
+          <m:t>s</m:t>
+        </m:r>
+        <m:r>
+          <w:rPr>
+            <w:rFonts w:ascii="Cambria Math" w:eastAsiaTheme="minorEastAsia" w:hAnsi="Cambria Math"/>
+          </w:rPr>
+          <m:t xml:space="preserve">.t. </m:t>
+        </m:r>
+        <m:sSub>
+          <m:sSubPr>
+            <m:ctrlPr>
+              <w:rPr>
+                <w:rFonts w:ascii="Cambria Math" w:eastAsiaTheme="minorEastAsia" w:hAnsi="Cambria Math"/>
+                <w:i/>
+              </w:rPr>
+            </m:ctrlPr>
+          </m:sSubPr>
+          <m:e>
+            <m:r>
+              <w:rPr>
+                <w:rFonts w:ascii="Cambria Math" w:eastAsiaTheme="minorEastAsia" w:hAnsi="Cambria Math"/>
+              </w:rPr>
+              <m:t>y</m:t>
+            </m:r>
+          </m:e>
+          <m:sub>
+            <m:r>
+              <w:rPr>
+                <w:rFonts w:ascii="Cambria Math" w:eastAsiaTheme="minorEastAsia" w:hAnsi="Cambria Math"/>
+              </w:rPr>
+              <m:t>n</m:t>
+            </m:r>
+          </m:sub>
+        </m:sSub>
+        <m:d>
+          <m:dPr>
+            <m:ctrlPr>
+              <w:rPr>
+                <w:rFonts w:ascii="Cambria Math" w:eastAsiaTheme="minorEastAsia" w:hAnsi="Cambria Math"/>
+                <w:i/>
+              </w:rPr>
+            </m:ctrlPr>
+          </m:dPr>
+          <m:e>
+            <m:sSup>
+              <m:sSupPr>
+                <m:ctrlPr>
+                  <w:rPr>
+                    <w:rFonts w:ascii="Cambria Math" w:eastAsiaTheme="minorEastAsia" w:hAnsi="Cambria Math"/>
+                    <w:b/>
+                    <w:bCs/>
+                    <w:i/>
+                  </w:rPr>
+                </m:ctrlPr>
+              </m:sSupPr>
+              <m:e>
+                <m:r>
+                  <m:rPr>
+                    <m:sty m:val="bi"/>
+                  </m:rPr>
+                  <w:rPr>
+                    <w:rFonts w:ascii="Cambria Math" w:eastAsiaTheme="minorEastAsia" w:hAnsi="Cambria Math"/>
+                  </w:rPr>
+                  <m:t>w</m:t>
+                </m:r>
+              </m:e>
+              <m:sup>
+                <m:r>
+                  <m:rPr>
+                    <m:sty m:val="bi"/>
+                  </m:rPr>
+                  <w:rPr>
+                    <w:rFonts w:ascii="Cambria Math" w:eastAsiaTheme="minorEastAsia" w:hAnsi="Cambria Math"/>
+                  </w:rPr>
+                  <m:t>T</m:t>
+                </m:r>
+              </m:sup>
+            </m:sSup>
+            <m:sSub>
+              <m:sSubPr>
+                <m:ctrlPr>
+                  <w:rPr>
+                    <w:rFonts w:ascii="Cambria Math" w:eastAsiaTheme="minorEastAsia" w:hAnsi="Cambria Math"/>
+                    <w:b/>
+                    <w:bCs/>
+                    <w:i/>
+                  </w:rPr>
+                </m:ctrlPr>
+              </m:sSubPr>
+              <m:e>
+                <m:r>
+                  <m:rPr>
+                    <m:sty m:val="bi"/>
+                  </m:rPr>
+                  <w:rPr>
+                    <w:rFonts w:ascii="Cambria Math" w:eastAsiaTheme="minorEastAsia" w:hAnsi="Cambria Math"/>
+                  </w:rPr>
+                  <m:t>x</m:t>
+                </m:r>
+              </m:e>
+              <m:sub>
+                <m:r>
+                  <m:rPr>
+                    <m:sty m:val="bi"/>
+                  </m:rPr>
+                  <w:rPr>
+                    <w:rFonts w:ascii="Cambria Math" w:eastAsiaTheme="minorEastAsia" w:hAnsi="Cambria Math"/>
+                  </w:rPr>
+                  <m:t>n</m:t>
+                </m:r>
+              </m:sub>
+            </m:sSub>
+            <m:r>
+              <w:rPr>
+                <w:rFonts w:ascii="Cambria Math" w:eastAsiaTheme="minorEastAsia" w:hAnsi="Cambria Math"/>
+              </w:rPr>
+              <m:t>+b</m:t>
+            </m:r>
+          </m:e>
+        </m:d>
+        <m:r>
+          <w:rPr>
+            <w:rFonts w:ascii="Cambria Math" w:eastAsiaTheme="minorEastAsia" w:hAnsi="Cambria Math"/>
+          </w:rPr>
+          <m:t>≥1-</m:t>
+        </m:r>
+        <m:sSub>
+          <m:sSubPr>
+            <m:ctrlPr>
+              <w:rPr>
+                <w:rFonts w:ascii="Cambria Math" w:eastAsiaTheme="minorEastAsia" w:hAnsi="Cambria Math"/>
+                <w:i/>
+              </w:rPr>
+            </m:ctrlPr>
+          </m:sSubPr>
+          <m:e>
+            <m:r>
+              <w:rPr>
+                <w:rFonts w:ascii="Cambria Math" w:eastAsiaTheme="minorEastAsia" w:hAnsi="Cambria Math"/>
+              </w:rPr>
+              <m:t>ξ</m:t>
+            </m:r>
+          </m:e>
+          <m:sub>
+            <m:r>
+              <w:rPr>
+                <w:rFonts w:ascii="Cambria Math" w:eastAsiaTheme="minorEastAsia" w:hAnsi="Cambria Math"/>
+              </w:rPr>
+              <m:t>n</m:t>
+            </m:r>
+          </m:sub>
+        </m:sSub>
+        <m:r>
+          <w:rPr>
+            <w:rFonts w:ascii="Cambria Math" w:eastAsiaTheme="minorEastAsia" w:hAnsi="Cambria Math"/>
+          </w:rPr>
+          <m:t xml:space="preserve"> ∀n=1,…..,N</m:t>
         </m:r>
       </m:oMath>
       <w:r>
@@ -535,6 +1038,12 @@
         <w:rPr>
           <w:rFonts w:eastAsiaTheme="minorEastAsia"/>
         </w:rPr>
+        <w:t xml:space="preserve">We will show that </w:t>
+      </w:r>
+      <w:r>
+        <w:rPr>
+          <w:rFonts w:eastAsiaTheme="minorEastAsia"/>
+        </w:rPr>
         <w:t xml:space="preserve">It doesn’t matter whether it is written in the constrains that </w:t>
       </w:r>
       <m:oMath>
@@ -560,7 +1069,7 @@
               <w:rPr>
                 <w:rFonts w:ascii="Cambria Math" w:eastAsiaTheme="minorEastAsia" w:hAnsi="Cambria Math"/>
               </w:rPr>
-              <m:t>i</m:t>
+              <m:t>n</m:t>
             </m:r>
           </m:sub>
         </m:sSub>
@@ -568,62 +1077,171 @@
           <w:rPr>
             <w:rFonts w:ascii="Cambria Math" w:eastAsiaTheme="minorEastAsia" w:hAnsi="Cambria Math"/>
           </w:rPr>
-          <m:t>≥0 ∀i=1,…..,m</m:t>
+          <m:t>≥0 ∀</m:t>
+        </m:r>
+        <m:r>
+          <w:rPr>
+            <w:rFonts w:ascii="Cambria Math" w:eastAsiaTheme="minorEastAsia" w:hAnsi="Cambria Math"/>
+          </w:rPr>
+          <m:t>n</m:t>
+        </m:r>
+        <m:r>
+          <w:rPr>
+            <w:rFonts w:ascii="Cambria Math" w:eastAsiaTheme="minorEastAsia" w:hAnsi="Cambria Math"/>
+          </w:rPr>
+          <m:t>=1,…..,</m:t>
+        </m:r>
+        <m:r>
+          <w:rPr>
+            <w:rFonts w:ascii="Cambria Math" w:eastAsiaTheme="minorEastAsia" w:hAnsi="Cambria Math"/>
+          </w:rPr>
+          <m:t>N</m:t>
         </m:r>
       </m:oMath>
       <w:r>
         <w:rPr>
           <w:rFonts w:eastAsiaTheme="minorEastAsia"/>
         </w:rPr>
-        <w:t xml:space="preserve"> or not, because in the case of </w:t>
+        <w:t xml:space="preserve"> or not, by showing that problem (1) is equivalent to problem (2):</w:t>
       </w:r>
+    </w:p>
+    <w:p>
+      <w:pPr>
+        <w:pStyle w:val="ListParagraph"/>
+        <w:numPr>
+          <w:ilvl w:val="0"/>
+          <w:numId w:val="7"/>
+        </w:numPr>
+        <w:rPr>
+          <w:rFonts w:eastAsiaTheme="minorEastAsia"/>
+        </w:rPr>
+      </w:pPr>
       <m:oMath>
-        <m:sSup>
-          <m:sSupPr>
-            <m:ctrlPr>
-              <w:rPr>
-                <w:rFonts w:ascii="Cambria Math" w:hAnsi="Cambria Math"/>
-                <w:i/>
-              </w:rPr>
-            </m:ctrlPr>
-          </m:sSupPr>
+        <m:d>
+          <m:dPr>
+            <m:ctrlPr>
+              <w:rPr>
+                <w:rFonts w:ascii="Cambria Math" w:eastAsiaTheme="minorEastAsia" w:hAnsi="Cambria Math"/>
+                <w:i/>
+              </w:rPr>
+            </m:ctrlPr>
+          </m:dPr>
           <m:e>
             <m:r>
-              <m:rPr>
-                <m:scr m:val="script"/>
-              </m:rPr>
-              <w:rPr>
-                <w:rFonts w:ascii="Cambria Math" w:hAnsi="Cambria Math"/>
-              </w:rPr>
-              <m:t>l</m:t>
+              <w:rPr>
+                <w:rFonts w:ascii="Cambria Math" w:eastAsiaTheme="minorEastAsia" w:hAnsi="Cambria Math"/>
+              </w:rPr>
+              <m:t>1</m:t>
             </m:r>
           </m:e>
-          <m:sup>
-            <m:r>
-              <w:rPr>
-                <w:rFonts w:ascii="Cambria Math" w:hAnsi="Cambria Math"/>
-              </w:rPr>
-              <m:t>2</m:t>
-            </m:r>
-          </m:sup>
-        </m:sSup>
+        </m:d>
+        <m:r>
+          <w:rPr>
+            <w:rFonts w:ascii="Cambria Math" w:eastAsiaTheme="minorEastAsia" w:hAnsi="Cambria Math"/>
+          </w:rPr>
+          <m:t>→(2)</m:t>
+        </m:r>
       </m:oMath>
       <w:r>
         <w:rPr>
           <w:rFonts w:eastAsiaTheme="minorEastAsia"/>
         </w:rPr>
-        <w:t xml:space="preserve"> penalty of the SVM, the </w:t>
+        <w:t xml:space="preserve">: </w:t>
+      </w:r>
+      <w:r>
+        <w:rPr>
+          <w:rFonts w:eastAsiaTheme="minorEastAsia"/>
+        </w:rPr>
+        <w:t xml:space="preserve">Proof by contradiction: </w:t>
+      </w:r>
+      <w:r>
+        <w:rPr>
+          <w:rFonts w:eastAsiaTheme="minorEastAsia"/>
+        </w:rPr>
+        <w:t xml:space="preserve">Let </w:t>
       </w:r>
       <m:oMath>
-        <m:sSub>
-          <m:sSubPr>
-            <m:ctrlPr>
-              <w:rPr>
-                <w:rFonts w:ascii="Cambria Math" w:eastAsiaTheme="minorEastAsia" w:hAnsi="Cambria Math"/>
-                <w:i/>
-              </w:rPr>
-            </m:ctrlPr>
-          </m:sSubPr>
+        <m:sSup>
+          <m:sSupPr>
+            <m:ctrlPr>
+              <w:rPr>
+                <w:rFonts w:ascii="Cambria Math" w:hAnsi="Cambria Math"/>
+                <w:b/>
+                <w:i/>
+              </w:rPr>
+            </m:ctrlPr>
+          </m:sSupPr>
+          <m:e>
+            <m:r>
+              <m:rPr>
+                <m:sty m:val="bi"/>
+              </m:rPr>
+              <w:rPr>
+                <w:rFonts w:ascii="Cambria Math" w:hAnsi="Cambria Math"/>
+              </w:rPr>
+              <m:t>w</m:t>
+            </m:r>
+          </m:e>
+          <m:sup>
+            <m:r>
+              <m:rPr>
+                <m:sty m:val="bi"/>
+              </m:rPr>
+              <w:rPr>
+                <w:rFonts w:ascii="Cambria Math" w:hAnsi="Cambria Math"/>
+              </w:rPr>
+              <m:t>1</m:t>
+            </m:r>
+          </m:sup>
+        </m:sSup>
+        <m:r>
+          <w:rPr>
+            <w:rFonts w:ascii="Cambria Math" w:hAnsi="Cambria Math"/>
+          </w:rPr>
+          <m:t>,</m:t>
+        </m:r>
+        <m:sSup>
+          <m:sSupPr>
+            <m:ctrlPr>
+              <w:rPr>
+                <w:rFonts w:ascii="Cambria Math" w:hAnsi="Cambria Math"/>
+                <w:i/>
+              </w:rPr>
+            </m:ctrlPr>
+          </m:sSupPr>
+          <m:e>
+            <m:r>
+              <w:rPr>
+                <w:rFonts w:ascii="Cambria Math" w:hAnsi="Cambria Math"/>
+              </w:rPr>
+              <m:t>b</m:t>
+            </m:r>
+          </m:e>
+          <m:sup>
+            <m:r>
+              <w:rPr>
+                <w:rFonts w:ascii="Cambria Math" w:hAnsi="Cambria Math"/>
+              </w:rPr>
+              <m:t>1</m:t>
+            </m:r>
+          </m:sup>
+        </m:sSup>
+        <m:r>
+          <w:rPr>
+            <w:rFonts w:ascii="Cambria Math" w:hAnsi="Cambria Math"/>
+          </w:rPr>
+          <m:t>,</m:t>
+        </m:r>
+        <m:sSubSup>
+          <m:sSubSupPr>
+            <m:ctrlPr>
+              <w:rPr>
+                <w:rFonts w:ascii="Cambria Math" w:eastAsiaTheme="minorEastAsia" w:hAnsi="Cambria Math"/>
+                <w:bCs/>
+                <w:i/>
+              </w:rPr>
+            </m:ctrlPr>
+          </m:sSubSupPr>
           <m:e>
             <m:r>
               <w:rPr>
@@ -637,44 +1255,1777 @@
               <w:rPr>
                 <w:rFonts w:ascii="Cambria Math" w:eastAsiaTheme="minorEastAsia" w:hAnsi="Cambria Math"/>
               </w:rPr>
-              <m:t>i</m:t>
+              <m:t>n</m:t>
             </m:r>
           </m:sub>
-        </m:sSub>
+          <m:sup>
+            <m:r>
+              <w:rPr>
+                <w:rFonts w:ascii="Cambria Math" w:eastAsiaTheme="minorEastAsia" w:hAnsi="Cambria Math"/>
+              </w:rPr>
+              <m:t>1</m:t>
+            </m:r>
+          </m:sup>
+        </m:sSubSup>
+        <m:r>
+          <w:rPr>
+            <w:rFonts w:ascii="Cambria Math" w:eastAsiaTheme="minorEastAsia" w:hAnsi="Cambria Math"/>
+          </w:rPr>
+          <m:t xml:space="preserve"> ∀n=1,…..,N</m:t>
+        </m:r>
+      </m:oMath>
+      <w:r>
+        <w:rPr>
+          <w:rFonts w:eastAsiaTheme="minorEastAsia"/>
+          <w:b/>
+        </w:rPr>
+        <w:t xml:space="preserve"> </w:t>
+      </w:r>
+      <w:r>
+        <w:rPr>
+          <w:rFonts w:eastAsiaTheme="minorEastAsia"/>
+          <w:bCs/>
+        </w:rPr>
+        <w:t xml:space="preserve">be the parameters that minimize </w:t>
+      </w:r>
+      <w:r>
+        <w:rPr>
+          <w:rFonts w:eastAsiaTheme="minorEastAsia"/>
+          <w:bCs/>
+        </w:rPr>
+        <w:t xml:space="preserve">the function in problem (1), and let </w:t>
+      </w:r>
+      <m:oMath>
+        <m:sSup>
+          <m:sSupPr>
+            <m:ctrlPr>
+              <w:rPr>
+                <w:rFonts w:ascii="Cambria Math" w:hAnsi="Cambria Math"/>
+                <w:b/>
+                <w:i/>
+              </w:rPr>
+            </m:ctrlPr>
+          </m:sSupPr>
+          <m:e>
+            <m:r>
+              <m:rPr>
+                <m:sty m:val="bi"/>
+              </m:rPr>
+              <w:rPr>
+                <w:rFonts w:ascii="Cambria Math" w:hAnsi="Cambria Math"/>
+              </w:rPr>
+              <m:t>w</m:t>
+            </m:r>
+          </m:e>
+          <m:sup>
+            <m:r>
+              <m:rPr>
+                <m:sty m:val="bi"/>
+              </m:rPr>
+              <w:rPr>
+                <w:rFonts w:ascii="Cambria Math" w:hAnsi="Cambria Math"/>
+              </w:rPr>
+              <m:t>2</m:t>
+            </m:r>
+          </m:sup>
+        </m:sSup>
+        <m:r>
+          <w:rPr>
+            <w:rFonts w:ascii="Cambria Math" w:hAnsi="Cambria Math"/>
+          </w:rPr>
+          <m:t>,</m:t>
+        </m:r>
+        <m:sSup>
+          <m:sSupPr>
+            <m:ctrlPr>
+              <w:rPr>
+                <w:rFonts w:ascii="Cambria Math" w:hAnsi="Cambria Math"/>
+                <w:i/>
+              </w:rPr>
+            </m:ctrlPr>
+          </m:sSupPr>
+          <m:e>
+            <m:r>
+              <w:rPr>
+                <w:rFonts w:ascii="Cambria Math" w:hAnsi="Cambria Math"/>
+              </w:rPr>
+              <m:t>b</m:t>
+            </m:r>
+          </m:e>
+          <m:sup>
+            <m:r>
+              <w:rPr>
+                <w:rFonts w:ascii="Cambria Math" w:hAnsi="Cambria Math"/>
+              </w:rPr>
+              <m:t>2</m:t>
+            </m:r>
+          </m:sup>
+        </m:sSup>
+        <m:r>
+          <w:rPr>
+            <w:rFonts w:ascii="Cambria Math" w:hAnsi="Cambria Math"/>
+          </w:rPr>
+          <m:t>,</m:t>
+        </m:r>
+        <m:sSubSup>
+          <m:sSubSupPr>
+            <m:ctrlPr>
+              <w:rPr>
+                <w:rFonts w:ascii="Cambria Math" w:eastAsiaTheme="minorEastAsia" w:hAnsi="Cambria Math"/>
+                <w:bCs/>
+                <w:i/>
+              </w:rPr>
+            </m:ctrlPr>
+          </m:sSubSupPr>
+          <m:e>
+            <m:r>
+              <w:rPr>
+                <w:rFonts w:ascii="Cambria Math" w:eastAsiaTheme="minorEastAsia" w:hAnsi="Cambria Math"/>
+              </w:rPr>
+              <m:t>ξ</m:t>
+            </m:r>
+          </m:e>
+          <m:sub>
+            <m:r>
+              <w:rPr>
+                <w:rFonts w:ascii="Cambria Math" w:eastAsiaTheme="minorEastAsia" w:hAnsi="Cambria Math"/>
+              </w:rPr>
+              <m:t>n</m:t>
+            </m:r>
+          </m:sub>
+          <m:sup>
+            <m:r>
+              <w:rPr>
+                <w:rFonts w:ascii="Cambria Math" w:eastAsiaTheme="minorEastAsia" w:hAnsi="Cambria Math"/>
+              </w:rPr>
+              <m:t>2</m:t>
+            </m:r>
+          </m:sup>
+        </m:sSubSup>
+        <m:r>
+          <w:rPr>
+            <w:rFonts w:ascii="Cambria Math" w:eastAsiaTheme="minorEastAsia" w:hAnsi="Cambria Math"/>
+          </w:rPr>
+          <m:t xml:space="preserve"> ∀n=1,…..,N</m:t>
+        </m:r>
+      </m:oMath>
+      <w:r>
+        <w:rPr>
+          <w:rFonts w:eastAsiaTheme="minorEastAsia"/>
+          <w:b/>
+        </w:rPr>
+        <w:t xml:space="preserve"> </w:t>
+      </w:r>
+      <w:r>
+        <w:rPr>
+          <w:rFonts w:eastAsiaTheme="minorEastAsia"/>
+          <w:bCs/>
+        </w:rPr>
+        <w:t>be the parameters that minimize the function in problem (2)</w:t>
+      </w:r>
+      <w:r>
+        <w:rPr>
+          <w:rFonts w:eastAsiaTheme="minorEastAsia"/>
+          <w:bCs/>
+        </w:rPr>
+        <w:t xml:space="preserve"> so that (2)’s target function gives a smaller solution than (1)’s</w:t>
+      </w:r>
+      <w:r>
+        <w:rPr>
+          <w:rFonts w:eastAsiaTheme="minorEastAsia"/>
+          <w:bCs/>
+        </w:rPr>
+        <w:t xml:space="preserve">. </w:t>
+      </w:r>
+      <w:r>
+        <w:rPr>
+          <w:rFonts w:eastAsiaTheme="minorEastAsia"/>
+          <w:bCs/>
+        </w:rPr>
+        <w:t>W</w:t>
+      </w:r>
+      <w:r>
+        <w:rPr>
+          <w:rFonts w:eastAsiaTheme="minorEastAsia"/>
+          <w:bCs/>
+        </w:rPr>
+        <w:t xml:space="preserve">e get that </w:t>
+      </w:r>
+      <m:oMath>
+        <m:sSup>
+          <m:sSupPr>
+            <m:ctrlPr>
+              <w:rPr>
+                <w:rFonts w:ascii="Cambria Math" w:hAnsi="Cambria Math"/>
+                <w:b/>
+                <w:i/>
+              </w:rPr>
+            </m:ctrlPr>
+          </m:sSupPr>
+          <m:e>
+            <m:r>
+              <m:rPr>
+                <m:sty m:val="bi"/>
+              </m:rPr>
+              <w:rPr>
+                <w:rFonts w:ascii="Cambria Math" w:hAnsi="Cambria Math"/>
+              </w:rPr>
+              <m:t>w</m:t>
+            </m:r>
+          </m:e>
+          <m:sup>
+            <m:r>
+              <m:rPr>
+                <m:sty m:val="bi"/>
+              </m:rPr>
+              <w:rPr>
+                <w:rFonts w:ascii="Cambria Math" w:hAnsi="Cambria Math"/>
+              </w:rPr>
+              <m:t>1</m:t>
+            </m:r>
+          </m:sup>
+        </m:sSup>
+        <m:r>
+          <w:rPr>
+            <w:rFonts w:ascii="Cambria Math" w:hAnsi="Cambria Math"/>
+          </w:rPr>
+          <m:t>,</m:t>
+        </m:r>
+        <m:sSup>
+          <m:sSupPr>
+            <m:ctrlPr>
+              <w:rPr>
+                <w:rFonts w:ascii="Cambria Math" w:hAnsi="Cambria Math"/>
+                <w:i/>
+              </w:rPr>
+            </m:ctrlPr>
+          </m:sSupPr>
+          <m:e>
+            <m:r>
+              <w:rPr>
+                <w:rFonts w:ascii="Cambria Math" w:hAnsi="Cambria Math"/>
+              </w:rPr>
+              <m:t>b</m:t>
+            </m:r>
+          </m:e>
+          <m:sup>
+            <m:r>
+              <w:rPr>
+                <w:rFonts w:ascii="Cambria Math" w:hAnsi="Cambria Math"/>
+              </w:rPr>
+              <m:t>1</m:t>
+            </m:r>
+          </m:sup>
+        </m:sSup>
+        <m:r>
+          <w:rPr>
+            <w:rFonts w:ascii="Cambria Math" w:hAnsi="Cambria Math"/>
+          </w:rPr>
+          <m:t>,</m:t>
+        </m:r>
+        <m:d>
+          <m:dPr>
+            <m:begChr m:val="|"/>
+            <m:endChr m:val="|"/>
+            <m:ctrlPr>
+              <w:rPr>
+                <w:rFonts w:ascii="Cambria Math" w:eastAsiaTheme="minorEastAsia" w:hAnsi="Cambria Math"/>
+                <w:b/>
+                <w:i/>
+              </w:rPr>
+            </m:ctrlPr>
+          </m:dPr>
+          <m:e>
+            <m:sSubSup>
+              <m:sSubSupPr>
+                <m:ctrlPr>
+                  <w:rPr>
+                    <w:rFonts w:ascii="Cambria Math" w:eastAsiaTheme="minorEastAsia" w:hAnsi="Cambria Math"/>
+                    <w:bCs/>
+                    <w:i/>
+                  </w:rPr>
+                </m:ctrlPr>
+              </m:sSubSupPr>
+              <m:e>
+                <m:r>
+                  <w:rPr>
+                    <w:rFonts w:ascii="Cambria Math" w:eastAsiaTheme="minorEastAsia" w:hAnsi="Cambria Math"/>
+                  </w:rPr>
+                  <m:t>ξ</m:t>
+                </m:r>
+              </m:e>
+              <m:sub>
+                <m:r>
+                  <w:rPr>
+                    <w:rFonts w:ascii="Cambria Math" w:eastAsiaTheme="minorEastAsia" w:hAnsi="Cambria Math"/>
+                  </w:rPr>
+                  <m:t>n</m:t>
+                </m:r>
+              </m:sub>
+              <m:sup>
+                <m:r>
+                  <w:rPr>
+                    <w:rFonts w:ascii="Cambria Math" w:eastAsiaTheme="minorEastAsia" w:hAnsi="Cambria Math"/>
+                  </w:rPr>
+                  <m:t>2</m:t>
+                </m:r>
+              </m:sup>
+            </m:sSubSup>
+          </m:e>
+        </m:d>
+        <m:r>
+          <m:rPr>
+            <m:sty m:val="bi"/>
+          </m:rPr>
+          <w:rPr>
+            <w:rFonts w:ascii="Cambria Math" w:eastAsiaTheme="minorEastAsia" w:hAnsi="Cambria Math"/>
+          </w:rPr>
+          <m:t xml:space="preserve"> </m:t>
+        </m:r>
+        <m:r>
+          <w:rPr>
+            <w:rFonts w:ascii="Cambria Math" w:eastAsiaTheme="minorEastAsia" w:hAnsi="Cambria Math"/>
+          </w:rPr>
+          <m:t>∀n=1,…..,N</m:t>
+        </m:r>
       </m:oMath>
       <w:r>
         <w:rPr>
           <w:rFonts w:eastAsiaTheme="minorEastAsia"/>
         </w:rPr>
-        <w:t xml:space="preserve"> parameters are r</w:t>
+        <w:t xml:space="preserve"> are </w:t>
       </w:r>
-      <w:proofErr w:type="spellStart"/>
       <w:r>
         <w:rPr>
           <w:rFonts w:eastAsiaTheme="minorEastAsia"/>
+          <w:bCs/>
         </w:rPr>
-        <w:t>aised</w:t>
+        <w:t>the parameters that minimize the function in problem (1) and also satisfy the constraint</w:t>
       </w:r>
-      <w:proofErr w:type="spellEnd"/>
-      <w:r>
+    </w:p>
+    <w:p>
+      <w:pPr>
+        <w:pStyle w:val="ListParagraph"/>
+        <w:ind w:left="1080"/>
         <w:rPr>
           <w:rFonts w:eastAsiaTheme="minorEastAsia"/>
+          <w:bCs/>
         </w:rPr>
-        <w:t xml:space="preserve"> square, so the sign of them doesn’t matter </w:t>
-      </w:r>
+      </w:pPr>
       <m:oMath>
-        <m:r>
+        <m:d>
+          <m:dPr>
+            <m:begChr m:val="|"/>
+            <m:endChr m:val="|"/>
+            <m:ctrlPr>
+              <w:rPr>
+                <w:rFonts w:ascii="Cambria Math" w:eastAsiaTheme="minorEastAsia" w:hAnsi="Cambria Math"/>
+                <w:b/>
+                <w:i/>
+              </w:rPr>
+            </m:ctrlPr>
+          </m:dPr>
+          <m:e>
+            <m:sSubSup>
+              <m:sSubSupPr>
+                <m:ctrlPr>
+                  <w:rPr>
+                    <w:rFonts w:ascii="Cambria Math" w:eastAsiaTheme="minorEastAsia" w:hAnsi="Cambria Math"/>
+                    <w:bCs/>
+                    <w:i/>
+                  </w:rPr>
+                </m:ctrlPr>
+              </m:sSubSupPr>
+              <m:e>
+                <m:r>
+                  <w:rPr>
+                    <w:rFonts w:ascii="Cambria Math" w:eastAsiaTheme="minorEastAsia" w:hAnsi="Cambria Math"/>
+                  </w:rPr>
+                  <m:t>ξ</m:t>
+                </m:r>
+              </m:e>
+              <m:sub>
+                <m:r>
+                  <w:rPr>
+                    <w:rFonts w:ascii="Cambria Math" w:eastAsiaTheme="minorEastAsia" w:hAnsi="Cambria Math"/>
+                  </w:rPr>
+                  <m:t>n</m:t>
+                </m:r>
+              </m:sub>
+              <m:sup>
+                <m:r>
+                  <w:rPr>
+                    <w:rFonts w:ascii="Cambria Math" w:eastAsiaTheme="minorEastAsia" w:hAnsi="Cambria Math"/>
+                  </w:rPr>
+                  <m:t>2</m:t>
+                </m:r>
+              </m:sup>
+            </m:sSubSup>
+          </m:e>
+        </m:d>
+        <m:r>
+          <m:rPr>
+            <m:sty m:val="bi"/>
+          </m:rPr>
           <w:rPr>
             <w:rFonts w:ascii="Cambria Math" w:eastAsiaTheme="minorEastAsia" w:hAnsi="Cambria Math"/>
           </w:rPr>
-          <m:t>→</m:t>
+          <m:t>≥</m:t>
+        </m:r>
+        <m:r>
+          <w:rPr>
+            <w:rFonts w:ascii="Cambria Math" w:eastAsiaTheme="minorEastAsia" w:hAnsi="Cambria Math"/>
+          </w:rPr>
+          <m:t>0</m:t>
+        </m:r>
+        <m:r>
+          <m:rPr>
+            <m:sty m:val="bi"/>
+          </m:rPr>
+          <w:rPr>
+            <w:rFonts w:ascii="Cambria Math" w:eastAsiaTheme="minorEastAsia" w:hAnsi="Cambria Math"/>
+          </w:rPr>
+          <m:t xml:space="preserve"> </m:t>
+        </m:r>
+        <m:r>
+          <w:rPr>
+            <w:rFonts w:ascii="Cambria Math" w:eastAsiaTheme="minorEastAsia" w:hAnsi="Cambria Math"/>
+          </w:rPr>
+          <m:t>∀n=1,…..,N</m:t>
         </m:r>
       </m:oMath>
       <w:r>
         <w:rPr>
           <w:rFonts w:eastAsiaTheme="minorEastAsia"/>
         </w:rPr>
-        <w:t xml:space="preserve"> we can remove the positivity constrain. </w:t>
+        <w:t xml:space="preserve">, but </w:t>
+      </w:r>
+      <m:oMath>
+        <m:func>
+          <m:funcPr>
+            <m:ctrlPr>
+              <w:rPr>
+                <w:rFonts w:ascii="Cambria Math" w:eastAsiaTheme="minorEastAsia" w:hAnsi="Cambria Math"/>
+              </w:rPr>
+            </m:ctrlPr>
+          </m:funcPr>
+          <m:fName>
+            <m:limLow>
+              <m:limLowPr>
+                <m:ctrlPr>
+                  <w:rPr>
+                    <w:rFonts w:ascii="Cambria Math" w:eastAsiaTheme="minorEastAsia" w:hAnsi="Cambria Math"/>
+                  </w:rPr>
+                </m:ctrlPr>
+              </m:limLowPr>
+              <m:e>
+                <m:r>
+                  <m:rPr>
+                    <m:sty m:val="p"/>
+                  </m:rPr>
+                  <w:rPr>
+                    <w:rFonts w:ascii="Cambria Math" w:eastAsiaTheme="minorEastAsia" w:hAnsi="Cambria Math"/>
+                  </w:rPr>
+                  <m:t>min</m:t>
+                </m:r>
+              </m:e>
+              <m:lim>
+                <m:r>
+                  <m:rPr>
+                    <m:sty m:val="b"/>
+                  </m:rPr>
+                  <w:rPr>
+                    <w:rFonts w:ascii="Cambria Math" w:eastAsiaTheme="minorEastAsia" w:hAnsi="Cambria Math"/>
+                  </w:rPr>
+                  <m:t>w</m:t>
+                </m:r>
+                <m:r>
+                  <m:rPr>
+                    <m:sty m:val="p"/>
+                  </m:rPr>
+                  <w:rPr>
+                    <w:rFonts w:ascii="Cambria Math" w:eastAsiaTheme="minorEastAsia" w:hAnsi="Cambria Math"/>
+                  </w:rPr>
+                  <m:t>, b, ξ</m:t>
+                </m:r>
+              </m:lim>
+            </m:limLow>
+            <m:ctrlPr>
+              <w:rPr>
+                <w:rFonts w:ascii="Cambria Math" w:eastAsiaTheme="minorEastAsia" w:hAnsi="Cambria Math"/>
+                <w:i/>
+              </w:rPr>
+            </m:ctrlPr>
+          </m:fName>
+          <m:e>
+            <m:f>
+              <m:fPr>
+                <m:ctrlPr>
+                  <w:rPr>
+                    <w:rFonts w:ascii="Cambria Math" w:eastAsiaTheme="minorEastAsia" w:hAnsi="Cambria Math"/>
+                    <w:i/>
+                  </w:rPr>
+                </m:ctrlPr>
+              </m:fPr>
+              <m:num>
+                <m:r>
+                  <w:rPr>
+                    <w:rFonts w:ascii="Cambria Math" w:eastAsiaTheme="minorEastAsia" w:hAnsi="Cambria Math"/>
+                  </w:rPr>
+                  <m:t>1</m:t>
+                </m:r>
+              </m:num>
+              <m:den>
+                <m:r>
+                  <w:rPr>
+                    <w:rFonts w:ascii="Cambria Math" w:eastAsiaTheme="minorEastAsia" w:hAnsi="Cambria Math"/>
+                  </w:rPr>
+                  <m:t>2</m:t>
+                </m:r>
+              </m:den>
+            </m:f>
+            <m:sSup>
+              <m:sSupPr>
+                <m:ctrlPr>
+                  <w:rPr>
+                    <w:rFonts w:ascii="Cambria Math" w:eastAsiaTheme="minorEastAsia" w:hAnsi="Cambria Math"/>
+                    <w:b/>
+                    <w:bCs/>
+                    <w:i/>
+                  </w:rPr>
+                </m:ctrlPr>
+              </m:sSupPr>
+              <m:e>
+                <m:sSup>
+                  <m:sSupPr>
+                    <m:ctrlPr>
+                      <w:rPr>
+                        <w:rFonts w:ascii="Cambria Math" w:eastAsiaTheme="minorEastAsia" w:hAnsi="Cambria Math"/>
+                        <w:b/>
+                        <w:i/>
+                      </w:rPr>
+                    </m:ctrlPr>
+                  </m:sSupPr>
+                  <m:e>
+                    <m:r>
+                      <m:rPr>
+                        <m:sty m:val="bi"/>
+                      </m:rPr>
+                      <w:rPr>
+                        <w:rFonts w:ascii="Cambria Math" w:eastAsiaTheme="minorEastAsia" w:hAnsi="Cambria Math"/>
+                      </w:rPr>
+                      <m:t>w</m:t>
+                    </m:r>
+                  </m:e>
+                  <m:sup>
+                    <m:r>
+                      <m:rPr>
+                        <m:sty m:val="bi"/>
+                      </m:rPr>
+                      <w:rPr>
+                        <w:rFonts w:ascii="Cambria Math" w:eastAsiaTheme="minorEastAsia" w:hAnsi="Cambria Math"/>
+                      </w:rPr>
+                      <m:t>1</m:t>
+                    </m:r>
+                  </m:sup>
+                </m:sSup>
+              </m:e>
+              <m:sup>
+                <m:r>
+                  <m:rPr>
+                    <m:sty m:val="bi"/>
+                  </m:rPr>
+                  <w:rPr>
+                    <w:rFonts w:ascii="Cambria Math" w:eastAsiaTheme="minorEastAsia" w:hAnsi="Cambria Math"/>
+                  </w:rPr>
+                  <m:t>T</m:t>
+                </m:r>
+              </m:sup>
+            </m:sSup>
+            <m:sSup>
+              <m:sSupPr>
+                <m:ctrlPr>
+                  <w:rPr>
+                    <w:rFonts w:ascii="Cambria Math" w:eastAsiaTheme="minorEastAsia" w:hAnsi="Cambria Math"/>
+                    <w:b/>
+                    <w:i/>
+                  </w:rPr>
+                </m:ctrlPr>
+              </m:sSupPr>
+              <m:e>
+                <m:r>
+                  <m:rPr>
+                    <m:sty m:val="bi"/>
+                  </m:rPr>
+                  <w:rPr>
+                    <w:rFonts w:ascii="Cambria Math" w:eastAsiaTheme="minorEastAsia" w:hAnsi="Cambria Math"/>
+                  </w:rPr>
+                  <m:t>w</m:t>
+                </m:r>
+              </m:e>
+              <m:sup>
+                <m:r>
+                  <m:rPr>
+                    <m:sty m:val="bi"/>
+                  </m:rPr>
+                  <w:rPr>
+                    <w:rFonts w:ascii="Cambria Math" w:eastAsiaTheme="minorEastAsia" w:hAnsi="Cambria Math"/>
+                  </w:rPr>
+                  <m:t>1</m:t>
+                </m:r>
+              </m:sup>
+            </m:sSup>
+            <m:r>
+              <w:rPr>
+                <w:rFonts w:ascii="Cambria Math" w:eastAsiaTheme="minorEastAsia" w:hAnsi="Cambria Math"/>
+              </w:rPr>
+              <m:t>+</m:t>
+            </m:r>
+            <m:f>
+              <m:fPr>
+                <m:ctrlPr>
+                  <w:rPr>
+                    <w:rFonts w:ascii="Cambria Math" w:eastAsiaTheme="minorEastAsia" w:hAnsi="Cambria Math"/>
+                    <w:i/>
+                  </w:rPr>
+                </m:ctrlPr>
+              </m:fPr>
+              <m:num>
+                <m:r>
+                  <w:rPr>
+                    <w:rFonts w:ascii="Cambria Math" w:eastAsiaTheme="minorEastAsia" w:hAnsi="Cambria Math"/>
+                  </w:rPr>
+                  <m:t>C</m:t>
+                </m:r>
+              </m:num>
+              <m:den>
+                <m:r>
+                  <w:rPr>
+                    <w:rFonts w:ascii="Cambria Math" w:eastAsiaTheme="minorEastAsia" w:hAnsi="Cambria Math"/>
+                  </w:rPr>
+                  <m:t>2</m:t>
+                </m:r>
+              </m:den>
+            </m:f>
+            <m:nary>
+              <m:naryPr>
+                <m:chr m:val="∑"/>
+                <m:limLoc m:val="undOvr"/>
+                <m:ctrlPr>
+                  <w:rPr>
+                    <w:rFonts w:ascii="Cambria Math" w:eastAsiaTheme="minorEastAsia" w:hAnsi="Cambria Math"/>
+                    <w:i/>
+                  </w:rPr>
+                </m:ctrlPr>
+              </m:naryPr>
+              <m:sub>
+                <m:r>
+                  <w:rPr>
+                    <w:rFonts w:ascii="Cambria Math" w:eastAsiaTheme="minorEastAsia" w:hAnsi="Cambria Math"/>
+                  </w:rPr>
+                  <m:t>n=1</m:t>
+                </m:r>
+              </m:sub>
+              <m:sup>
+                <m:r>
+                  <w:rPr>
+                    <w:rFonts w:ascii="Cambria Math" w:eastAsiaTheme="minorEastAsia" w:hAnsi="Cambria Math"/>
+                  </w:rPr>
+                  <m:t>N</m:t>
+                </m:r>
+              </m:sup>
+              <m:e>
+                <m:sSubSup>
+                  <m:sSubSupPr>
+                    <m:ctrlPr>
+                      <w:rPr>
+                        <w:rFonts w:ascii="Cambria Math" w:eastAsiaTheme="minorEastAsia" w:hAnsi="Cambria Math"/>
+                        <w:i/>
+                      </w:rPr>
+                    </m:ctrlPr>
+                  </m:sSubSupPr>
+                  <m:e>
+                    <m:sSup>
+                      <m:sSupPr>
+                        <m:ctrlPr>
+                          <w:rPr>
+                            <w:rFonts w:ascii="Cambria Math" w:eastAsiaTheme="minorEastAsia" w:hAnsi="Cambria Math"/>
+                            <w:i/>
+                          </w:rPr>
+                        </m:ctrlPr>
+                      </m:sSupPr>
+                      <m:e>
+                        <m:r>
+                          <w:rPr>
+                            <w:rFonts w:ascii="Cambria Math" w:eastAsiaTheme="minorEastAsia" w:hAnsi="Cambria Math"/>
+                          </w:rPr>
+                          <m:t>ξ</m:t>
+                        </m:r>
+                      </m:e>
+                      <m:sup>
+                        <m:r>
+                          <w:rPr>
+                            <w:rFonts w:ascii="Cambria Math" w:eastAsiaTheme="minorEastAsia" w:hAnsi="Cambria Math"/>
+                          </w:rPr>
+                          <m:t>1</m:t>
+                        </m:r>
+                      </m:sup>
+                    </m:sSup>
+                  </m:e>
+                  <m:sub>
+                    <m:r>
+                      <w:rPr>
+                        <w:rFonts w:ascii="Cambria Math" w:eastAsiaTheme="minorEastAsia" w:hAnsi="Cambria Math"/>
+                      </w:rPr>
+                      <m:t>n</m:t>
+                    </m:r>
+                  </m:sub>
+                  <m:sup>
+                    <m:r>
+                      <w:rPr>
+                        <w:rFonts w:ascii="Cambria Math" w:eastAsiaTheme="minorEastAsia" w:hAnsi="Cambria Math"/>
+                      </w:rPr>
+                      <m:t>2</m:t>
+                    </m:r>
+                  </m:sup>
+                </m:sSubSup>
+              </m:e>
+            </m:nary>
+            <m:ctrlPr>
+              <w:rPr>
+                <w:rFonts w:ascii="Cambria Math" w:eastAsiaTheme="minorEastAsia" w:hAnsi="Cambria Math"/>
+                <w:i/>
+              </w:rPr>
+            </m:ctrlPr>
+          </m:e>
+        </m:func>
+        <m:r>
+          <w:rPr>
+            <w:rFonts w:ascii="Cambria Math" w:eastAsiaTheme="minorEastAsia" w:hAnsi="Cambria Math"/>
+          </w:rPr>
+          <m:t>=</m:t>
+        </m:r>
+        <m:func>
+          <m:funcPr>
+            <m:ctrlPr>
+              <w:rPr>
+                <w:rFonts w:ascii="Cambria Math" w:eastAsiaTheme="minorEastAsia" w:hAnsi="Cambria Math"/>
+              </w:rPr>
+            </m:ctrlPr>
+          </m:funcPr>
+          <m:fName>
+            <m:limLow>
+              <m:limLowPr>
+                <m:ctrlPr>
+                  <w:rPr>
+                    <w:rFonts w:ascii="Cambria Math" w:eastAsiaTheme="minorEastAsia" w:hAnsi="Cambria Math"/>
+                  </w:rPr>
+                </m:ctrlPr>
+              </m:limLowPr>
+              <m:e>
+                <m:r>
+                  <m:rPr>
+                    <m:sty m:val="p"/>
+                  </m:rPr>
+                  <w:rPr>
+                    <w:rFonts w:ascii="Cambria Math" w:eastAsiaTheme="minorEastAsia" w:hAnsi="Cambria Math"/>
+                  </w:rPr>
+                  <m:t>min</m:t>
+                </m:r>
+              </m:e>
+              <m:lim>
+                <m:r>
+                  <m:rPr>
+                    <m:sty m:val="b"/>
+                  </m:rPr>
+                  <w:rPr>
+                    <w:rFonts w:ascii="Cambria Math" w:eastAsiaTheme="minorEastAsia" w:hAnsi="Cambria Math"/>
+                  </w:rPr>
+                  <m:t>w</m:t>
+                </m:r>
+                <m:r>
+                  <m:rPr>
+                    <m:sty m:val="p"/>
+                  </m:rPr>
+                  <w:rPr>
+                    <w:rFonts w:ascii="Cambria Math" w:eastAsiaTheme="minorEastAsia" w:hAnsi="Cambria Math"/>
+                  </w:rPr>
+                  <m:t>, b, ξ</m:t>
+                </m:r>
+              </m:lim>
+            </m:limLow>
+            <m:ctrlPr>
+              <w:rPr>
+                <w:rFonts w:ascii="Cambria Math" w:eastAsiaTheme="minorEastAsia" w:hAnsi="Cambria Math"/>
+                <w:i/>
+              </w:rPr>
+            </m:ctrlPr>
+          </m:fName>
+          <m:e>
+            <m:f>
+              <m:fPr>
+                <m:ctrlPr>
+                  <w:rPr>
+                    <w:rFonts w:ascii="Cambria Math" w:eastAsiaTheme="minorEastAsia" w:hAnsi="Cambria Math"/>
+                    <w:i/>
+                  </w:rPr>
+                </m:ctrlPr>
+              </m:fPr>
+              <m:num>
+                <m:r>
+                  <w:rPr>
+                    <w:rFonts w:ascii="Cambria Math" w:eastAsiaTheme="minorEastAsia" w:hAnsi="Cambria Math"/>
+                  </w:rPr>
+                  <m:t>1</m:t>
+                </m:r>
+              </m:num>
+              <m:den>
+                <m:r>
+                  <w:rPr>
+                    <w:rFonts w:ascii="Cambria Math" w:eastAsiaTheme="minorEastAsia" w:hAnsi="Cambria Math"/>
+                  </w:rPr>
+                  <m:t>2</m:t>
+                </m:r>
+              </m:den>
+            </m:f>
+            <m:sSup>
+              <m:sSupPr>
+                <m:ctrlPr>
+                  <w:rPr>
+                    <w:rFonts w:ascii="Cambria Math" w:eastAsiaTheme="minorEastAsia" w:hAnsi="Cambria Math"/>
+                    <w:b/>
+                    <w:bCs/>
+                    <w:i/>
+                  </w:rPr>
+                </m:ctrlPr>
+              </m:sSupPr>
+              <m:e>
+                <m:sSup>
+                  <m:sSupPr>
+                    <m:ctrlPr>
+                      <w:rPr>
+                        <w:rFonts w:ascii="Cambria Math" w:eastAsiaTheme="minorEastAsia" w:hAnsi="Cambria Math"/>
+                        <w:b/>
+                        <w:i/>
+                      </w:rPr>
+                    </m:ctrlPr>
+                  </m:sSupPr>
+                  <m:e>
+                    <m:r>
+                      <m:rPr>
+                        <m:sty m:val="bi"/>
+                      </m:rPr>
+                      <w:rPr>
+                        <w:rFonts w:ascii="Cambria Math" w:eastAsiaTheme="minorEastAsia" w:hAnsi="Cambria Math"/>
+                      </w:rPr>
+                      <m:t>w</m:t>
+                    </m:r>
+                  </m:e>
+                  <m:sup>
+                    <m:r>
+                      <m:rPr>
+                        <m:sty m:val="bi"/>
+                      </m:rPr>
+                      <w:rPr>
+                        <w:rFonts w:ascii="Cambria Math" w:eastAsiaTheme="minorEastAsia" w:hAnsi="Cambria Math"/>
+                      </w:rPr>
+                      <m:t>1</m:t>
+                    </m:r>
+                  </m:sup>
+                </m:sSup>
+              </m:e>
+              <m:sup>
+                <m:r>
+                  <m:rPr>
+                    <m:sty m:val="bi"/>
+                  </m:rPr>
+                  <w:rPr>
+                    <w:rFonts w:ascii="Cambria Math" w:eastAsiaTheme="minorEastAsia" w:hAnsi="Cambria Math"/>
+                  </w:rPr>
+                  <m:t>T</m:t>
+                </m:r>
+              </m:sup>
+            </m:sSup>
+            <m:sSup>
+              <m:sSupPr>
+                <m:ctrlPr>
+                  <w:rPr>
+                    <w:rFonts w:ascii="Cambria Math" w:eastAsiaTheme="minorEastAsia" w:hAnsi="Cambria Math"/>
+                    <w:b/>
+                    <w:i/>
+                  </w:rPr>
+                </m:ctrlPr>
+              </m:sSupPr>
+              <m:e>
+                <m:r>
+                  <m:rPr>
+                    <m:sty m:val="bi"/>
+                  </m:rPr>
+                  <w:rPr>
+                    <w:rFonts w:ascii="Cambria Math" w:eastAsiaTheme="minorEastAsia" w:hAnsi="Cambria Math"/>
+                  </w:rPr>
+                  <m:t>w</m:t>
+                </m:r>
+              </m:e>
+              <m:sup>
+                <m:r>
+                  <m:rPr>
+                    <m:sty m:val="bi"/>
+                  </m:rPr>
+                  <w:rPr>
+                    <w:rFonts w:ascii="Cambria Math" w:eastAsiaTheme="minorEastAsia" w:hAnsi="Cambria Math"/>
+                  </w:rPr>
+                  <m:t>1</m:t>
+                </m:r>
+              </m:sup>
+            </m:sSup>
+            <m:r>
+              <w:rPr>
+                <w:rFonts w:ascii="Cambria Math" w:eastAsiaTheme="minorEastAsia" w:hAnsi="Cambria Math"/>
+              </w:rPr>
+              <m:t>+</m:t>
+            </m:r>
+            <m:f>
+              <m:fPr>
+                <m:ctrlPr>
+                  <w:rPr>
+                    <w:rFonts w:ascii="Cambria Math" w:eastAsiaTheme="minorEastAsia" w:hAnsi="Cambria Math"/>
+                    <w:i/>
+                  </w:rPr>
+                </m:ctrlPr>
+              </m:fPr>
+              <m:num>
+                <m:r>
+                  <w:rPr>
+                    <w:rFonts w:ascii="Cambria Math" w:eastAsiaTheme="minorEastAsia" w:hAnsi="Cambria Math"/>
+                  </w:rPr>
+                  <m:t>C</m:t>
+                </m:r>
+              </m:num>
+              <m:den>
+                <m:r>
+                  <w:rPr>
+                    <w:rFonts w:ascii="Cambria Math" w:eastAsiaTheme="minorEastAsia" w:hAnsi="Cambria Math"/>
+                  </w:rPr>
+                  <m:t>2</m:t>
+                </m:r>
+              </m:den>
+            </m:f>
+            <m:nary>
+              <m:naryPr>
+                <m:chr m:val="∑"/>
+                <m:limLoc m:val="undOvr"/>
+                <m:ctrlPr>
+                  <w:rPr>
+                    <w:rFonts w:ascii="Cambria Math" w:eastAsiaTheme="minorEastAsia" w:hAnsi="Cambria Math"/>
+                    <w:i/>
+                  </w:rPr>
+                </m:ctrlPr>
+              </m:naryPr>
+              <m:sub>
+                <m:r>
+                  <w:rPr>
+                    <w:rFonts w:ascii="Cambria Math" w:eastAsiaTheme="minorEastAsia" w:hAnsi="Cambria Math"/>
+                  </w:rPr>
+                  <m:t>n=1</m:t>
+                </m:r>
+              </m:sub>
+              <m:sup>
+                <m:r>
+                  <w:rPr>
+                    <w:rFonts w:ascii="Cambria Math" w:eastAsiaTheme="minorEastAsia" w:hAnsi="Cambria Math"/>
+                  </w:rPr>
+                  <m:t>N</m:t>
+                </m:r>
+              </m:sup>
+              <m:e>
+                <m:sSubSup>
+                  <m:sSubSupPr>
+                    <m:ctrlPr>
+                      <w:rPr>
+                        <w:rFonts w:ascii="Cambria Math" w:eastAsiaTheme="minorEastAsia" w:hAnsi="Cambria Math"/>
+                        <w:i/>
+                      </w:rPr>
+                    </m:ctrlPr>
+                  </m:sSubSupPr>
+                  <m:e>
+                    <m:sSup>
+                      <m:sSupPr>
+                        <m:ctrlPr>
+                          <w:rPr>
+                            <w:rFonts w:ascii="Cambria Math" w:eastAsiaTheme="minorEastAsia" w:hAnsi="Cambria Math"/>
+                            <w:i/>
+                          </w:rPr>
+                        </m:ctrlPr>
+                      </m:sSupPr>
+                      <m:e>
+                        <m:r>
+                          <w:rPr>
+                            <w:rFonts w:ascii="Cambria Math" w:eastAsiaTheme="minorEastAsia" w:hAnsi="Cambria Math"/>
+                          </w:rPr>
+                          <m:t>|ξ</m:t>
+                        </m:r>
+                      </m:e>
+                      <m:sup>
+                        <m:r>
+                          <w:rPr>
+                            <w:rFonts w:ascii="Cambria Math" w:eastAsiaTheme="minorEastAsia" w:hAnsi="Cambria Math"/>
+                          </w:rPr>
+                          <m:t>2</m:t>
+                        </m:r>
+                      </m:sup>
+                    </m:sSup>
+                    <m:r>
+                      <w:rPr>
+                        <w:rFonts w:ascii="Cambria Math" w:eastAsiaTheme="minorEastAsia" w:hAnsi="Cambria Math"/>
+                      </w:rPr>
+                      <m:t>|</m:t>
+                    </m:r>
+                  </m:e>
+                  <m:sub>
+                    <m:r>
+                      <w:rPr>
+                        <w:rFonts w:ascii="Cambria Math" w:eastAsiaTheme="minorEastAsia" w:hAnsi="Cambria Math"/>
+                      </w:rPr>
+                      <m:t>n</m:t>
+                    </m:r>
+                  </m:sub>
+                  <m:sup>
+                    <m:r>
+                      <w:rPr>
+                        <w:rFonts w:ascii="Cambria Math" w:eastAsiaTheme="minorEastAsia" w:hAnsi="Cambria Math"/>
+                      </w:rPr>
+                      <m:t>2</m:t>
+                    </m:r>
+                  </m:sup>
+                </m:sSubSup>
+              </m:e>
+            </m:nary>
+            <m:ctrlPr>
+              <w:rPr>
+                <w:rFonts w:ascii="Cambria Math" w:eastAsiaTheme="minorEastAsia" w:hAnsi="Cambria Math"/>
+                <w:i/>
+              </w:rPr>
+            </m:ctrlPr>
+          </m:e>
+        </m:func>
+        <m:r>
+          <w:rPr>
+            <w:rFonts w:ascii="Cambria Math" w:eastAsiaTheme="minorEastAsia" w:hAnsi="Cambria Math"/>
+          </w:rPr>
+          <m:t>=</m:t>
+        </m:r>
+        <m:func>
+          <m:funcPr>
+            <m:ctrlPr>
+              <w:rPr>
+                <w:rFonts w:ascii="Cambria Math" w:eastAsiaTheme="minorEastAsia" w:hAnsi="Cambria Math"/>
+              </w:rPr>
+            </m:ctrlPr>
+          </m:funcPr>
+          <m:fName>
+            <m:limLow>
+              <m:limLowPr>
+                <m:ctrlPr>
+                  <w:rPr>
+                    <w:rFonts w:ascii="Cambria Math" w:eastAsiaTheme="minorEastAsia" w:hAnsi="Cambria Math"/>
+                  </w:rPr>
+                </m:ctrlPr>
+              </m:limLowPr>
+              <m:e>
+                <m:r>
+                  <m:rPr>
+                    <m:sty m:val="p"/>
+                  </m:rPr>
+                  <w:rPr>
+                    <w:rFonts w:ascii="Cambria Math" w:eastAsiaTheme="minorEastAsia" w:hAnsi="Cambria Math"/>
+                  </w:rPr>
+                  <m:t>min</m:t>
+                </m:r>
+              </m:e>
+              <m:lim>
+                <m:r>
+                  <m:rPr>
+                    <m:sty m:val="b"/>
+                  </m:rPr>
+                  <w:rPr>
+                    <w:rFonts w:ascii="Cambria Math" w:eastAsiaTheme="minorEastAsia" w:hAnsi="Cambria Math"/>
+                  </w:rPr>
+                  <m:t>w</m:t>
+                </m:r>
+                <m:r>
+                  <m:rPr>
+                    <m:sty m:val="p"/>
+                  </m:rPr>
+                  <w:rPr>
+                    <w:rFonts w:ascii="Cambria Math" w:eastAsiaTheme="minorEastAsia" w:hAnsi="Cambria Math"/>
+                  </w:rPr>
+                  <m:t>, b, ξ</m:t>
+                </m:r>
+              </m:lim>
+            </m:limLow>
+            <m:ctrlPr>
+              <w:rPr>
+                <w:rFonts w:ascii="Cambria Math" w:eastAsiaTheme="minorEastAsia" w:hAnsi="Cambria Math"/>
+                <w:i/>
+              </w:rPr>
+            </m:ctrlPr>
+          </m:fName>
+          <m:e>
+            <m:f>
+              <m:fPr>
+                <m:ctrlPr>
+                  <w:rPr>
+                    <w:rFonts w:ascii="Cambria Math" w:eastAsiaTheme="minorEastAsia" w:hAnsi="Cambria Math"/>
+                    <w:i/>
+                  </w:rPr>
+                </m:ctrlPr>
+              </m:fPr>
+              <m:num>
+                <m:r>
+                  <w:rPr>
+                    <w:rFonts w:ascii="Cambria Math" w:eastAsiaTheme="minorEastAsia" w:hAnsi="Cambria Math"/>
+                  </w:rPr>
+                  <m:t>1</m:t>
+                </m:r>
+              </m:num>
+              <m:den>
+                <m:r>
+                  <w:rPr>
+                    <w:rFonts w:ascii="Cambria Math" w:eastAsiaTheme="minorEastAsia" w:hAnsi="Cambria Math"/>
+                  </w:rPr>
+                  <m:t>2</m:t>
+                </m:r>
+              </m:den>
+            </m:f>
+            <m:sSup>
+              <m:sSupPr>
+                <m:ctrlPr>
+                  <w:rPr>
+                    <w:rFonts w:ascii="Cambria Math" w:eastAsiaTheme="minorEastAsia" w:hAnsi="Cambria Math"/>
+                    <w:b/>
+                    <w:bCs/>
+                    <w:i/>
+                  </w:rPr>
+                </m:ctrlPr>
+              </m:sSupPr>
+              <m:e>
+                <m:sSup>
+                  <m:sSupPr>
+                    <m:ctrlPr>
+                      <w:rPr>
+                        <w:rFonts w:ascii="Cambria Math" w:eastAsiaTheme="minorEastAsia" w:hAnsi="Cambria Math"/>
+                        <w:b/>
+                        <w:i/>
+                      </w:rPr>
+                    </m:ctrlPr>
+                  </m:sSupPr>
+                  <m:e>
+                    <m:r>
+                      <m:rPr>
+                        <m:sty m:val="bi"/>
+                      </m:rPr>
+                      <w:rPr>
+                        <w:rFonts w:ascii="Cambria Math" w:eastAsiaTheme="minorEastAsia" w:hAnsi="Cambria Math"/>
+                      </w:rPr>
+                      <m:t>w</m:t>
+                    </m:r>
+                  </m:e>
+                  <m:sup>
+                    <m:r>
+                      <m:rPr>
+                        <m:sty m:val="bi"/>
+                      </m:rPr>
+                      <w:rPr>
+                        <w:rFonts w:ascii="Cambria Math" w:eastAsiaTheme="minorEastAsia" w:hAnsi="Cambria Math"/>
+                      </w:rPr>
+                      <m:t>1</m:t>
+                    </m:r>
+                  </m:sup>
+                </m:sSup>
+              </m:e>
+              <m:sup>
+                <m:r>
+                  <m:rPr>
+                    <m:sty m:val="bi"/>
+                  </m:rPr>
+                  <w:rPr>
+                    <w:rFonts w:ascii="Cambria Math" w:eastAsiaTheme="minorEastAsia" w:hAnsi="Cambria Math"/>
+                  </w:rPr>
+                  <m:t>T</m:t>
+                </m:r>
+              </m:sup>
+            </m:sSup>
+            <m:sSup>
+              <m:sSupPr>
+                <m:ctrlPr>
+                  <w:rPr>
+                    <w:rFonts w:ascii="Cambria Math" w:eastAsiaTheme="minorEastAsia" w:hAnsi="Cambria Math"/>
+                    <w:b/>
+                    <w:i/>
+                  </w:rPr>
+                </m:ctrlPr>
+              </m:sSupPr>
+              <m:e>
+                <m:r>
+                  <m:rPr>
+                    <m:sty m:val="bi"/>
+                  </m:rPr>
+                  <w:rPr>
+                    <w:rFonts w:ascii="Cambria Math" w:eastAsiaTheme="minorEastAsia" w:hAnsi="Cambria Math"/>
+                  </w:rPr>
+                  <m:t>w</m:t>
+                </m:r>
+              </m:e>
+              <m:sup>
+                <m:r>
+                  <m:rPr>
+                    <m:sty m:val="bi"/>
+                  </m:rPr>
+                  <w:rPr>
+                    <w:rFonts w:ascii="Cambria Math" w:eastAsiaTheme="minorEastAsia" w:hAnsi="Cambria Math"/>
+                  </w:rPr>
+                  <m:t>1</m:t>
+                </m:r>
+              </m:sup>
+            </m:sSup>
+            <m:r>
+              <w:rPr>
+                <w:rFonts w:ascii="Cambria Math" w:eastAsiaTheme="minorEastAsia" w:hAnsi="Cambria Math"/>
+              </w:rPr>
+              <m:t>+</m:t>
+            </m:r>
+            <m:f>
+              <m:fPr>
+                <m:ctrlPr>
+                  <w:rPr>
+                    <w:rFonts w:ascii="Cambria Math" w:eastAsiaTheme="minorEastAsia" w:hAnsi="Cambria Math"/>
+                    <w:i/>
+                  </w:rPr>
+                </m:ctrlPr>
+              </m:fPr>
+              <m:num>
+                <m:r>
+                  <w:rPr>
+                    <w:rFonts w:ascii="Cambria Math" w:eastAsiaTheme="minorEastAsia" w:hAnsi="Cambria Math"/>
+                  </w:rPr>
+                  <m:t>C</m:t>
+                </m:r>
+              </m:num>
+              <m:den>
+                <m:r>
+                  <w:rPr>
+                    <w:rFonts w:ascii="Cambria Math" w:eastAsiaTheme="minorEastAsia" w:hAnsi="Cambria Math"/>
+                  </w:rPr>
+                  <m:t>2</m:t>
+                </m:r>
+              </m:den>
+            </m:f>
+            <m:nary>
+              <m:naryPr>
+                <m:chr m:val="∑"/>
+                <m:limLoc m:val="undOvr"/>
+                <m:ctrlPr>
+                  <w:rPr>
+                    <w:rFonts w:ascii="Cambria Math" w:eastAsiaTheme="minorEastAsia" w:hAnsi="Cambria Math"/>
+                    <w:i/>
+                  </w:rPr>
+                </m:ctrlPr>
+              </m:naryPr>
+              <m:sub>
+                <m:r>
+                  <w:rPr>
+                    <w:rFonts w:ascii="Cambria Math" w:eastAsiaTheme="minorEastAsia" w:hAnsi="Cambria Math"/>
+                  </w:rPr>
+                  <m:t>n=1</m:t>
+                </m:r>
+              </m:sub>
+              <m:sup>
+                <m:r>
+                  <w:rPr>
+                    <w:rFonts w:ascii="Cambria Math" w:eastAsiaTheme="minorEastAsia" w:hAnsi="Cambria Math"/>
+                  </w:rPr>
+                  <m:t>N</m:t>
+                </m:r>
+              </m:sup>
+              <m:e>
+                <m:sSubSup>
+                  <m:sSubSupPr>
+                    <m:ctrlPr>
+                      <w:rPr>
+                        <w:rFonts w:ascii="Cambria Math" w:eastAsiaTheme="minorEastAsia" w:hAnsi="Cambria Math"/>
+                        <w:i/>
+                      </w:rPr>
+                    </m:ctrlPr>
+                  </m:sSubSupPr>
+                  <m:e>
+                    <m:sSup>
+                      <m:sSupPr>
+                        <m:ctrlPr>
+                          <w:rPr>
+                            <w:rFonts w:ascii="Cambria Math" w:eastAsiaTheme="minorEastAsia" w:hAnsi="Cambria Math"/>
+                            <w:i/>
+                          </w:rPr>
+                        </m:ctrlPr>
+                      </m:sSupPr>
+                      <m:e>
+                        <m:r>
+                          <w:rPr>
+                            <w:rFonts w:ascii="Cambria Math" w:eastAsiaTheme="minorEastAsia" w:hAnsi="Cambria Math"/>
+                          </w:rPr>
+                          <m:t>ξ</m:t>
+                        </m:r>
+                      </m:e>
+                      <m:sup>
+                        <m:r>
+                          <w:rPr>
+                            <w:rFonts w:ascii="Cambria Math" w:eastAsiaTheme="minorEastAsia" w:hAnsi="Cambria Math"/>
+                          </w:rPr>
+                          <m:t>2</m:t>
+                        </m:r>
+                      </m:sup>
+                    </m:sSup>
+                  </m:e>
+                  <m:sub>
+                    <m:r>
+                      <w:rPr>
+                        <w:rFonts w:ascii="Cambria Math" w:eastAsiaTheme="minorEastAsia" w:hAnsi="Cambria Math"/>
+                      </w:rPr>
+                      <m:t>n</m:t>
+                    </m:r>
+                  </m:sub>
+                  <m:sup>
+                    <m:r>
+                      <w:rPr>
+                        <w:rFonts w:ascii="Cambria Math" w:eastAsiaTheme="minorEastAsia" w:hAnsi="Cambria Math"/>
+                      </w:rPr>
+                      <m:t>2</m:t>
+                    </m:r>
+                  </m:sup>
+                </m:sSubSup>
+              </m:e>
+            </m:nary>
+            <m:ctrlPr>
+              <w:rPr>
+                <w:rFonts w:ascii="Cambria Math" w:eastAsiaTheme="minorEastAsia" w:hAnsi="Cambria Math"/>
+                <w:i/>
+              </w:rPr>
+            </m:ctrlPr>
+          </m:e>
+        </m:func>
+      </m:oMath>
+      <w:r>
+        <w:rPr>
+          <w:rFonts w:eastAsiaTheme="minorEastAsia"/>
+        </w:rPr>
+        <w:t xml:space="preserve"> contradicting that</w:t>
+      </w:r>
+      <w:r>
+        <w:rPr>
+          <w:rFonts w:eastAsiaTheme="minorEastAsia"/>
+        </w:rPr>
+        <w:t xml:space="preserve"> (2) gives the smallest solution</w:t>
+      </w:r>
+      <w:r>
+        <w:rPr>
+          <w:rFonts w:eastAsiaTheme="minorEastAsia"/>
+          <w:bCs/>
+        </w:rPr>
+        <w:t>.</w:t>
+      </w:r>
+    </w:p>
+    <w:p>
+      <w:pPr>
+        <w:pStyle w:val="ListParagraph"/>
+        <w:numPr>
+          <w:ilvl w:val="0"/>
+          <w:numId w:val="7"/>
+        </w:numPr>
+        <w:rPr>
+          <w:rFonts w:eastAsiaTheme="minorEastAsia"/>
+        </w:rPr>
+      </w:pPr>
+      <m:oMath>
+        <m:d>
+          <m:dPr>
+            <m:ctrlPr>
+              <w:rPr>
+                <w:rFonts w:ascii="Cambria Math" w:eastAsiaTheme="minorEastAsia" w:hAnsi="Cambria Math"/>
+                <w:i/>
+              </w:rPr>
+            </m:ctrlPr>
+          </m:dPr>
+          <m:e>
+            <m:r>
+              <w:rPr>
+                <w:rFonts w:ascii="Cambria Math" w:eastAsiaTheme="minorEastAsia" w:hAnsi="Cambria Math"/>
+              </w:rPr>
+              <m:t>2</m:t>
+            </m:r>
+          </m:e>
+        </m:d>
+        <m:r>
+          <w:rPr>
+            <w:rFonts w:ascii="Cambria Math" w:eastAsiaTheme="minorEastAsia" w:hAnsi="Cambria Math"/>
+          </w:rPr>
+          <m:t>→</m:t>
+        </m:r>
+        <m:r>
+          <w:rPr>
+            <w:rFonts w:ascii="Cambria Math" w:eastAsiaTheme="minorEastAsia" w:hAnsi="Cambria Math"/>
+          </w:rPr>
+          <m:t>(1</m:t>
+        </m:r>
+        <m:r>
+          <w:rPr>
+            <w:rFonts w:ascii="Cambria Math" w:eastAsiaTheme="minorEastAsia" w:hAnsi="Cambria Math"/>
+          </w:rPr>
+          <m:t>)</m:t>
+        </m:r>
+      </m:oMath>
+      <w:r>
+        <w:rPr>
+          <w:rFonts w:eastAsiaTheme="minorEastAsia"/>
+        </w:rPr>
+        <w:t xml:space="preserve">: Proof by contradiction: Let </w:t>
+      </w:r>
+      <m:oMath>
+        <m:sSup>
+          <m:sSupPr>
+            <m:ctrlPr>
+              <w:rPr>
+                <w:rFonts w:ascii="Cambria Math" w:hAnsi="Cambria Math"/>
+                <w:b/>
+                <w:i/>
+              </w:rPr>
+            </m:ctrlPr>
+          </m:sSupPr>
+          <m:e>
+            <m:r>
+              <m:rPr>
+                <m:sty m:val="bi"/>
+              </m:rPr>
+              <w:rPr>
+                <w:rFonts w:ascii="Cambria Math" w:hAnsi="Cambria Math"/>
+              </w:rPr>
+              <m:t>w</m:t>
+            </m:r>
+          </m:e>
+          <m:sup>
+            <m:r>
+              <m:rPr>
+                <m:sty m:val="bi"/>
+              </m:rPr>
+              <w:rPr>
+                <w:rFonts w:ascii="Cambria Math" w:hAnsi="Cambria Math"/>
+              </w:rPr>
+              <m:t>2</m:t>
+            </m:r>
+          </m:sup>
+        </m:sSup>
+        <m:r>
+          <w:rPr>
+            <w:rFonts w:ascii="Cambria Math" w:hAnsi="Cambria Math"/>
+          </w:rPr>
+          <m:t>,</m:t>
+        </m:r>
+        <m:sSup>
+          <m:sSupPr>
+            <m:ctrlPr>
+              <w:rPr>
+                <w:rFonts w:ascii="Cambria Math" w:hAnsi="Cambria Math"/>
+                <w:i/>
+              </w:rPr>
+            </m:ctrlPr>
+          </m:sSupPr>
+          <m:e>
+            <m:r>
+              <w:rPr>
+                <w:rFonts w:ascii="Cambria Math" w:hAnsi="Cambria Math"/>
+              </w:rPr>
+              <m:t>b</m:t>
+            </m:r>
+          </m:e>
+          <m:sup>
+            <m:r>
+              <w:rPr>
+                <w:rFonts w:ascii="Cambria Math" w:hAnsi="Cambria Math"/>
+              </w:rPr>
+              <m:t>2</m:t>
+            </m:r>
+          </m:sup>
+        </m:sSup>
+        <m:r>
+          <w:rPr>
+            <w:rFonts w:ascii="Cambria Math" w:hAnsi="Cambria Math"/>
+          </w:rPr>
+          <m:t>,</m:t>
+        </m:r>
+        <m:sSubSup>
+          <m:sSubSupPr>
+            <m:ctrlPr>
+              <w:rPr>
+                <w:rFonts w:ascii="Cambria Math" w:eastAsiaTheme="minorEastAsia" w:hAnsi="Cambria Math"/>
+                <w:bCs/>
+                <w:i/>
+              </w:rPr>
+            </m:ctrlPr>
+          </m:sSubSupPr>
+          <m:e>
+            <m:r>
+              <w:rPr>
+                <w:rFonts w:ascii="Cambria Math" w:eastAsiaTheme="minorEastAsia" w:hAnsi="Cambria Math"/>
+              </w:rPr>
+              <m:t>ξ</m:t>
+            </m:r>
+          </m:e>
+          <m:sub>
+            <m:r>
+              <w:rPr>
+                <w:rFonts w:ascii="Cambria Math" w:eastAsiaTheme="minorEastAsia" w:hAnsi="Cambria Math"/>
+              </w:rPr>
+              <m:t>n</m:t>
+            </m:r>
+          </m:sub>
+          <m:sup>
+            <m:r>
+              <w:rPr>
+                <w:rFonts w:ascii="Cambria Math" w:eastAsiaTheme="minorEastAsia" w:hAnsi="Cambria Math"/>
+              </w:rPr>
+              <m:t>2</m:t>
+            </m:r>
+          </m:sup>
+        </m:sSubSup>
+        <m:r>
+          <w:rPr>
+            <w:rFonts w:ascii="Cambria Math" w:eastAsiaTheme="minorEastAsia" w:hAnsi="Cambria Math"/>
+          </w:rPr>
+          <m:t xml:space="preserve"> ∀n=1,…..,N</m:t>
+        </m:r>
+      </m:oMath>
+      <w:r>
+        <w:rPr>
+          <w:rFonts w:eastAsiaTheme="minorEastAsia"/>
+          <w:b/>
+        </w:rPr>
+        <w:t xml:space="preserve"> </w:t>
+      </w:r>
+      <w:r>
+        <w:rPr>
+          <w:rFonts w:eastAsiaTheme="minorEastAsia"/>
+          <w:bCs/>
+        </w:rPr>
+        <w:t xml:space="preserve">be the parameters that minimize </w:t>
+      </w:r>
+      <w:r>
+        <w:rPr>
+          <w:rFonts w:eastAsiaTheme="minorEastAsia"/>
+          <w:bCs/>
+        </w:rPr>
+        <w:t>the function in problem (2</w:t>
+      </w:r>
+      <w:r>
+        <w:rPr>
+          <w:rFonts w:eastAsiaTheme="minorEastAsia"/>
+          <w:bCs/>
+        </w:rPr>
+        <w:t xml:space="preserve">), and let </w:t>
+      </w:r>
+      <m:oMath>
+        <m:sSup>
+          <m:sSupPr>
+            <m:ctrlPr>
+              <w:rPr>
+                <w:rFonts w:ascii="Cambria Math" w:hAnsi="Cambria Math"/>
+                <w:b/>
+                <w:i/>
+              </w:rPr>
+            </m:ctrlPr>
+          </m:sSupPr>
+          <m:e>
+            <m:r>
+              <m:rPr>
+                <m:sty m:val="bi"/>
+              </m:rPr>
+              <w:rPr>
+                <w:rFonts w:ascii="Cambria Math" w:hAnsi="Cambria Math"/>
+              </w:rPr>
+              <m:t>w</m:t>
+            </m:r>
+          </m:e>
+          <m:sup>
+            <m:r>
+              <m:rPr>
+                <m:sty m:val="bi"/>
+              </m:rPr>
+              <w:rPr>
+                <w:rFonts w:ascii="Cambria Math" w:hAnsi="Cambria Math"/>
+              </w:rPr>
+              <m:t>1</m:t>
+            </m:r>
+          </m:sup>
+        </m:sSup>
+        <m:r>
+          <w:rPr>
+            <w:rFonts w:ascii="Cambria Math" w:hAnsi="Cambria Math"/>
+          </w:rPr>
+          <m:t>,</m:t>
+        </m:r>
+        <m:sSup>
+          <m:sSupPr>
+            <m:ctrlPr>
+              <w:rPr>
+                <w:rFonts w:ascii="Cambria Math" w:hAnsi="Cambria Math"/>
+                <w:i/>
+              </w:rPr>
+            </m:ctrlPr>
+          </m:sSupPr>
+          <m:e>
+            <m:r>
+              <w:rPr>
+                <w:rFonts w:ascii="Cambria Math" w:hAnsi="Cambria Math"/>
+              </w:rPr>
+              <m:t>b</m:t>
+            </m:r>
+          </m:e>
+          <m:sup>
+            <m:r>
+              <w:rPr>
+                <w:rFonts w:ascii="Cambria Math" w:hAnsi="Cambria Math"/>
+              </w:rPr>
+              <m:t>1</m:t>
+            </m:r>
+          </m:sup>
+        </m:sSup>
+        <m:r>
+          <w:rPr>
+            <w:rFonts w:ascii="Cambria Math" w:hAnsi="Cambria Math"/>
+          </w:rPr>
+          <m:t>,</m:t>
+        </m:r>
+        <m:sSubSup>
+          <m:sSubSupPr>
+            <m:ctrlPr>
+              <w:rPr>
+                <w:rFonts w:ascii="Cambria Math" w:eastAsiaTheme="minorEastAsia" w:hAnsi="Cambria Math"/>
+                <w:bCs/>
+                <w:i/>
+              </w:rPr>
+            </m:ctrlPr>
+          </m:sSubSupPr>
+          <m:e>
+            <m:r>
+              <w:rPr>
+                <w:rFonts w:ascii="Cambria Math" w:eastAsiaTheme="minorEastAsia" w:hAnsi="Cambria Math"/>
+              </w:rPr>
+              <m:t>ξ</m:t>
+            </m:r>
+          </m:e>
+          <m:sub>
+            <m:r>
+              <w:rPr>
+                <w:rFonts w:ascii="Cambria Math" w:eastAsiaTheme="minorEastAsia" w:hAnsi="Cambria Math"/>
+              </w:rPr>
+              <m:t>n</m:t>
+            </m:r>
+          </m:sub>
+          <m:sup>
+            <m:r>
+              <w:rPr>
+                <w:rFonts w:ascii="Cambria Math" w:eastAsiaTheme="minorEastAsia" w:hAnsi="Cambria Math"/>
+              </w:rPr>
+              <m:t>1</m:t>
+            </m:r>
+          </m:sup>
+        </m:sSubSup>
+        <m:r>
+          <w:rPr>
+            <w:rFonts w:ascii="Cambria Math" w:eastAsiaTheme="minorEastAsia" w:hAnsi="Cambria Math"/>
+          </w:rPr>
+          <m:t xml:space="preserve"> ∀</m:t>
+        </m:r>
+        <m:r>
+          <w:rPr>
+            <w:rFonts w:ascii="Cambria Math" w:eastAsiaTheme="minorEastAsia" w:hAnsi="Cambria Math" w:cs="Cambria Math"/>
+          </w:rPr>
+          <m:t>n</m:t>
+        </m:r>
+        <m:r>
+          <w:rPr>
+            <w:rFonts w:ascii="Cambria Math" w:eastAsiaTheme="minorEastAsia" w:hAnsi="Cambria Math"/>
+          </w:rPr>
+          <m:t>=1,…..,N</m:t>
+        </m:r>
+      </m:oMath>
+      <w:r>
+        <w:rPr>
+          <w:rFonts w:eastAsiaTheme="minorEastAsia"/>
+          <w:b/>
+        </w:rPr>
+        <w:t xml:space="preserve"> </w:t>
+      </w:r>
+      <w:r>
+        <w:rPr>
+          <w:rFonts w:eastAsiaTheme="minorEastAsia"/>
+          <w:bCs/>
+        </w:rPr>
+        <w:t>be the parameters that min</w:t>
+      </w:r>
+      <w:r>
+        <w:rPr>
+          <w:rFonts w:eastAsiaTheme="minorEastAsia"/>
+          <w:bCs/>
+        </w:rPr>
+        <w:t>imize the function in problem (1</w:t>
+      </w:r>
+      <w:r>
+        <w:rPr>
+          <w:rFonts w:eastAsiaTheme="minorEastAsia"/>
+          <w:bCs/>
+        </w:rPr>
+        <w:t>), s</w:t>
+      </w:r>
+      <w:r>
+        <w:rPr>
+          <w:rFonts w:eastAsiaTheme="minorEastAsia"/>
+          <w:bCs/>
+        </w:rPr>
+        <w:t>o that (1</w:t>
+      </w:r>
+      <w:r>
+        <w:rPr>
+          <w:rFonts w:eastAsiaTheme="minorEastAsia"/>
+          <w:bCs/>
+        </w:rPr>
+        <w:t xml:space="preserve">)’s target function </w:t>
+      </w:r>
+      <w:r>
+        <w:rPr>
+          <w:rFonts w:eastAsiaTheme="minorEastAsia"/>
+          <w:bCs/>
+        </w:rPr>
+        <w:t>gives a smaller solution than (2</w:t>
+      </w:r>
+      <w:r>
+        <w:rPr>
+          <w:rFonts w:eastAsiaTheme="minorEastAsia"/>
+          <w:bCs/>
+        </w:rPr>
+        <w:t>)’s.</w:t>
+      </w:r>
+      <w:r>
+        <w:rPr>
+          <w:rFonts w:eastAsiaTheme="minorEastAsia"/>
+          <w:bCs/>
+        </w:rPr>
+        <w:t xml:space="preserve"> </w:t>
+      </w:r>
+      <w:r>
+        <w:rPr>
+          <w:rFonts w:eastAsiaTheme="minorEastAsia"/>
+          <w:bCs/>
+        </w:rPr>
+        <w:t>It’s obvious that (1)’s parameters satisfy the (2)’s constrains, so again, we get the same minimal value for both (1) and (2) target functions, in contradiction.</w:t>
       </w:r>
     </w:p>
     <w:p>
@@ -695,53 +3046,51 @@
           </w:rPr>
           <m:t>L</m:t>
         </m:r>
-        <m:r>
-          <w:rPr>
-            <w:rFonts w:ascii="Cambria Math" w:hAnsi="Cambria Math"/>
-          </w:rPr>
-          <m:t>(</m:t>
-        </m:r>
-        <m:r>
-          <m:rPr>
-            <m:sty m:val="bi"/>
-          </m:rPr>
-          <w:rPr>
-            <w:rFonts w:ascii="Cambria Math" w:hAnsi="Cambria Math"/>
-          </w:rPr>
-          <m:t>w</m:t>
-        </m:r>
-        <m:r>
-          <w:rPr>
-            <w:rFonts w:ascii="Cambria Math" w:hAnsi="Cambria Math"/>
-          </w:rPr>
-          <m:t>,b,</m:t>
-        </m:r>
-        <m:r>
-          <m:rPr>
-            <m:sty m:val="bi"/>
-          </m:rPr>
-          <w:rPr>
-            <w:rFonts w:ascii="Cambria Math" w:eastAsiaTheme="minorEastAsia" w:hAnsi="Cambria Math"/>
-          </w:rPr>
-          <m:t>ξ</m:t>
-        </m:r>
-        <m:r>
-          <m:rPr>
-            <m:sty m:val="bi"/>
-          </m:rPr>
-          <w:rPr>
-            <w:rFonts w:ascii="Cambria Math" w:hAnsi="Cambria Math"/>
-          </w:rPr>
-          <m:t>,α</m:t>
-        </m:r>
-        <w:bookmarkStart w:id="0" w:name="_GoBack"/>
-        <w:bookmarkEnd w:id="0"/>
-        <m:r>
-          <w:rPr>
-            <w:rFonts w:ascii="Cambria Math" w:hAnsi="Cambria Math"/>
-          </w:rPr>
-          <m:t>)</m:t>
-        </m:r>
+        <m:d>
+          <m:dPr>
+            <m:ctrlPr>
+              <w:rPr>
+                <w:rFonts w:ascii="Cambria Math" w:hAnsi="Cambria Math"/>
+                <w:i/>
+              </w:rPr>
+            </m:ctrlPr>
+          </m:dPr>
+          <m:e>
+            <m:r>
+              <m:rPr>
+                <m:sty m:val="bi"/>
+              </m:rPr>
+              <w:rPr>
+                <w:rFonts w:ascii="Cambria Math" w:hAnsi="Cambria Math"/>
+              </w:rPr>
+              <m:t>w</m:t>
+            </m:r>
+            <m:r>
+              <w:rPr>
+                <w:rFonts w:ascii="Cambria Math" w:hAnsi="Cambria Math"/>
+              </w:rPr>
+              <m:t>,b,</m:t>
+            </m:r>
+            <m:r>
+              <m:rPr>
+                <m:sty m:val="bi"/>
+              </m:rPr>
+              <w:rPr>
+                <w:rFonts w:ascii="Cambria Math" w:eastAsiaTheme="minorEastAsia" w:hAnsi="Cambria Math"/>
+              </w:rPr>
+              <m:t>ξ</m:t>
+            </m:r>
+            <m:r>
+              <m:rPr>
+                <m:sty m:val="bi"/>
+              </m:rPr>
+              <w:rPr>
+                <w:rFonts w:ascii="Cambria Math" w:hAnsi="Cambria Math"/>
+              </w:rPr>
+              <m:t>,α</m:t>
+            </m:r>
+          </m:e>
+        </m:d>
         <m:r>
           <w:rPr>
             <w:rFonts w:ascii="Cambria Math" w:hAnsi="Cambria Math"/>
@@ -865,7 +3214,13 @@
               <w:rPr>
                 <w:rFonts w:ascii="Cambria Math" w:eastAsiaTheme="minorEastAsia" w:hAnsi="Cambria Math"/>
               </w:rPr>
-              <m:t>i=1</m:t>
+              <m:t>n</m:t>
+            </m:r>
+            <m:r>
+              <w:rPr>
+                <w:rFonts w:ascii="Cambria Math" w:eastAsiaTheme="minorEastAsia" w:hAnsi="Cambria Math"/>
+              </w:rPr>
+              <m:t>=1</m:t>
             </m:r>
           </m:sub>
           <m:sup>
@@ -873,7 +3228,7 @@
               <w:rPr>
                 <w:rFonts w:ascii="Cambria Math" w:eastAsiaTheme="minorEastAsia" w:hAnsi="Cambria Math"/>
               </w:rPr>
-              <m:t>m</m:t>
+              <m:t>N</m:t>
             </m:r>
           </m:sup>
           <m:e>
@@ -899,7 +3254,7 @@
                   <w:rPr>
                     <w:rFonts w:ascii="Cambria Math" w:eastAsiaTheme="minorEastAsia" w:hAnsi="Cambria Math"/>
                   </w:rPr>
-                  <m:t>i</m:t>
+                  <m:t>n</m:t>
                 </m:r>
               </m:sub>
               <m:sup>
@@ -917,7 +3272,7 @@
           <w:rPr>
             <w:rFonts w:ascii="Cambria Math" w:eastAsiaTheme="minorEastAsia" w:hAnsi="Cambria Math"/>
           </w:rPr>
-          <m:t>+</m:t>
+          <m:t>-</m:t>
         </m:r>
         <m:nary>
           <m:naryPr>
@@ -935,7 +3290,13 @@
               <w:rPr>
                 <w:rFonts w:ascii="Cambria Math" w:eastAsiaTheme="minorEastAsia" w:hAnsi="Cambria Math"/>
               </w:rPr>
-              <m:t>i=1</m:t>
+              <m:t>n</m:t>
+            </m:r>
+            <m:r>
+              <w:rPr>
+                <w:rFonts w:ascii="Cambria Math" w:eastAsiaTheme="minorEastAsia" w:hAnsi="Cambria Math"/>
+              </w:rPr>
+              <m:t>=1</m:t>
             </m:r>
           </m:sub>
           <m:sup>
@@ -943,7 +3304,7 @@
               <w:rPr>
                 <w:rFonts w:ascii="Cambria Math" w:eastAsiaTheme="minorEastAsia" w:hAnsi="Cambria Math"/>
               </w:rPr>
-              <m:t>m</m:t>
+              <m:t>N</m:t>
             </m:r>
           </m:sup>
           <m:e>
@@ -969,7 +3330,7 @@
                   <w:rPr>
                     <w:rFonts w:ascii="Cambria Math" w:eastAsiaTheme="minorEastAsia" w:hAnsi="Cambria Math"/>
                   </w:rPr>
-                  <m:t>i</m:t>
+                  <m:t>n</m:t>
                 </m:r>
               </m:sub>
             </m:sSub>
@@ -978,12 +3339,6 @@
                 <w:rFonts w:ascii="Cambria Math" w:eastAsiaTheme="minorEastAsia" w:hAnsi="Cambria Math"/>
               </w:rPr>
               <m:t>[</m:t>
-            </m:r>
-            <m:r>
-              <w:rPr>
-                <w:rFonts w:ascii="Cambria Math" w:eastAsiaTheme="minorEastAsia" w:hAnsi="Cambria Math"/>
-              </w:rPr>
-              <m:t>1-</m:t>
             </m:r>
             <m:sSub>
               <m:sSubPr>
@@ -999,7 +3354,7 @@
                   <w:rPr>
                     <w:rFonts w:ascii="Cambria Math" w:eastAsiaTheme="minorEastAsia" w:hAnsi="Cambria Math"/>
                   </w:rPr>
-                  <m:t>ξ</m:t>
+                  <m:t>y</m:t>
                 </m:r>
               </m:e>
               <m:sub>
@@ -1007,15 +3362,107 @@
                   <w:rPr>
                     <w:rFonts w:ascii="Cambria Math" w:eastAsiaTheme="minorEastAsia" w:hAnsi="Cambria Math"/>
                   </w:rPr>
-                  <m:t>i</m:t>
+                  <m:t>n</m:t>
                 </m:r>
               </m:sub>
             </m:sSub>
-            <m:r>
-              <w:rPr>
-                <w:rFonts w:ascii="Cambria Math" w:eastAsiaTheme="minorEastAsia" w:hAnsi="Cambria Math"/>
-              </w:rPr>
-              <m:t>-</m:t>
+            <m:d>
+              <m:dPr>
+                <m:ctrlPr>
+                  <w:rPr>
+                    <w:rFonts w:ascii="Cambria Math" w:eastAsiaTheme="minorEastAsia" w:hAnsi="Cambria Math"/>
+                    <w:i/>
+                  </w:rPr>
+                </m:ctrlPr>
+              </m:dPr>
+              <m:e>
+                <m:sSup>
+                  <m:sSupPr>
+                    <m:ctrlPr>
+                      <w:rPr>
+                        <w:rFonts w:ascii="Cambria Math" w:eastAsiaTheme="minorEastAsia" w:hAnsi="Cambria Math"/>
+                        <w:b/>
+                        <w:bCs/>
+                        <w:i/>
+                      </w:rPr>
+                    </m:ctrlPr>
+                  </m:sSupPr>
+                  <m:e>
+                    <m:r>
+                      <m:rPr>
+                        <m:sty m:val="bi"/>
+                      </m:rPr>
+                      <w:rPr>
+                        <w:rFonts w:ascii="Cambria Math" w:eastAsiaTheme="minorEastAsia" w:hAnsi="Cambria Math"/>
+                      </w:rPr>
+                      <m:t>w</m:t>
+                    </m:r>
+                  </m:e>
+                  <m:sup>
+                    <m:r>
+                      <m:rPr>
+                        <m:sty m:val="bi"/>
+                      </m:rPr>
+                      <w:rPr>
+                        <w:rFonts w:ascii="Cambria Math" w:eastAsiaTheme="minorEastAsia" w:hAnsi="Cambria Math"/>
+                      </w:rPr>
+                      <m:t>T</m:t>
+                    </m:r>
+                  </m:sup>
+                </m:sSup>
+                <m:sSub>
+                  <m:sSubPr>
+                    <m:ctrlPr>
+                      <w:rPr>
+                        <w:rFonts w:ascii="Cambria Math" w:eastAsiaTheme="minorEastAsia" w:hAnsi="Cambria Math"/>
+                        <w:b/>
+                        <w:bCs/>
+                        <w:i/>
+                      </w:rPr>
+                    </m:ctrlPr>
+                  </m:sSubPr>
+                  <m:e>
+                    <m:r>
+                      <m:rPr>
+                        <m:sty m:val="bi"/>
+                      </m:rPr>
+                      <w:rPr>
+                        <w:rFonts w:ascii="Cambria Math" w:eastAsiaTheme="minorEastAsia" w:hAnsi="Cambria Math"/>
+                      </w:rPr>
+                      <m:t>x</m:t>
+                    </m:r>
+                  </m:e>
+                  <m:sub>
+                    <m:r>
+                      <m:rPr>
+                        <m:sty m:val="bi"/>
+                      </m:rPr>
+                      <w:rPr>
+                        <w:rFonts w:ascii="Cambria Math" w:eastAsiaTheme="minorEastAsia" w:hAnsi="Cambria Math"/>
+                      </w:rPr>
+                      <m:t>n</m:t>
+                    </m:r>
+                  </m:sub>
+                </m:sSub>
+                <m:r>
+                  <w:rPr>
+                    <w:rFonts w:ascii="Cambria Math" w:eastAsiaTheme="minorEastAsia" w:hAnsi="Cambria Math"/>
+                  </w:rPr>
+                  <m:t>+b</m:t>
+                </m:r>
+              </m:e>
+            </m:d>
+            <m:r>
+              <w:rPr>
+                <w:rFonts w:ascii="Cambria Math" w:eastAsiaTheme="minorEastAsia" w:hAnsi="Cambria Math"/>
+              </w:rPr>
+              <m:t>-1</m:t>
+            </m:r>
+            <m:r>
+              <w:rPr>
+                <w:rFonts w:ascii="Cambria Math" w:eastAsiaTheme="minorEastAsia" w:hAnsi="Cambria Math"/>
+              </w:rPr>
+              <m:t>+</m:t>
             </m:r>
             <m:sSub>
               <m:sSubPr>
@@ -1031,7 +3478,7 @@
                   <w:rPr>
                     <w:rFonts w:ascii="Cambria Math" w:eastAsiaTheme="minorEastAsia" w:hAnsi="Cambria Math"/>
                   </w:rPr>
-                  <m:t>y</m:t>
+                  <m:t>ξ</m:t>
                 </m:r>
               </m:e>
               <m:sub>
@@ -1039,7 +3486,7 @@
                   <w:rPr>
                     <w:rFonts w:ascii="Cambria Math" w:eastAsiaTheme="minorEastAsia" w:hAnsi="Cambria Math"/>
                   </w:rPr>
-                  <m:t>i</m:t>
+                  <m:t>n</m:t>
                 </m:r>
               </m:sub>
             </m:sSub>
@@ -1047,93 +3494,7 @@
               <w:rPr>
                 <w:rFonts w:ascii="Cambria Math" w:eastAsiaTheme="minorEastAsia" w:hAnsi="Cambria Math"/>
               </w:rPr>
-              <m:t>(</m:t>
-            </m:r>
-            <m:sSup>
-              <m:sSupPr>
-                <m:ctrlPr>
-                  <w:rPr>
-                    <w:rFonts w:ascii="Cambria Math" w:eastAsiaTheme="minorEastAsia" w:hAnsi="Cambria Math"/>
-                    <w:b/>
-                    <w:bCs/>
-                    <w:i/>
-                  </w:rPr>
-                </m:ctrlPr>
-              </m:sSupPr>
-              <m:e>
-                <m:r>
-                  <m:rPr>
-                    <m:sty m:val="bi"/>
-                  </m:rPr>
-                  <w:rPr>
-                    <w:rFonts w:ascii="Cambria Math" w:eastAsiaTheme="minorEastAsia" w:hAnsi="Cambria Math"/>
-                  </w:rPr>
-                  <m:t>w</m:t>
-                </m:r>
-              </m:e>
-              <m:sup>
-                <m:r>
-                  <m:rPr>
-                    <m:sty m:val="bi"/>
-                  </m:rPr>
-                  <w:rPr>
-                    <w:rFonts w:ascii="Cambria Math" w:eastAsiaTheme="minorEastAsia" w:hAnsi="Cambria Math"/>
-                  </w:rPr>
-                  <m:t>T</m:t>
-                </m:r>
-              </m:sup>
-            </m:sSup>
-            <m:sSub>
-              <m:sSubPr>
-                <m:ctrlPr>
-                  <w:rPr>
-                    <w:rFonts w:ascii="Cambria Math" w:eastAsiaTheme="minorEastAsia" w:hAnsi="Cambria Math"/>
-                    <w:b/>
-                    <w:bCs/>
-                    <w:i/>
-                  </w:rPr>
-                </m:ctrlPr>
-              </m:sSubPr>
-              <m:e>
-                <m:r>
-                  <m:rPr>
-                    <m:sty m:val="bi"/>
-                  </m:rPr>
-                  <w:rPr>
-                    <w:rFonts w:ascii="Cambria Math" w:eastAsiaTheme="minorEastAsia" w:hAnsi="Cambria Math"/>
-                  </w:rPr>
-                  <m:t>x</m:t>
-                </m:r>
-              </m:e>
-              <m:sub>
-                <m:r>
-                  <m:rPr>
-                    <m:sty m:val="bi"/>
-                  </m:rPr>
-                  <w:rPr>
-                    <w:rFonts w:ascii="Cambria Math" w:eastAsiaTheme="minorEastAsia" w:hAnsi="Cambria Math"/>
-                  </w:rPr>
-                  <m:t>i</m:t>
-                </m:r>
-              </m:sub>
-            </m:sSub>
-            <m:r>
-              <w:rPr>
-                <w:rFonts w:ascii="Cambria Math" w:eastAsiaTheme="minorEastAsia" w:hAnsi="Cambria Math"/>
-              </w:rPr>
-              <m:t>+</m:t>
-            </m:r>
-            <m:r>
-              <w:rPr>
-                <w:rFonts w:ascii="Cambria Math" w:eastAsiaTheme="minorEastAsia" w:hAnsi="Cambria Math"/>
-              </w:rPr>
-              <m:t>b</m:t>
-            </m:r>
-            <m:r>
-              <w:rPr>
-                <w:rFonts w:ascii="Cambria Math" w:eastAsiaTheme="minorEastAsia" w:hAnsi="Cambria Math"/>
-              </w:rPr>
-              <m:t>)]</m:t>
+              <m:t>]</m:t>
             </m:r>
           </m:e>
         </m:nary>
@@ -1141,10 +3502,4778 @@
     </w:p>
     <w:p>
       <w:pPr>
+        <w:pStyle w:val="ListParagraph"/>
+        <w:numPr>
+          <w:ilvl w:val="0"/>
+          <w:numId w:val="4"/>
+        </w:numPr>
+      </w:pPr>
+    </w:p>
+    <w:p>
+      <w:pPr>
+        <w:pStyle w:val="ListParagraph"/>
+        <w:numPr>
+          <w:ilvl w:val="0"/>
+          <w:numId w:val="5"/>
+        </w:numPr>
+      </w:pPr>
+      <m:oMath>
+        <m:f>
+          <m:fPr>
+            <m:ctrlPr>
+              <w:rPr>
+                <w:rFonts w:ascii="Cambria Math" w:hAnsi="Cambria Math"/>
+                <w:i/>
+              </w:rPr>
+            </m:ctrlPr>
+          </m:fPr>
+          <m:num>
+            <m:r>
+              <w:rPr>
+                <w:rFonts w:ascii="Cambria Math" w:hAnsi="Cambria Math"/>
+              </w:rPr>
+              <m:t>∂</m:t>
+            </m:r>
+          </m:num>
+          <m:den>
+            <m:r>
+              <w:rPr>
+                <w:rFonts w:ascii="Cambria Math" w:hAnsi="Cambria Math"/>
+              </w:rPr>
+              <m:t>∂</m:t>
+            </m:r>
+            <m:r>
+              <m:rPr>
+                <m:sty m:val="bi"/>
+              </m:rPr>
+              <w:rPr>
+                <w:rFonts w:ascii="Cambria Math" w:hAnsi="Cambria Math"/>
+              </w:rPr>
+              <m:t>w</m:t>
+            </m:r>
+          </m:den>
+        </m:f>
+        <m:r>
+          <m:rPr>
+            <m:scr m:val="script"/>
+          </m:rPr>
+          <w:rPr>
+            <w:rFonts w:ascii="Cambria Math" w:hAnsi="Cambria Math"/>
+          </w:rPr>
+          <m:t>L</m:t>
+        </m:r>
+        <m:d>
+          <m:dPr>
+            <m:ctrlPr>
+              <w:rPr>
+                <w:rFonts w:ascii="Cambria Math" w:hAnsi="Cambria Math"/>
+                <w:i/>
+              </w:rPr>
+            </m:ctrlPr>
+          </m:dPr>
+          <m:e>
+            <m:r>
+              <m:rPr>
+                <m:sty m:val="bi"/>
+              </m:rPr>
+              <w:rPr>
+                <w:rFonts w:ascii="Cambria Math" w:hAnsi="Cambria Math"/>
+              </w:rPr>
+              <m:t>w</m:t>
+            </m:r>
+            <m:r>
+              <w:rPr>
+                <w:rFonts w:ascii="Cambria Math" w:hAnsi="Cambria Math"/>
+              </w:rPr>
+              <m:t>,b,</m:t>
+            </m:r>
+            <m:r>
+              <m:rPr>
+                <m:sty m:val="bi"/>
+              </m:rPr>
+              <w:rPr>
+                <w:rFonts w:ascii="Cambria Math" w:eastAsiaTheme="minorEastAsia" w:hAnsi="Cambria Math"/>
+              </w:rPr>
+              <m:t>ξ</m:t>
+            </m:r>
+            <m:r>
+              <m:rPr>
+                <m:sty m:val="bi"/>
+              </m:rPr>
+              <w:rPr>
+                <w:rFonts w:ascii="Cambria Math" w:hAnsi="Cambria Math"/>
+              </w:rPr>
+              <m:t>,α</m:t>
+            </m:r>
+          </m:e>
+        </m:d>
+        <m:r>
+          <w:rPr>
+            <w:rFonts w:ascii="Cambria Math" w:hAnsi="Cambria Math"/>
+          </w:rPr>
+          <m:t>=</m:t>
+        </m:r>
+        <m:r>
+          <m:rPr>
+            <m:sty m:val="bi"/>
+          </m:rPr>
+          <w:rPr>
+            <w:rFonts w:ascii="Cambria Math" w:eastAsiaTheme="minorEastAsia" w:hAnsi="Cambria Math"/>
+          </w:rPr>
+          <m:t>w</m:t>
+        </m:r>
+        <m:r>
+          <w:rPr>
+            <w:rFonts w:ascii="Cambria Math" w:eastAsiaTheme="minorEastAsia" w:hAnsi="Cambria Math"/>
+          </w:rPr>
+          <m:t>-</m:t>
+        </m:r>
+        <m:nary>
+          <m:naryPr>
+            <m:chr m:val="∑"/>
+            <m:limLoc m:val="undOvr"/>
+            <m:ctrlPr>
+              <w:rPr>
+                <w:rFonts w:ascii="Cambria Math" w:eastAsiaTheme="minorEastAsia" w:hAnsi="Cambria Math"/>
+                <w:i/>
+              </w:rPr>
+            </m:ctrlPr>
+          </m:naryPr>
+          <m:sub>
+            <m:r>
+              <w:rPr>
+                <w:rFonts w:ascii="Cambria Math" w:eastAsiaTheme="minorEastAsia" w:hAnsi="Cambria Math"/>
+              </w:rPr>
+              <m:t>n</m:t>
+            </m:r>
+            <m:r>
+              <w:rPr>
+                <w:rFonts w:ascii="Cambria Math" w:eastAsiaTheme="minorEastAsia" w:hAnsi="Cambria Math"/>
+              </w:rPr>
+              <m:t>=1</m:t>
+            </m:r>
+          </m:sub>
+          <m:sup>
+            <m:r>
+              <w:rPr>
+                <w:rFonts w:ascii="Cambria Math" w:eastAsiaTheme="minorEastAsia" w:hAnsi="Cambria Math"/>
+              </w:rPr>
+              <m:t>N</m:t>
+            </m:r>
+          </m:sup>
+          <m:e>
+            <m:sSub>
+              <m:sSubPr>
+                <m:ctrlPr>
+                  <w:rPr>
+                    <w:rFonts w:ascii="Cambria Math" w:eastAsiaTheme="minorEastAsia" w:hAnsi="Cambria Math"/>
+                    <w:i/>
+                  </w:rPr>
+                </m:ctrlPr>
+              </m:sSubPr>
+              <m:e>
+                <m:r>
+                  <w:rPr>
+                    <w:rFonts w:ascii="Cambria Math" w:eastAsiaTheme="minorEastAsia" w:hAnsi="Cambria Math"/>
+                  </w:rPr>
+                  <m:t>α</m:t>
+                </m:r>
+              </m:e>
+              <m:sub>
+                <m:r>
+                  <w:rPr>
+                    <w:rFonts w:ascii="Cambria Math" w:eastAsiaTheme="minorEastAsia" w:hAnsi="Cambria Math"/>
+                  </w:rPr>
+                  <m:t>n</m:t>
+                </m:r>
+              </m:sub>
+            </m:sSub>
+            <m:sSub>
+              <m:sSubPr>
+                <m:ctrlPr>
+                  <w:rPr>
+                    <w:rFonts w:ascii="Cambria Math" w:eastAsiaTheme="minorEastAsia" w:hAnsi="Cambria Math"/>
+                    <w:i/>
+                  </w:rPr>
+                </m:ctrlPr>
+              </m:sSubPr>
+              <m:e>
+                <m:r>
+                  <w:rPr>
+                    <w:rFonts w:ascii="Cambria Math" w:eastAsiaTheme="minorEastAsia" w:hAnsi="Cambria Math"/>
+                  </w:rPr>
+                  <m:t>y</m:t>
+                </m:r>
+              </m:e>
+              <m:sub>
+                <m:r>
+                  <w:rPr>
+                    <w:rFonts w:ascii="Cambria Math" w:eastAsiaTheme="minorEastAsia" w:hAnsi="Cambria Math"/>
+                  </w:rPr>
+                  <m:t>n</m:t>
+                </m:r>
+              </m:sub>
+            </m:sSub>
+            <m:sSub>
+              <m:sSubPr>
+                <m:ctrlPr>
+                  <w:rPr>
+                    <w:rFonts w:ascii="Cambria Math" w:eastAsiaTheme="minorEastAsia" w:hAnsi="Cambria Math"/>
+                    <w:b/>
+                    <w:bCs/>
+                    <w:i/>
+                  </w:rPr>
+                </m:ctrlPr>
+              </m:sSubPr>
+              <m:e>
+                <m:r>
+                  <m:rPr>
+                    <m:sty m:val="bi"/>
+                  </m:rPr>
+                  <w:rPr>
+                    <w:rFonts w:ascii="Cambria Math" w:eastAsiaTheme="minorEastAsia" w:hAnsi="Cambria Math"/>
+                  </w:rPr>
+                  <m:t>x</m:t>
+                </m:r>
+              </m:e>
+              <m:sub>
+                <m:r>
+                  <m:rPr>
+                    <m:sty m:val="bi"/>
+                  </m:rPr>
+                  <w:rPr>
+                    <w:rFonts w:ascii="Cambria Math" w:eastAsiaTheme="minorEastAsia" w:hAnsi="Cambria Math"/>
+                  </w:rPr>
+                  <m:t>n</m:t>
+                </m:r>
+              </m:sub>
+            </m:sSub>
+          </m:e>
+        </m:nary>
+      </m:oMath>
+    </w:p>
+    <w:p>
+      <w:pPr>
+        <w:pStyle w:val="ListParagraph"/>
+        <w:numPr>
+          <w:ilvl w:val="0"/>
+          <w:numId w:val="5"/>
+        </w:numPr>
         <w:rPr>
           <w:rFonts w:eastAsiaTheme="minorEastAsia"/>
         </w:rPr>
       </w:pPr>
+      <m:oMath>
+        <m:f>
+          <m:fPr>
+            <m:ctrlPr>
+              <w:rPr>
+                <w:rFonts w:ascii="Cambria Math" w:hAnsi="Cambria Math"/>
+                <w:i/>
+              </w:rPr>
+            </m:ctrlPr>
+          </m:fPr>
+          <m:num>
+            <m:r>
+              <w:rPr>
+                <w:rFonts w:ascii="Cambria Math" w:hAnsi="Cambria Math"/>
+              </w:rPr>
+              <m:t>∂</m:t>
+            </m:r>
+          </m:num>
+          <m:den>
+            <m:r>
+              <w:rPr>
+                <w:rFonts w:ascii="Cambria Math" w:hAnsi="Cambria Math"/>
+              </w:rPr>
+              <m:t>∂b</m:t>
+            </m:r>
+          </m:den>
+        </m:f>
+        <m:r>
+          <m:rPr>
+            <m:scr m:val="script"/>
+          </m:rPr>
+          <w:rPr>
+            <w:rFonts w:ascii="Cambria Math" w:hAnsi="Cambria Math"/>
+          </w:rPr>
+          <m:t>L</m:t>
+        </m:r>
+        <m:d>
+          <m:dPr>
+            <m:ctrlPr>
+              <w:rPr>
+                <w:rFonts w:ascii="Cambria Math" w:hAnsi="Cambria Math"/>
+                <w:i/>
+              </w:rPr>
+            </m:ctrlPr>
+          </m:dPr>
+          <m:e>
+            <m:r>
+              <m:rPr>
+                <m:sty m:val="bi"/>
+              </m:rPr>
+              <w:rPr>
+                <w:rFonts w:ascii="Cambria Math" w:hAnsi="Cambria Math"/>
+              </w:rPr>
+              <m:t>w</m:t>
+            </m:r>
+            <m:r>
+              <w:rPr>
+                <w:rFonts w:ascii="Cambria Math" w:hAnsi="Cambria Math"/>
+              </w:rPr>
+              <m:t>,b,</m:t>
+            </m:r>
+            <m:r>
+              <m:rPr>
+                <m:sty m:val="bi"/>
+              </m:rPr>
+              <w:rPr>
+                <w:rFonts w:ascii="Cambria Math" w:eastAsiaTheme="minorEastAsia" w:hAnsi="Cambria Math"/>
+              </w:rPr>
+              <m:t>ξ</m:t>
+            </m:r>
+            <m:r>
+              <m:rPr>
+                <m:sty m:val="bi"/>
+              </m:rPr>
+              <w:rPr>
+                <w:rFonts w:ascii="Cambria Math" w:hAnsi="Cambria Math"/>
+              </w:rPr>
+              <m:t>,α</m:t>
+            </m:r>
+          </m:e>
+        </m:d>
+        <m:r>
+          <w:rPr>
+            <w:rFonts w:ascii="Cambria Math" w:eastAsiaTheme="minorEastAsia" w:hAnsi="Cambria Math"/>
+          </w:rPr>
+          <m:t>=</m:t>
+        </m:r>
+        <m:r>
+          <w:rPr>
+            <w:rFonts w:ascii="Cambria Math" w:eastAsiaTheme="minorEastAsia" w:hAnsi="Cambria Math"/>
+          </w:rPr>
+          <m:t>-</m:t>
+        </m:r>
+        <m:nary>
+          <m:naryPr>
+            <m:chr m:val="∑"/>
+            <m:limLoc m:val="undOvr"/>
+            <m:ctrlPr>
+              <w:rPr>
+                <w:rFonts w:ascii="Cambria Math" w:eastAsiaTheme="minorEastAsia" w:hAnsi="Cambria Math"/>
+                <w:i/>
+              </w:rPr>
+            </m:ctrlPr>
+          </m:naryPr>
+          <m:sub>
+            <m:r>
+              <w:rPr>
+                <w:rFonts w:ascii="Cambria Math" w:eastAsiaTheme="minorEastAsia" w:hAnsi="Cambria Math"/>
+              </w:rPr>
+              <m:t>n</m:t>
+            </m:r>
+            <m:r>
+              <w:rPr>
+                <w:rFonts w:ascii="Cambria Math" w:eastAsiaTheme="minorEastAsia" w:hAnsi="Cambria Math"/>
+              </w:rPr>
+              <m:t>=1</m:t>
+            </m:r>
+          </m:sub>
+          <m:sup>
+            <m:r>
+              <w:rPr>
+                <w:rFonts w:ascii="Cambria Math" w:eastAsiaTheme="minorEastAsia" w:hAnsi="Cambria Math"/>
+              </w:rPr>
+              <m:t>N</m:t>
+            </m:r>
+          </m:sup>
+          <m:e>
+            <m:sSub>
+              <m:sSubPr>
+                <m:ctrlPr>
+                  <w:rPr>
+                    <w:rFonts w:ascii="Cambria Math" w:eastAsiaTheme="minorEastAsia" w:hAnsi="Cambria Math"/>
+                    <w:i/>
+                  </w:rPr>
+                </m:ctrlPr>
+              </m:sSubPr>
+              <m:e>
+                <m:r>
+                  <w:rPr>
+                    <w:rFonts w:ascii="Cambria Math" w:eastAsiaTheme="minorEastAsia" w:hAnsi="Cambria Math"/>
+                  </w:rPr>
+                  <m:t>α</m:t>
+                </m:r>
+              </m:e>
+              <m:sub>
+                <m:r>
+                  <w:rPr>
+                    <w:rFonts w:ascii="Cambria Math" w:eastAsiaTheme="minorEastAsia" w:hAnsi="Cambria Math"/>
+                  </w:rPr>
+                  <m:t>n</m:t>
+                </m:r>
+              </m:sub>
+            </m:sSub>
+            <m:sSub>
+              <m:sSubPr>
+                <m:ctrlPr>
+                  <w:rPr>
+                    <w:rFonts w:ascii="Cambria Math" w:eastAsiaTheme="minorEastAsia" w:hAnsi="Cambria Math"/>
+                    <w:i/>
+                  </w:rPr>
+                </m:ctrlPr>
+              </m:sSubPr>
+              <m:e>
+                <m:r>
+                  <w:rPr>
+                    <w:rFonts w:ascii="Cambria Math" w:eastAsiaTheme="minorEastAsia" w:hAnsi="Cambria Math"/>
+                  </w:rPr>
+                  <m:t>y</m:t>
+                </m:r>
+              </m:e>
+              <m:sub>
+                <m:r>
+                  <w:rPr>
+                    <w:rFonts w:ascii="Cambria Math" w:eastAsiaTheme="minorEastAsia" w:hAnsi="Cambria Math"/>
+                  </w:rPr>
+                  <m:t>n</m:t>
+                </m:r>
+              </m:sub>
+            </m:sSub>
+          </m:e>
+        </m:nary>
+      </m:oMath>
+      <w:r>
+        <w:t xml:space="preserve">         </w:t>
+      </w:r>
+    </w:p>
+    <w:p>
+      <w:pPr>
+        <w:pStyle w:val="ListParagraph"/>
+        <w:numPr>
+          <w:ilvl w:val="0"/>
+          <w:numId w:val="5"/>
+        </w:numPr>
+        <w:rPr>
+          <w:rFonts w:eastAsiaTheme="minorEastAsia"/>
+        </w:rPr>
+      </w:pPr>
+      <m:oMath>
+        <m:r>
+          <w:rPr>
+            <w:rFonts w:ascii="Cambria Math" w:hAnsi="Cambria Math"/>
+          </w:rPr>
+          <m:t xml:space="preserve"> </m:t>
+        </m:r>
+        <m:f>
+          <m:fPr>
+            <m:ctrlPr>
+              <w:rPr>
+                <w:rFonts w:ascii="Cambria Math" w:hAnsi="Cambria Math"/>
+                <w:i/>
+              </w:rPr>
+            </m:ctrlPr>
+          </m:fPr>
+          <m:num>
+            <m:r>
+              <w:rPr>
+                <w:rFonts w:ascii="Cambria Math" w:hAnsi="Cambria Math"/>
+              </w:rPr>
+              <m:t>∂</m:t>
+            </m:r>
+          </m:num>
+          <m:den>
+            <m:r>
+              <w:rPr>
+                <w:rFonts w:ascii="Cambria Math" w:hAnsi="Cambria Math"/>
+              </w:rPr>
+              <m:t>∂</m:t>
+            </m:r>
+            <m:sSub>
+              <m:sSubPr>
+                <m:ctrlPr>
+                  <w:rPr>
+                    <w:rFonts w:ascii="Cambria Math" w:eastAsiaTheme="minorEastAsia" w:hAnsi="Cambria Math"/>
+                    <w:b/>
+                    <w:i/>
+                  </w:rPr>
+                </m:ctrlPr>
+              </m:sSubPr>
+              <m:e>
+                <m:r>
+                  <m:rPr>
+                    <m:sty m:val="bi"/>
+                  </m:rPr>
+                  <w:rPr>
+                    <w:rFonts w:ascii="Cambria Math" w:eastAsiaTheme="minorEastAsia" w:hAnsi="Cambria Math"/>
+                  </w:rPr>
+                  <m:t>ξ</m:t>
+                </m:r>
+              </m:e>
+              <m:sub>
+                <m:r>
+                  <m:rPr>
+                    <m:sty m:val="bi"/>
+                  </m:rPr>
+                  <w:rPr>
+                    <w:rFonts w:ascii="Cambria Math" w:eastAsiaTheme="minorEastAsia" w:hAnsi="Cambria Math"/>
+                  </w:rPr>
+                  <m:t>n</m:t>
+                </m:r>
+              </m:sub>
+            </m:sSub>
+          </m:den>
+        </m:f>
+        <m:r>
+          <m:rPr>
+            <m:scr m:val="script"/>
+          </m:rPr>
+          <w:rPr>
+            <w:rFonts w:ascii="Cambria Math" w:hAnsi="Cambria Math"/>
+          </w:rPr>
+          <m:t>L</m:t>
+        </m:r>
+        <m:d>
+          <m:dPr>
+            <m:ctrlPr>
+              <w:rPr>
+                <w:rFonts w:ascii="Cambria Math" w:hAnsi="Cambria Math"/>
+                <w:i/>
+              </w:rPr>
+            </m:ctrlPr>
+          </m:dPr>
+          <m:e>
+            <m:r>
+              <m:rPr>
+                <m:sty m:val="bi"/>
+              </m:rPr>
+              <w:rPr>
+                <w:rFonts w:ascii="Cambria Math" w:hAnsi="Cambria Math"/>
+              </w:rPr>
+              <m:t>w</m:t>
+            </m:r>
+            <m:r>
+              <w:rPr>
+                <w:rFonts w:ascii="Cambria Math" w:hAnsi="Cambria Math"/>
+              </w:rPr>
+              <m:t>,b,</m:t>
+            </m:r>
+            <m:r>
+              <m:rPr>
+                <m:sty m:val="bi"/>
+              </m:rPr>
+              <w:rPr>
+                <w:rFonts w:ascii="Cambria Math" w:eastAsiaTheme="minorEastAsia" w:hAnsi="Cambria Math"/>
+              </w:rPr>
+              <m:t>ξ</m:t>
+            </m:r>
+            <m:r>
+              <m:rPr>
+                <m:sty m:val="bi"/>
+              </m:rPr>
+              <w:rPr>
+                <w:rFonts w:ascii="Cambria Math" w:hAnsi="Cambria Math"/>
+              </w:rPr>
+              <m:t>,α</m:t>
+            </m:r>
+          </m:e>
+        </m:d>
+        <m:r>
+          <w:rPr>
+            <w:rFonts w:ascii="Cambria Math" w:eastAsiaTheme="minorEastAsia" w:hAnsi="Cambria Math"/>
+          </w:rPr>
+          <m:t>=</m:t>
+        </m:r>
+        <m:r>
+          <w:rPr>
+            <w:rFonts w:ascii="Cambria Math" w:eastAsiaTheme="minorEastAsia" w:hAnsi="Cambria Math"/>
+          </w:rPr>
+          <m:t>C</m:t>
+        </m:r>
+        <m:sSub>
+          <m:sSubPr>
+            <m:ctrlPr>
+              <w:rPr>
+                <w:rFonts w:ascii="Cambria Math" w:eastAsiaTheme="minorEastAsia" w:hAnsi="Cambria Math"/>
+                <w:b/>
+                <w:i/>
+              </w:rPr>
+            </m:ctrlPr>
+          </m:sSubPr>
+          <m:e>
+            <m:r>
+              <w:rPr>
+                <w:rFonts w:ascii="Cambria Math" w:eastAsiaTheme="minorEastAsia" w:hAnsi="Cambria Math"/>
+              </w:rPr>
+              <m:t>ξ</m:t>
+            </m:r>
+            <m:ctrlPr>
+              <w:rPr>
+                <w:rFonts w:ascii="Cambria Math" w:eastAsiaTheme="minorEastAsia" w:hAnsi="Cambria Math"/>
+                <w:bCs/>
+                <w:i/>
+              </w:rPr>
+            </m:ctrlPr>
+          </m:e>
+          <m:sub>
+            <m:r>
+              <w:rPr>
+                <w:rFonts w:ascii="Cambria Math" w:eastAsiaTheme="minorEastAsia" w:hAnsi="Cambria Math"/>
+              </w:rPr>
+              <m:t>n</m:t>
+            </m:r>
+          </m:sub>
+        </m:sSub>
+        <m:r>
+          <m:rPr>
+            <m:sty m:val="bi"/>
+          </m:rPr>
+          <w:rPr>
+            <w:rFonts w:ascii="Cambria Math" w:eastAsiaTheme="minorEastAsia" w:hAnsi="Cambria Math"/>
+          </w:rPr>
+          <m:t>-</m:t>
+        </m:r>
+        <m:sSub>
+          <m:sSubPr>
+            <m:ctrlPr>
+              <w:rPr>
+                <w:rFonts w:ascii="Cambria Math" w:eastAsiaTheme="minorEastAsia" w:hAnsi="Cambria Math"/>
+                <w:i/>
+              </w:rPr>
+            </m:ctrlPr>
+          </m:sSubPr>
+          <m:e>
+            <m:r>
+              <w:rPr>
+                <w:rFonts w:ascii="Cambria Math" w:eastAsiaTheme="minorEastAsia" w:hAnsi="Cambria Math"/>
+              </w:rPr>
+              <m:t>α</m:t>
+            </m:r>
+          </m:e>
+          <m:sub>
+            <m:r>
+              <w:rPr>
+                <w:rFonts w:ascii="Cambria Math" w:eastAsiaTheme="minorEastAsia" w:hAnsi="Cambria Math"/>
+              </w:rPr>
+              <m:t>n</m:t>
+            </m:r>
+          </m:sub>
+        </m:sSub>
+      </m:oMath>
+    </w:p>
+    <w:p>
+      <w:pPr>
+        <w:ind w:left="720"/>
+        <w:rPr>
+          <w:rFonts w:eastAsiaTheme="minorEastAsia"/>
+        </w:rPr>
+      </w:pPr>
+      <w:r>
+        <w:rPr>
+          <w:rFonts w:eastAsiaTheme="minorEastAsia"/>
+        </w:rPr>
+        <w:t xml:space="preserve">By comparing (1) to 0 we get the relation: </w:t>
+      </w:r>
+      <m:oMath>
+        <m:sSup>
+          <m:sSupPr>
+            <m:ctrlPr>
+              <w:rPr>
+                <w:rFonts w:ascii="Cambria Math" w:eastAsiaTheme="minorEastAsia" w:hAnsi="Cambria Math"/>
+                <w:b/>
+                <w:i/>
+              </w:rPr>
+            </m:ctrlPr>
+          </m:sSupPr>
+          <m:e>
+            <m:r>
+              <m:rPr>
+                <m:sty m:val="bi"/>
+              </m:rPr>
+              <w:rPr>
+                <w:rFonts w:ascii="Cambria Math" w:eastAsiaTheme="minorEastAsia" w:hAnsi="Cambria Math"/>
+              </w:rPr>
+              <m:t>w</m:t>
+            </m:r>
+          </m:e>
+          <m:sup>
+            <m:r>
+              <w:rPr>
+                <w:rFonts w:ascii="Cambria Math" w:eastAsiaTheme="minorEastAsia" w:hAnsi="Cambria Math"/>
+              </w:rPr>
+              <m:t>*</m:t>
+            </m:r>
+          </m:sup>
+        </m:sSup>
+        <m:r>
+          <w:rPr>
+            <w:rFonts w:ascii="Cambria Math" w:eastAsiaTheme="minorEastAsia" w:hAnsi="Cambria Math"/>
+          </w:rPr>
+          <m:t>=</m:t>
+        </m:r>
+        <m:nary>
+          <m:naryPr>
+            <m:chr m:val="∑"/>
+            <m:limLoc m:val="undOvr"/>
+            <m:ctrlPr>
+              <w:rPr>
+                <w:rFonts w:ascii="Cambria Math" w:eastAsiaTheme="minorEastAsia" w:hAnsi="Cambria Math"/>
+                <w:i/>
+              </w:rPr>
+            </m:ctrlPr>
+          </m:naryPr>
+          <m:sub>
+            <m:r>
+              <w:rPr>
+                <w:rFonts w:ascii="Cambria Math" w:eastAsiaTheme="minorEastAsia" w:hAnsi="Cambria Math"/>
+              </w:rPr>
+              <m:t>n</m:t>
+            </m:r>
+            <m:r>
+              <w:rPr>
+                <w:rFonts w:ascii="Cambria Math" w:eastAsiaTheme="minorEastAsia" w:hAnsi="Cambria Math"/>
+              </w:rPr>
+              <m:t>=1</m:t>
+            </m:r>
+          </m:sub>
+          <m:sup>
+            <m:r>
+              <w:rPr>
+                <w:rFonts w:ascii="Cambria Math" w:eastAsiaTheme="minorEastAsia" w:hAnsi="Cambria Math"/>
+              </w:rPr>
+              <m:t>N</m:t>
+            </m:r>
+          </m:sup>
+          <m:e>
+            <m:sSub>
+              <m:sSubPr>
+                <m:ctrlPr>
+                  <w:rPr>
+                    <w:rFonts w:ascii="Cambria Math" w:eastAsiaTheme="minorEastAsia" w:hAnsi="Cambria Math"/>
+                    <w:i/>
+                  </w:rPr>
+                </m:ctrlPr>
+              </m:sSubPr>
+              <m:e>
+                <m:r>
+                  <w:rPr>
+                    <w:rFonts w:ascii="Cambria Math" w:eastAsiaTheme="minorEastAsia" w:hAnsi="Cambria Math"/>
+                  </w:rPr>
+                  <m:t>α</m:t>
+                </m:r>
+              </m:e>
+              <m:sub>
+                <m:r>
+                  <w:rPr>
+                    <w:rFonts w:ascii="Cambria Math" w:eastAsiaTheme="minorEastAsia" w:hAnsi="Cambria Math"/>
+                  </w:rPr>
+                  <m:t>n</m:t>
+                </m:r>
+              </m:sub>
+            </m:sSub>
+            <m:sSub>
+              <m:sSubPr>
+                <m:ctrlPr>
+                  <w:rPr>
+                    <w:rFonts w:ascii="Cambria Math" w:eastAsiaTheme="minorEastAsia" w:hAnsi="Cambria Math"/>
+                    <w:i/>
+                  </w:rPr>
+                </m:ctrlPr>
+              </m:sSubPr>
+              <m:e>
+                <m:r>
+                  <w:rPr>
+                    <w:rFonts w:ascii="Cambria Math" w:eastAsiaTheme="minorEastAsia" w:hAnsi="Cambria Math"/>
+                  </w:rPr>
+                  <m:t>y</m:t>
+                </m:r>
+              </m:e>
+              <m:sub>
+                <m:r>
+                  <w:rPr>
+                    <w:rFonts w:ascii="Cambria Math" w:eastAsiaTheme="minorEastAsia" w:hAnsi="Cambria Math"/>
+                  </w:rPr>
+                  <m:t>n</m:t>
+                </m:r>
+              </m:sub>
+            </m:sSub>
+            <m:sSub>
+              <m:sSubPr>
+                <m:ctrlPr>
+                  <w:rPr>
+                    <w:rFonts w:ascii="Cambria Math" w:eastAsiaTheme="minorEastAsia" w:hAnsi="Cambria Math"/>
+                    <w:b/>
+                    <w:bCs/>
+                    <w:i/>
+                  </w:rPr>
+                </m:ctrlPr>
+              </m:sSubPr>
+              <m:e>
+                <m:r>
+                  <m:rPr>
+                    <m:sty m:val="bi"/>
+                  </m:rPr>
+                  <w:rPr>
+                    <w:rFonts w:ascii="Cambria Math" w:eastAsiaTheme="minorEastAsia" w:hAnsi="Cambria Math"/>
+                  </w:rPr>
+                  <m:t>x</m:t>
+                </m:r>
+              </m:e>
+              <m:sub>
+                <m:r>
+                  <m:rPr>
+                    <m:sty m:val="bi"/>
+                  </m:rPr>
+                  <w:rPr>
+                    <w:rFonts w:ascii="Cambria Math" w:eastAsiaTheme="minorEastAsia" w:hAnsi="Cambria Math"/>
+                  </w:rPr>
+                  <m:t>n</m:t>
+                </m:r>
+              </m:sub>
+            </m:sSub>
+          </m:e>
+        </m:nary>
+      </m:oMath>
+      <w:r>
+        <w:rPr>
+          <w:rFonts w:eastAsiaTheme="minorEastAsia"/>
+        </w:rPr>
+        <w:t xml:space="preserve"> .</w:t>
+      </w:r>
+    </w:p>
+    <w:p>
+      <w:pPr>
+        <w:ind w:left="720"/>
+        <w:rPr>
+          <w:rFonts w:eastAsiaTheme="minorEastAsia"/>
+        </w:rPr>
+      </w:pPr>
+      <w:r>
+        <w:rPr>
+          <w:rFonts w:eastAsiaTheme="minorEastAsia"/>
+        </w:rPr>
+        <w:t xml:space="preserve">By comparing (2) to 0 we get the new constrain: </w:t>
+      </w:r>
+      <m:oMath>
+        <m:nary>
+          <m:naryPr>
+            <m:chr m:val="∑"/>
+            <m:limLoc m:val="undOvr"/>
+            <m:ctrlPr>
+              <w:rPr>
+                <w:rFonts w:ascii="Cambria Math" w:eastAsiaTheme="minorEastAsia" w:hAnsi="Cambria Math"/>
+                <w:i/>
+              </w:rPr>
+            </m:ctrlPr>
+          </m:naryPr>
+          <m:sub>
+            <m:r>
+              <w:rPr>
+                <w:rFonts w:ascii="Cambria Math" w:eastAsiaTheme="minorEastAsia" w:hAnsi="Cambria Math"/>
+              </w:rPr>
+              <m:t>n</m:t>
+            </m:r>
+            <m:r>
+              <w:rPr>
+                <w:rFonts w:ascii="Cambria Math" w:eastAsiaTheme="minorEastAsia" w:hAnsi="Cambria Math"/>
+              </w:rPr>
+              <m:t>=1</m:t>
+            </m:r>
+          </m:sub>
+          <m:sup>
+            <m:r>
+              <w:rPr>
+                <w:rFonts w:ascii="Cambria Math" w:eastAsiaTheme="minorEastAsia" w:hAnsi="Cambria Math"/>
+              </w:rPr>
+              <m:t>N</m:t>
+            </m:r>
+          </m:sup>
+          <m:e>
+            <m:sSub>
+              <m:sSubPr>
+                <m:ctrlPr>
+                  <w:rPr>
+                    <w:rFonts w:ascii="Cambria Math" w:eastAsiaTheme="minorEastAsia" w:hAnsi="Cambria Math"/>
+                    <w:i/>
+                  </w:rPr>
+                </m:ctrlPr>
+              </m:sSubPr>
+              <m:e>
+                <m:r>
+                  <w:rPr>
+                    <w:rFonts w:ascii="Cambria Math" w:eastAsiaTheme="minorEastAsia" w:hAnsi="Cambria Math"/>
+                  </w:rPr>
+                  <m:t>α</m:t>
+                </m:r>
+              </m:e>
+              <m:sub>
+                <m:r>
+                  <w:rPr>
+                    <w:rFonts w:ascii="Cambria Math" w:eastAsiaTheme="minorEastAsia" w:hAnsi="Cambria Math"/>
+                  </w:rPr>
+                  <m:t>n</m:t>
+                </m:r>
+              </m:sub>
+            </m:sSub>
+            <m:sSub>
+              <m:sSubPr>
+                <m:ctrlPr>
+                  <w:rPr>
+                    <w:rFonts w:ascii="Cambria Math" w:eastAsiaTheme="minorEastAsia" w:hAnsi="Cambria Math"/>
+                    <w:i/>
+                  </w:rPr>
+                </m:ctrlPr>
+              </m:sSubPr>
+              <m:e>
+                <m:r>
+                  <w:rPr>
+                    <w:rFonts w:ascii="Cambria Math" w:eastAsiaTheme="minorEastAsia" w:hAnsi="Cambria Math"/>
+                  </w:rPr>
+                  <m:t>y</m:t>
+                </m:r>
+              </m:e>
+              <m:sub>
+                <m:r>
+                  <w:rPr>
+                    <w:rFonts w:ascii="Cambria Math" w:eastAsiaTheme="minorEastAsia" w:hAnsi="Cambria Math"/>
+                  </w:rPr>
+                  <m:t>n</m:t>
+                </m:r>
+              </m:sub>
+            </m:sSub>
+          </m:e>
+        </m:nary>
+        <m:r>
+          <w:rPr>
+            <w:rFonts w:ascii="Cambria Math" w:eastAsiaTheme="minorEastAsia" w:hAnsi="Cambria Math"/>
+          </w:rPr>
+          <m:t>=0</m:t>
+        </m:r>
+      </m:oMath>
+      <w:r>
+        <w:rPr>
+          <w:rFonts w:eastAsiaTheme="minorEastAsia"/>
+        </w:rPr>
+        <w:t xml:space="preserve"> </w:t>
+      </w:r>
+      <w:r>
+        <w:rPr>
+          <w:rFonts w:eastAsiaTheme="minorEastAsia"/>
+        </w:rPr>
+        <w:t>.</w:t>
+      </w:r>
+    </w:p>
+    <w:p>
+      <w:pPr>
+        <w:ind w:left="720"/>
+        <w:rPr>
+          <w:rFonts w:eastAsiaTheme="minorEastAsia"/>
+        </w:rPr>
+      </w:pPr>
+      <w:r>
+        <w:rPr>
+          <w:rFonts w:eastAsiaTheme="minorEastAsia"/>
+        </w:rPr>
+        <w:t>By comparing (3) to 0 we get the relation:</w:t>
+      </w:r>
+      <m:oMath>
+        <m:r>
+          <w:rPr>
+            <w:rFonts w:ascii="Cambria Math" w:eastAsiaTheme="minorEastAsia" w:hAnsi="Cambria Math"/>
+          </w:rPr>
+          <m:t xml:space="preserve"> </m:t>
+        </m:r>
+        <m:sSub>
+          <m:sSubPr>
+            <m:ctrlPr>
+              <w:rPr>
+                <w:rFonts w:ascii="Cambria Math" w:eastAsiaTheme="minorEastAsia" w:hAnsi="Cambria Math"/>
+                <w:b/>
+                <w:i/>
+              </w:rPr>
+            </m:ctrlPr>
+          </m:sSubPr>
+          <m:e>
+            <m:r>
+              <w:rPr>
+                <w:rFonts w:ascii="Cambria Math" w:eastAsiaTheme="minorEastAsia" w:hAnsi="Cambria Math"/>
+              </w:rPr>
+              <m:t>C</m:t>
+            </m:r>
+            <m:r>
+              <w:rPr>
+                <w:rFonts w:ascii="Cambria Math" w:eastAsiaTheme="minorEastAsia" w:hAnsi="Cambria Math"/>
+              </w:rPr>
+              <m:t>ξ</m:t>
+            </m:r>
+            <m:ctrlPr>
+              <w:rPr>
+                <w:rFonts w:ascii="Cambria Math" w:eastAsiaTheme="minorEastAsia" w:hAnsi="Cambria Math"/>
+                <w:bCs/>
+                <w:i/>
+              </w:rPr>
+            </m:ctrlPr>
+          </m:e>
+          <m:sub>
+            <m:r>
+              <w:rPr>
+                <w:rFonts w:ascii="Cambria Math" w:eastAsiaTheme="minorEastAsia" w:hAnsi="Cambria Math"/>
+              </w:rPr>
+              <m:t>n</m:t>
+            </m:r>
+          </m:sub>
+        </m:sSub>
+        <m:r>
+          <m:rPr>
+            <m:sty m:val="bi"/>
+          </m:rPr>
+          <w:rPr>
+            <w:rFonts w:ascii="Cambria Math" w:eastAsiaTheme="minorEastAsia" w:hAnsi="Cambria Math"/>
+          </w:rPr>
+          <m:t>=</m:t>
+        </m:r>
+        <m:sSub>
+          <m:sSubPr>
+            <m:ctrlPr>
+              <w:rPr>
+                <w:rFonts w:ascii="Cambria Math" w:eastAsiaTheme="minorEastAsia" w:hAnsi="Cambria Math"/>
+                <w:i/>
+              </w:rPr>
+            </m:ctrlPr>
+          </m:sSubPr>
+          <m:e>
+            <m:r>
+              <w:rPr>
+                <w:rFonts w:ascii="Cambria Math" w:eastAsiaTheme="minorEastAsia" w:hAnsi="Cambria Math"/>
+              </w:rPr>
+              <m:t>α</m:t>
+            </m:r>
+          </m:e>
+          <m:sub>
+            <m:r>
+              <w:rPr>
+                <w:rFonts w:ascii="Cambria Math" w:eastAsiaTheme="minorEastAsia" w:hAnsi="Cambria Math"/>
+              </w:rPr>
+              <m:t>n</m:t>
+            </m:r>
+          </m:sub>
+        </m:sSub>
+      </m:oMath>
+      <w:r>
+        <w:rPr>
+          <w:rFonts w:eastAsiaTheme="minorEastAsia"/>
+        </w:rPr>
+        <w:t xml:space="preserve"> or</w:t>
+      </w:r>
+      <w:r>
+        <w:rPr>
+          <w:rFonts w:eastAsiaTheme="minorEastAsia"/>
+        </w:rPr>
+        <w:t xml:space="preserve"> </w:t>
+      </w:r>
+      <m:oMath>
+        <m:r>
+          <w:rPr>
+            <w:rFonts w:ascii="Cambria Math" w:eastAsiaTheme="minorEastAsia" w:hAnsi="Cambria Math"/>
+          </w:rPr>
+          <m:t>C</m:t>
+        </m:r>
+        <m:r>
+          <m:rPr>
+            <m:sty m:val="bi"/>
+          </m:rPr>
+          <w:rPr>
+            <w:rFonts w:ascii="Cambria Math" w:eastAsiaTheme="minorEastAsia" w:hAnsi="Cambria Math"/>
+          </w:rPr>
+          <m:t>ξ</m:t>
+        </m:r>
+        <m:r>
+          <m:rPr>
+            <m:sty m:val="bi"/>
+          </m:rPr>
+          <w:rPr>
+            <w:rFonts w:ascii="Cambria Math" w:eastAsiaTheme="minorEastAsia" w:hAnsi="Cambria Math"/>
+          </w:rPr>
+          <m:t>=</m:t>
+        </m:r>
+        <m:r>
+          <m:rPr>
+            <m:sty m:val="bi"/>
+          </m:rPr>
+          <w:rPr>
+            <w:rFonts w:ascii="Cambria Math" w:eastAsiaTheme="minorEastAsia" w:hAnsi="Cambria Math"/>
+          </w:rPr>
+          <m:t>α</m:t>
+        </m:r>
+      </m:oMath>
+      <w:r>
+        <w:rPr>
+          <w:rFonts w:eastAsiaTheme="minorEastAsia"/>
+        </w:rPr>
+        <w:t xml:space="preserve"> </w:t>
+      </w:r>
+      <w:r>
+        <w:rPr>
+          <w:rFonts w:eastAsiaTheme="minorEastAsia"/>
+        </w:rPr>
+        <w:t>.</w:t>
+      </w:r>
+    </w:p>
+    <w:p>
+      <w:pPr>
+        <w:ind w:left="720"/>
+        <w:rPr>
+          <w:rFonts w:eastAsiaTheme="minorEastAsia"/>
+        </w:rPr>
+      </w:pPr>
+      <w:r>
+        <w:rPr>
+          <w:rFonts w:eastAsiaTheme="minorEastAsia"/>
+        </w:rPr>
+        <w:lastRenderedPageBreak/>
+        <w:t xml:space="preserve">So now our </w:t>
+      </w:r>
+      <w:r>
+        <w:rPr>
+          <w:rFonts w:eastAsiaTheme="minorEastAsia"/>
+        </w:rPr>
+        <w:t>Lagranzian</w:t>
+      </w:r>
+      <w:r>
+        <w:rPr>
+          <w:rFonts w:eastAsiaTheme="minorEastAsia"/>
+        </w:rPr>
+        <w:t xml:space="preserve"> is:</w:t>
+      </w:r>
+    </w:p>
+    <w:p>
+      <w:pPr>
+        <w:ind w:left="720"/>
+        <w:rPr>
+          <w:rFonts w:eastAsiaTheme="minorEastAsia"/>
+        </w:rPr>
+      </w:pPr>
+      <m:oMath>
+        <m:r>
+          <m:rPr>
+            <m:scr m:val="script"/>
+          </m:rPr>
+          <w:rPr>
+            <w:rFonts w:ascii="Cambria Math" w:hAnsi="Cambria Math"/>
+          </w:rPr>
+          <m:t>L</m:t>
+        </m:r>
+        <m:d>
+          <m:dPr>
+            <m:ctrlPr>
+              <w:rPr>
+                <w:rFonts w:ascii="Cambria Math" w:hAnsi="Cambria Math"/>
+                <w:i/>
+              </w:rPr>
+            </m:ctrlPr>
+          </m:dPr>
+          <m:e>
+            <m:r>
+              <m:rPr>
+                <m:sty m:val="bi"/>
+              </m:rPr>
+              <w:rPr>
+                <w:rFonts w:ascii="Cambria Math" w:hAnsi="Cambria Math"/>
+              </w:rPr>
+              <m:t>w</m:t>
+            </m:r>
+            <m:r>
+              <w:rPr>
+                <w:rFonts w:ascii="Cambria Math" w:hAnsi="Cambria Math"/>
+              </w:rPr>
+              <m:t>,b,</m:t>
+            </m:r>
+            <m:r>
+              <m:rPr>
+                <m:sty m:val="bi"/>
+              </m:rPr>
+              <w:rPr>
+                <w:rFonts w:ascii="Cambria Math" w:eastAsiaTheme="minorEastAsia" w:hAnsi="Cambria Math"/>
+              </w:rPr>
+              <m:t>ξ</m:t>
+            </m:r>
+            <m:r>
+              <m:rPr>
+                <m:sty m:val="bi"/>
+              </m:rPr>
+              <w:rPr>
+                <w:rFonts w:ascii="Cambria Math" w:hAnsi="Cambria Math"/>
+              </w:rPr>
+              <m:t>,α</m:t>
+            </m:r>
+          </m:e>
+        </m:d>
+        <m:r>
+          <w:rPr>
+            <w:rFonts w:ascii="Cambria Math" w:hAnsi="Cambria Math"/>
+          </w:rPr>
+          <m:t>=</m:t>
+        </m:r>
+        <m:f>
+          <m:fPr>
+            <m:ctrlPr>
+              <w:rPr>
+                <w:rFonts w:ascii="Cambria Math" w:eastAsiaTheme="minorEastAsia" w:hAnsi="Cambria Math"/>
+                <w:i/>
+              </w:rPr>
+            </m:ctrlPr>
+          </m:fPr>
+          <m:num>
+            <m:r>
+              <w:rPr>
+                <w:rFonts w:ascii="Cambria Math" w:eastAsiaTheme="minorEastAsia" w:hAnsi="Cambria Math"/>
+              </w:rPr>
+              <m:t>1</m:t>
+            </m:r>
+          </m:num>
+          <m:den>
+            <m:r>
+              <w:rPr>
+                <w:rFonts w:ascii="Cambria Math" w:eastAsiaTheme="minorEastAsia" w:hAnsi="Cambria Math"/>
+              </w:rPr>
+              <m:t>2</m:t>
+            </m:r>
+          </m:den>
+        </m:f>
+        <m:sSup>
+          <m:sSupPr>
+            <m:ctrlPr>
+              <w:rPr>
+                <w:rFonts w:ascii="Cambria Math" w:eastAsiaTheme="minorEastAsia" w:hAnsi="Cambria Math"/>
+                <w:b/>
+                <w:bCs/>
+                <w:i/>
+              </w:rPr>
+            </m:ctrlPr>
+          </m:sSupPr>
+          <m:e>
+            <m:r>
+              <m:rPr>
+                <m:sty m:val="bi"/>
+              </m:rPr>
+              <w:rPr>
+                <w:rFonts w:ascii="Cambria Math" w:eastAsiaTheme="minorEastAsia" w:hAnsi="Cambria Math"/>
+              </w:rPr>
+              <m:t>w</m:t>
+            </m:r>
+          </m:e>
+          <m:sup>
+            <m:r>
+              <m:rPr>
+                <m:sty m:val="bi"/>
+              </m:rPr>
+              <w:rPr>
+                <w:rFonts w:ascii="Cambria Math" w:eastAsiaTheme="minorEastAsia" w:hAnsi="Cambria Math"/>
+              </w:rPr>
+              <m:t>T</m:t>
+            </m:r>
+          </m:sup>
+        </m:sSup>
+        <m:r>
+          <m:rPr>
+            <m:sty m:val="bi"/>
+          </m:rPr>
+          <w:rPr>
+            <w:rFonts w:ascii="Cambria Math" w:eastAsiaTheme="minorEastAsia" w:hAnsi="Cambria Math"/>
+          </w:rPr>
+          <m:t>w</m:t>
+        </m:r>
+        <m:r>
+          <w:rPr>
+            <w:rFonts w:ascii="Cambria Math" w:eastAsiaTheme="minorEastAsia" w:hAnsi="Cambria Math"/>
+          </w:rPr>
+          <m:t>-</m:t>
+        </m:r>
+        <m:sSup>
+          <m:sSupPr>
+            <m:ctrlPr>
+              <w:rPr>
+                <w:rFonts w:ascii="Cambria Math" w:eastAsiaTheme="minorEastAsia" w:hAnsi="Cambria Math"/>
+                <w:b/>
+                <w:bCs/>
+                <w:i/>
+              </w:rPr>
+            </m:ctrlPr>
+          </m:sSupPr>
+          <m:e>
+            <m:r>
+              <m:rPr>
+                <m:sty m:val="bi"/>
+              </m:rPr>
+              <w:rPr>
+                <w:rFonts w:ascii="Cambria Math" w:eastAsiaTheme="minorEastAsia" w:hAnsi="Cambria Math"/>
+              </w:rPr>
+              <m:t>w</m:t>
+            </m:r>
+          </m:e>
+          <m:sup>
+            <m:r>
+              <m:rPr>
+                <m:sty m:val="bi"/>
+              </m:rPr>
+              <w:rPr>
+                <w:rFonts w:ascii="Cambria Math" w:eastAsiaTheme="minorEastAsia" w:hAnsi="Cambria Math"/>
+              </w:rPr>
+              <m:t>T</m:t>
+            </m:r>
+          </m:sup>
+        </m:sSup>
+        <m:limLow>
+          <m:limLowPr>
+            <m:ctrlPr>
+              <w:rPr>
+                <w:rFonts w:ascii="Cambria Math" w:hAnsi="Consolas"/>
+                <w:color w:val="242729"/>
+                <w:sz w:val="20"/>
+                <w:szCs w:val="20"/>
+                <w:shd w:val="clear" w:color="auto" w:fill="EFF0F1"/>
+              </w:rPr>
+            </m:ctrlPr>
+          </m:limLowPr>
+          <m:e>
+            <m:groupChr>
+              <m:groupChrPr>
+                <m:ctrlPr>
+                  <w:rPr>
+                    <w:rFonts w:ascii="Cambria Math" w:eastAsiaTheme="minorEastAsia" w:hAnsi="Cambria Math"/>
+                    <w:b/>
+                    <w:bCs/>
+                    <w:i/>
+                  </w:rPr>
+                </m:ctrlPr>
+              </m:groupChrPr>
+              <m:e>
+                <m:d>
+                  <m:dPr>
+                    <m:ctrlPr>
+                      <w:rPr>
+                        <w:rFonts w:ascii="Cambria Math" w:eastAsiaTheme="minorEastAsia" w:hAnsi="Cambria Math"/>
+                        <w:b/>
+                        <w:bCs/>
+                        <w:i/>
+                      </w:rPr>
+                    </m:ctrlPr>
+                  </m:dPr>
+                  <m:e>
+                    <m:nary>
+                      <m:naryPr>
+                        <m:chr m:val="∑"/>
+                        <m:limLoc m:val="undOvr"/>
+                        <m:ctrlPr>
+                          <w:rPr>
+                            <w:rFonts w:ascii="Cambria Math" w:eastAsiaTheme="minorEastAsia" w:hAnsi="Cambria Math"/>
+                            <w:i/>
+                          </w:rPr>
+                        </m:ctrlPr>
+                      </m:naryPr>
+                      <m:sub>
+                        <m:r>
+                          <w:rPr>
+                            <w:rFonts w:ascii="Cambria Math" w:eastAsiaTheme="minorEastAsia" w:hAnsi="Cambria Math"/>
+                          </w:rPr>
+                          <m:t>n</m:t>
+                        </m:r>
+                        <m:r>
+                          <w:rPr>
+                            <w:rFonts w:ascii="Cambria Math" w:eastAsiaTheme="minorEastAsia" w:hAnsi="Cambria Math"/>
+                          </w:rPr>
+                          <m:t>=1</m:t>
+                        </m:r>
+                      </m:sub>
+                      <m:sup>
+                        <m:r>
+                          <w:rPr>
+                            <w:rFonts w:ascii="Cambria Math" w:eastAsiaTheme="minorEastAsia" w:hAnsi="Cambria Math"/>
+                          </w:rPr>
+                          <m:t>N</m:t>
+                        </m:r>
+                      </m:sup>
+                      <m:e>
+                        <m:sSub>
+                          <m:sSubPr>
+                            <m:ctrlPr>
+                              <w:rPr>
+                                <w:rFonts w:ascii="Cambria Math" w:eastAsiaTheme="minorEastAsia" w:hAnsi="Cambria Math"/>
+                                <w:i/>
+                              </w:rPr>
+                            </m:ctrlPr>
+                          </m:sSubPr>
+                          <m:e>
+                            <m:r>
+                              <w:rPr>
+                                <w:rFonts w:ascii="Cambria Math" w:eastAsiaTheme="minorEastAsia" w:hAnsi="Cambria Math"/>
+                              </w:rPr>
+                              <m:t>α</m:t>
+                            </m:r>
+                          </m:e>
+                          <m:sub>
+                            <m:r>
+                              <w:rPr>
+                                <w:rFonts w:ascii="Cambria Math" w:eastAsiaTheme="minorEastAsia" w:hAnsi="Cambria Math"/>
+                              </w:rPr>
+                              <m:t>n</m:t>
+                            </m:r>
+                          </m:sub>
+                        </m:sSub>
+                        <m:sSub>
+                          <m:sSubPr>
+                            <m:ctrlPr>
+                              <w:rPr>
+                                <w:rFonts w:ascii="Cambria Math" w:eastAsiaTheme="minorEastAsia" w:hAnsi="Cambria Math"/>
+                                <w:i/>
+                              </w:rPr>
+                            </m:ctrlPr>
+                          </m:sSubPr>
+                          <m:e>
+                            <m:r>
+                              <w:rPr>
+                                <w:rFonts w:ascii="Cambria Math" w:eastAsiaTheme="minorEastAsia" w:hAnsi="Cambria Math"/>
+                              </w:rPr>
+                              <m:t>y</m:t>
+                            </m:r>
+                          </m:e>
+                          <m:sub>
+                            <m:r>
+                              <w:rPr>
+                                <w:rFonts w:ascii="Cambria Math" w:eastAsiaTheme="minorEastAsia" w:hAnsi="Cambria Math"/>
+                              </w:rPr>
+                              <m:t>n</m:t>
+                            </m:r>
+                          </m:sub>
+                        </m:sSub>
+                        <m:sSub>
+                          <m:sSubPr>
+                            <m:ctrlPr>
+                              <w:rPr>
+                                <w:rFonts w:ascii="Cambria Math" w:eastAsiaTheme="minorEastAsia" w:hAnsi="Cambria Math"/>
+                                <w:b/>
+                                <w:bCs/>
+                                <w:i/>
+                              </w:rPr>
+                            </m:ctrlPr>
+                          </m:sSubPr>
+                          <m:e>
+                            <m:r>
+                              <m:rPr>
+                                <m:sty m:val="bi"/>
+                              </m:rPr>
+                              <w:rPr>
+                                <w:rFonts w:ascii="Cambria Math" w:eastAsiaTheme="minorEastAsia" w:hAnsi="Cambria Math"/>
+                              </w:rPr>
+                              <m:t>x</m:t>
+                            </m:r>
+                          </m:e>
+                          <m:sub>
+                            <m:r>
+                              <m:rPr>
+                                <m:sty m:val="bi"/>
+                              </m:rPr>
+                              <w:rPr>
+                                <w:rFonts w:ascii="Cambria Math" w:eastAsiaTheme="minorEastAsia" w:hAnsi="Cambria Math"/>
+                              </w:rPr>
+                              <m:t>n</m:t>
+                            </m:r>
+                          </m:sub>
+                        </m:sSub>
+                      </m:e>
+                    </m:nary>
+                    <m:ctrlPr>
+                      <w:rPr>
+                        <w:rFonts w:ascii="Cambria Math" w:eastAsiaTheme="minorEastAsia" w:hAnsi="Cambria Math"/>
+                        <w:i/>
+                      </w:rPr>
+                    </m:ctrlPr>
+                  </m:e>
+                </m:d>
+              </m:e>
+            </m:groupChr>
+            <m:ctrlPr>
+              <w:rPr>
+                <w:rFonts w:ascii="Cambria Math" w:eastAsiaTheme="minorEastAsia" w:hAnsi="Cambria Math"/>
+                <w:b/>
+                <w:bCs/>
+                <w:i/>
+              </w:rPr>
+            </m:ctrlPr>
+          </m:e>
+          <m:lim>
+            <m:r>
+              <m:rPr>
+                <m:sty m:val="bi"/>
+              </m:rPr>
+              <w:rPr>
+                <w:rFonts w:ascii="Cambria Math" w:eastAsiaTheme="minorEastAsia" w:hAnsi="Cambria Math"/>
+              </w:rPr>
+              <m:t>w</m:t>
+            </m:r>
+          </m:lim>
+        </m:limLow>
+        <m:r>
+          <w:rPr>
+            <w:rFonts w:ascii="Cambria Math" w:eastAsiaTheme="minorEastAsia" w:hAnsi="Cambria Math"/>
+          </w:rPr>
+          <m:t>-</m:t>
+        </m:r>
+        <m:limLow>
+          <m:limLowPr>
+            <m:ctrlPr>
+              <w:rPr>
+                <w:rFonts w:ascii="Cambria Math" w:hAnsi="Consolas"/>
+                <w:color w:val="242729"/>
+                <w:sz w:val="20"/>
+                <w:szCs w:val="20"/>
+                <w:shd w:val="clear" w:color="auto" w:fill="EFF0F1"/>
+              </w:rPr>
+            </m:ctrlPr>
+          </m:limLowPr>
+          <m:e>
+            <m:r>
+              <w:rPr>
+                <w:rFonts w:ascii="Cambria Math" w:hAnsi="Consolas"/>
+                <w:color w:val="242729"/>
+                <w:sz w:val="20"/>
+                <w:szCs w:val="20"/>
+                <w:shd w:val="clear" w:color="auto" w:fill="EFF0F1"/>
+              </w:rPr>
+              <m:t>b</m:t>
+            </m:r>
+            <m:groupChr>
+              <m:groupChrPr>
+                <m:ctrlPr>
+                  <w:rPr>
+                    <w:rFonts w:ascii="Cambria Math" w:eastAsiaTheme="minorEastAsia" w:hAnsi="Cambria Math"/>
+                    <w:b/>
+                    <w:bCs/>
+                    <w:i/>
+                  </w:rPr>
+                </m:ctrlPr>
+              </m:groupChrPr>
+              <m:e>
+                <m:d>
+                  <m:dPr>
+                    <m:ctrlPr>
+                      <w:rPr>
+                        <w:rFonts w:ascii="Cambria Math" w:eastAsiaTheme="minorEastAsia" w:hAnsi="Cambria Math"/>
+                        <w:b/>
+                        <w:bCs/>
+                        <w:i/>
+                      </w:rPr>
+                    </m:ctrlPr>
+                  </m:dPr>
+                  <m:e>
+                    <m:nary>
+                      <m:naryPr>
+                        <m:chr m:val="∑"/>
+                        <m:limLoc m:val="undOvr"/>
+                        <m:ctrlPr>
+                          <w:rPr>
+                            <w:rFonts w:ascii="Cambria Math" w:eastAsiaTheme="minorEastAsia" w:hAnsi="Cambria Math"/>
+                            <w:i/>
+                          </w:rPr>
+                        </m:ctrlPr>
+                      </m:naryPr>
+                      <m:sub>
+                        <m:r>
+                          <w:rPr>
+                            <w:rFonts w:ascii="Cambria Math" w:eastAsiaTheme="minorEastAsia" w:hAnsi="Cambria Math"/>
+                          </w:rPr>
+                          <m:t>n</m:t>
+                        </m:r>
+                        <m:r>
+                          <w:rPr>
+                            <w:rFonts w:ascii="Cambria Math" w:eastAsiaTheme="minorEastAsia" w:hAnsi="Cambria Math"/>
+                          </w:rPr>
+                          <m:t>=1</m:t>
+                        </m:r>
+                      </m:sub>
+                      <m:sup>
+                        <m:r>
+                          <w:rPr>
+                            <w:rFonts w:ascii="Cambria Math" w:eastAsiaTheme="minorEastAsia" w:hAnsi="Cambria Math"/>
+                          </w:rPr>
+                          <m:t>N</m:t>
+                        </m:r>
+                      </m:sup>
+                      <m:e>
+                        <m:sSub>
+                          <m:sSubPr>
+                            <m:ctrlPr>
+                              <w:rPr>
+                                <w:rFonts w:ascii="Cambria Math" w:eastAsiaTheme="minorEastAsia" w:hAnsi="Cambria Math"/>
+                                <w:i/>
+                              </w:rPr>
+                            </m:ctrlPr>
+                          </m:sSubPr>
+                          <m:e>
+                            <m:r>
+                              <w:rPr>
+                                <w:rFonts w:ascii="Cambria Math" w:eastAsiaTheme="minorEastAsia" w:hAnsi="Cambria Math"/>
+                              </w:rPr>
+                              <m:t>α</m:t>
+                            </m:r>
+                          </m:e>
+                          <m:sub>
+                            <m:r>
+                              <w:rPr>
+                                <w:rFonts w:ascii="Cambria Math" w:eastAsiaTheme="minorEastAsia" w:hAnsi="Cambria Math"/>
+                              </w:rPr>
+                              <m:t>n</m:t>
+                            </m:r>
+                          </m:sub>
+                        </m:sSub>
+                        <m:sSub>
+                          <m:sSubPr>
+                            <m:ctrlPr>
+                              <w:rPr>
+                                <w:rFonts w:ascii="Cambria Math" w:eastAsiaTheme="minorEastAsia" w:hAnsi="Cambria Math"/>
+                                <w:i/>
+                              </w:rPr>
+                            </m:ctrlPr>
+                          </m:sSubPr>
+                          <m:e>
+                            <m:r>
+                              <w:rPr>
+                                <w:rFonts w:ascii="Cambria Math" w:eastAsiaTheme="minorEastAsia" w:hAnsi="Cambria Math"/>
+                              </w:rPr>
+                              <m:t>y</m:t>
+                            </m:r>
+                          </m:e>
+                          <m:sub>
+                            <m:r>
+                              <w:rPr>
+                                <w:rFonts w:ascii="Cambria Math" w:eastAsiaTheme="minorEastAsia" w:hAnsi="Cambria Math"/>
+                              </w:rPr>
+                              <m:t>n</m:t>
+                            </m:r>
+                          </m:sub>
+                        </m:sSub>
+                      </m:e>
+                    </m:nary>
+                    <m:ctrlPr>
+                      <w:rPr>
+                        <w:rFonts w:ascii="Cambria Math" w:eastAsiaTheme="minorEastAsia" w:hAnsi="Cambria Math"/>
+                        <w:i/>
+                      </w:rPr>
+                    </m:ctrlPr>
+                  </m:e>
+                </m:d>
+              </m:e>
+            </m:groupChr>
+            <m:ctrlPr>
+              <w:rPr>
+                <w:rFonts w:ascii="Cambria Math" w:eastAsiaTheme="minorEastAsia" w:hAnsi="Cambria Math"/>
+                <w:b/>
+                <w:bCs/>
+                <w:i/>
+              </w:rPr>
+            </m:ctrlPr>
+          </m:e>
+          <m:lim>
+            <m:r>
+              <w:rPr>
+                <w:rFonts w:ascii="Cambria Math" w:eastAsiaTheme="minorEastAsia" w:hAnsi="Cambria Math"/>
+              </w:rPr>
+              <m:t>0</m:t>
+            </m:r>
+          </m:lim>
+        </m:limLow>
+        <m:r>
+          <w:rPr>
+            <w:rFonts w:ascii="Cambria Math" w:eastAsiaTheme="minorEastAsia" w:hAnsi="Cambria Math"/>
+          </w:rPr>
+          <m:t>+</m:t>
+        </m:r>
+        <m:nary>
+          <m:naryPr>
+            <m:chr m:val="∑"/>
+            <m:limLoc m:val="undOvr"/>
+            <m:ctrlPr>
+              <w:rPr>
+                <w:rFonts w:ascii="Cambria Math" w:eastAsiaTheme="minorEastAsia" w:hAnsi="Cambria Math"/>
+                <w:i/>
+              </w:rPr>
+            </m:ctrlPr>
+          </m:naryPr>
+          <m:sub>
+            <m:r>
+              <w:rPr>
+                <w:rFonts w:ascii="Cambria Math" w:eastAsiaTheme="minorEastAsia" w:hAnsi="Cambria Math"/>
+              </w:rPr>
+              <m:t>n</m:t>
+            </m:r>
+            <m:r>
+              <w:rPr>
+                <w:rFonts w:ascii="Cambria Math" w:eastAsiaTheme="minorEastAsia" w:hAnsi="Cambria Math"/>
+              </w:rPr>
+              <m:t>=1</m:t>
+            </m:r>
+          </m:sub>
+          <m:sup>
+            <m:r>
+              <w:rPr>
+                <w:rFonts w:ascii="Cambria Math" w:eastAsiaTheme="minorEastAsia" w:hAnsi="Cambria Math"/>
+              </w:rPr>
+              <m:t>N</m:t>
+            </m:r>
+          </m:sup>
+          <m:e>
+            <m:sSub>
+              <m:sSubPr>
+                <m:ctrlPr>
+                  <w:rPr>
+                    <w:rFonts w:ascii="Cambria Math" w:eastAsiaTheme="minorEastAsia" w:hAnsi="Cambria Math"/>
+                    <w:i/>
+                  </w:rPr>
+                </m:ctrlPr>
+              </m:sSubPr>
+              <m:e>
+                <m:r>
+                  <w:rPr>
+                    <w:rFonts w:ascii="Cambria Math" w:eastAsiaTheme="minorEastAsia" w:hAnsi="Cambria Math"/>
+                  </w:rPr>
+                  <m:t>α</m:t>
+                </m:r>
+              </m:e>
+              <m:sub>
+                <m:r>
+                  <w:rPr>
+                    <w:rFonts w:ascii="Cambria Math" w:eastAsiaTheme="minorEastAsia" w:hAnsi="Cambria Math"/>
+                  </w:rPr>
+                  <m:t>n</m:t>
+                </m:r>
+              </m:sub>
+            </m:sSub>
+          </m:e>
+        </m:nary>
+        <m:r>
+          <w:rPr>
+            <w:rFonts w:ascii="Cambria Math" w:eastAsiaTheme="minorEastAsia" w:hAnsi="Cambria Math"/>
+          </w:rPr>
+          <m:t>+</m:t>
+        </m:r>
+        <m:f>
+          <m:fPr>
+            <m:ctrlPr>
+              <w:rPr>
+                <w:rFonts w:ascii="Cambria Math" w:eastAsiaTheme="minorEastAsia" w:hAnsi="Cambria Math"/>
+                <w:i/>
+              </w:rPr>
+            </m:ctrlPr>
+          </m:fPr>
+          <m:num>
+            <m:r>
+              <w:rPr>
+                <w:rFonts w:ascii="Cambria Math" w:eastAsiaTheme="minorEastAsia" w:hAnsi="Cambria Math"/>
+              </w:rPr>
+              <m:t>C</m:t>
+            </m:r>
+          </m:num>
+          <m:den>
+            <m:r>
+              <w:rPr>
+                <w:rFonts w:ascii="Cambria Math" w:eastAsiaTheme="minorEastAsia" w:hAnsi="Cambria Math"/>
+              </w:rPr>
+              <m:t>2</m:t>
+            </m:r>
+          </m:den>
+        </m:f>
+        <m:r>
+          <w:rPr>
+            <w:rFonts w:ascii="Cambria Math" w:eastAsiaTheme="minorEastAsia" w:hAnsi="Cambria Math"/>
+          </w:rPr>
+          <m:t>*</m:t>
+        </m:r>
+        <m:nary>
+          <m:naryPr>
+            <m:chr m:val="∑"/>
+            <m:limLoc m:val="undOvr"/>
+            <m:ctrlPr>
+              <w:rPr>
+                <w:rFonts w:ascii="Cambria Math" w:eastAsiaTheme="minorEastAsia" w:hAnsi="Cambria Math"/>
+                <w:i/>
+              </w:rPr>
+            </m:ctrlPr>
+          </m:naryPr>
+          <m:sub>
+            <m:r>
+              <w:rPr>
+                <w:rFonts w:ascii="Cambria Math" w:eastAsiaTheme="minorEastAsia" w:hAnsi="Cambria Math"/>
+              </w:rPr>
+              <m:t>n</m:t>
+            </m:r>
+            <m:r>
+              <w:rPr>
+                <w:rFonts w:ascii="Cambria Math" w:eastAsiaTheme="minorEastAsia" w:hAnsi="Cambria Math"/>
+              </w:rPr>
+              <m:t>=1</m:t>
+            </m:r>
+          </m:sub>
+          <m:sup>
+            <m:r>
+              <w:rPr>
+                <w:rFonts w:ascii="Cambria Math" w:eastAsiaTheme="minorEastAsia" w:hAnsi="Cambria Math"/>
+              </w:rPr>
+              <m:t>N</m:t>
+            </m:r>
+          </m:sup>
+          <m:e>
+            <m:limLow>
+              <m:limLowPr>
+                <m:ctrlPr>
+                  <w:rPr>
+                    <w:rFonts w:ascii="Cambria Math" w:hAnsi="Consolas"/>
+                    <w:color w:val="242729"/>
+                    <w:sz w:val="20"/>
+                    <w:szCs w:val="20"/>
+                    <w:shd w:val="clear" w:color="auto" w:fill="EFF0F1"/>
+                  </w:rPr>
+                </m:ctrlPr>
+              </m:limLowPr>
+              <m:e>
+                <m:groupChr>
+                  <m:groupChrPr>
+                    <m:ctrlPr>
+                      <w:rPr>
+                        <w:rFonts w:ascii="Cambria Math" w:eastAsiaTheme="minorEastAsia" w:hAnsi="Cambria Math"/>
+                        <w:i/>
+                      </w:rPr>
+                    </m:ctrlPr>
+                  </m:groupChrPr>
+                  <m:e>
+                    <m:sSubSup>
+                      <m:sSubSupPr>
+                        <m:ctrlPr>
+                          <w:rPr>
+                            <w:rFonts w:ascii="Cambria Math" w:eastAsiaTheme="minorEastAsia" w:hAnsi="Cambria Math"/>
+                            <w:i/>
+                          </w:rPr>
+                        </m:ctrlPr>
+                      </m:sSubSupPr>
+                      <m:e>
+                        <m:r>
+                          <w:rPr>
+                            <w:rFonts w:ascii="Cambria Math" w:eastAsiaTheme="minorEastAsia" w:hAnsi="Cambria Math"/>
+                          </w:rPr>
+                          <m:t>ξ</m:t>
+                        </m:r>
+                      </m:e>
+                      <m:sub>
+                        <m:r>
+                          <w:rPr>
+                            <w:rFonts w:ascii="Cambria Math" w:eastAsiaTheme="minorEastAsia" w:hAnsi="Cambria Math"/>
+                          </w:rPr>
+                          <m:t>n</m:t>
+                        </m:r>
+                      </m:sub>
+                      <m:sup>
+                        <m:r>
+                          <w:rPr>
+                            <w:rFonts w:ascii="Cambria Math" w:eastAsiaTheme="minorEastAsia" w:hAnsi="Cambria Math"/>
+                          </w:rPr>
+                          <m:t>2</m:t>
+                        </m:r>
+                      </m:sup>
+                    </m:sSubSup>
+                  </m:e>
+                </m:groupChr>
+                <m:ctrlPr>
+                  <w:rPr>
+                    <w:rFonts w:ascii="Cambria Math" w:eastAsiaTheme="minorEastAsia" w:hAnsi="Cambria Math"/>
+                    <w:i/>
+                  </w:rPr>
+                </m:ctrlPr>
+              </m:e>
+              <m:lim>
+                <m:f>
+                  <m:fPr>
+                    <m:ctrlPr>
+                      <w:rPr>
+                        <w:rFonts w:ascii="Cambria Math" w:eastAsiaTheme="minorEastAsia" w:hAnsi="Cambria Math"/>
+                        <w:b/>
+                        <w:i/>
+                      </w:rPr>
+                    </m:ctrlPr>
+                  </m:fPr>
+                  <m:num>
+                    <m:r>
+                      <w:rPr>
+                        <w:rFonts w:ascii="Cambria Math" w:eastAsiaTheme="minorEastAsia" w:hAnsi="Cambria Math"/>
+                      </w:rPr>
+                      <m:t>1</m:t>
+                    </m:r>
+                  </m:num>
+                  <m:den>
+                    <m:sSup>
+                      <m:sSupPr>
+                        <m:ctrlPr>
+                          <w:rPr>
+                            <w:rFonts w:ascii="Cambria Math" w:eastAsiaTheme="minorEastAsia" w:hAnsi="Cambria Math"/>
+                            <w:i/>
+                          </w:rPr>
+                        </m:ctrlPr>
+                      </m:sSupPr>
+                      <m:e>
+                        <m:r>
+                          <w:rPr>
+                            <w:rFonts w:ascii="Cambria Math" w:eastAsiaTheme="minorEastAsia" w:hAnsi="Cambria Math"/>
+                          </w:rPr>
+                          <m:t>C</m:t>
+                        </m:r>
+                      </m:e>
+                      <m:sup>
+                        <m:r>
+                          <w:rPr>
+                            <w:rFonts w:ascii="Cambria Math" w:eastAsiaTheme="minorEastAsia" w:hAnsi="Cambria Math"/>
+                          </w:rPr>
+                          <m:t>2</m:t>
+                        </m:r>
+                      </m:sup>
+                    </m:sSup>
+                  </m:den>
+                </m:f>
+                <m:sSubSup>
+                  <m:sSubSupPr>
+                    <m:ctrlPr>
+                      <w:rPr>
+                        <w:rFonts w:ascii="Cambria Math" w:eastAsiaTheme="minorEastAsia" w:hAnsi="Cambria Math"/>
+                        <w:i/>
+                      </w:rPr>
+                    </m:ctrlPr>
+                  </m:sSubSupPr>
+                  <m:e>
+                    <m:r>
+                      <w:rPr>
+                        <w:rFonts w:ascii="Cambria Math" w:eastAsiaTheme="minorEastAsia" w:hAnsi="Cambria Math"/>
+                      </w:rPr>
+                      <m:t>α</m:t>
+                    </m:r>
+                  </m:e>
+                  <m:sub>
+                    <m:r>
+                      <w:rPr>
+                        <w:rFonts w:ascii="Cambria Math" w:eastAsiaTheme="minorEastAsia" w:hAnsi="Cambria Math"/>
+                      </w:rPr>
+                      <m:t>n</m:t>
+                    </m:r>
+                  </m:sub>
+                  <m:sup>
+                    <m:r>
+                      <w:rPr>
+                        <w:rFonts w:ascii="Cambria Math" w:eastAsiaTheme="minorEastAsia" w:hAnsi="Cambria Math"/>
+                      </w:rPr>
+                      <m:t>2</m:t>
+                    </m:r>
+                  </m:sup>
+                </m:sSubSup>
+              </m:lim>
+            </m:limLow>
+          </m:e>
+        </m:nary>
+        <m:r>
+          <w:rPr>
+            <w:rFonts w:ascii="Cambria Math" w:eastAsiaTheme="minorEastAsia" w:hAnsi="Cambria Math"/>
+          </w:rPr>
+          <m:t>-</m:t>
+        </m:r>
+        <m:nary>
+          <m:naryPr>
+            <m:chr m:val="∑"/>
+            <m:limLoc m:val="undOvr"/>
+            <m:ctrlPr>
+              <w:rPr>
+                <w:rFonts w:ascii="Cambria Math" w:eastAsiaTheme="minorEastAsia" w:hAnsi="Cambria Math"/>
+                <w:i/>
+              </w:rPr>
+            </m:ctrlPr>
+          </m:naryPr>
+          <m:sub>
+            <m:r>
+              <w:rPr>
+                <w:rFonts w:ascii="Cambria Math" w:eastAsiaTheme="minorEastAsia" w:hAnsi="Cambria Math"/>
+              </w:rPr>
+              <m:t>n</m:t>
+            </m:r>
+            <m:r>
+              <w:rPr>
+                <w:rFonts w:ascii="Cambria Math" w:eastAsiaTheme="minorEastAsia" w:hAnsi="Cambria Math"/>
+              </w:rPr>
+              <m:t>=1</m:t>
+            </m:r>
+          </m:sub>
+          <m:sup>
+            <m:r>
+              <w:rPr>
+                <w:rFonts w:ascii="Cambria Math" w:eastAsiaTheme="minorEastAsia" w:hAnsi="Cambria Math"/>
+              </w:rPr>
+              <m:t>N</m:t>
+            </m:r>
+          </m:sup>
+          <m:e>
+            <m:sSub>
+              <m:sSubPr>
+                <m:ctrlPr>
+                  <w:rPr>
+                    <w:rFonts w:ascii="Cambria Math" w:eastAsiaTheme="minorEastAsia" w:hAnsi="Cambria Math"/>
+                    <w:i/>
+                  </w:rPr>
+                </m:ctrlPr>
+              </m:sSubPr>
+              <m:e>
+                <m:r>
+                  <w:rPr>
+                    <w:rFonts w:ascii="Cambria Math" w:eastAsiaTheme="minorEastAsia" w:hAnsi="Cambria Math"/>
+                  </w:rPr>
+                  <m:t>α</m:t>
+                </m:r>
+              </m:e>
+              <m:sub>
+                <m:r>
+                  <w:rPr>
+                    <w:rFonts w:ascii="Cambria Math" w:eastAsiaTheme="minorEastAsia" w:hAnsi="Cambria Math"/>
+                  </w:rPr>
+                  <m:t>n</m:t>
+                </m:r>
+              </m:sub>
+            </m:sSub>
+            <m:limLow>
+              <m:limLowPr>
+                <m:ctrlPr>
+                  <w:rPr>
+                    <w:rFonts w:ascii="Cambria Math" w:hAnsi="Consolas"/>
+                    <w:color w:val="242729"/>
+                    <w:sz w:val="20"/>
+                    <w:szCs w:val="20"/>
+                    <w:shd w:val="clear" w:color="auto" w:fill="EFF0F1"/>
+                  </w:rPr>
+                </m:ctrlPr>
+              </m:limLowPr>
+              <m:e>
+                <m:groupChr>
+                  <m:groupChrPr>
+                    <m:ctrlPr>
+                      <w:rPr>
+                        <w:rFonts w:ascii="Cambria Math" w:eastAsiaTheme="minorEastAsia" w:hAnsi="Cambria Math"/>
+                        <w:i/>
+                      </w:rPr>
+                    </m:ctrlPr>
+                  </m:groupChrPr>
+                  <m:e>
+                    <m:sSub>
+                      <m:sSubPr>
+                        <m:ctrlPr>
+                          <w:rPr>
+                            <w:rFonts w:ascii="Cambria Math" w:eastAsiaTheme="minorEastAsia" w:hAnsi="Cambria Math"/>
+                            <w:i/>
+                          </w:rPr>
+                        </m:ctrlPr>
+                      </m:sSubPr>
+                      <m:e>
+                        <m:r>
+                          <w:rPr>
+                            <w:rFonts w:ascii="Cambria Math" w:eastAsiaTheme="minorEastAsia" w:hAnsi="Cambria Math"/>
+                          </w:rPr>
+                          <m:t>ξ</m:t>
+                        </m:r>
+                      </m:e>
+                      <m:sub>
+                        <m:r>
+                          <w:rPr>
+                            <w:rFonts w:ascii="Cambria Math" w:eastAsiaTheme="minorEastAsia" w:hAnsi="Cambria Math"/>
+                          </w:rPr>
+                          <m:t>n</m:t>
+                        </m:r>
+                      </m:sub>
+                    </m:sSub>
+                  </m:e>
+                </m:groupChr>
+                <m:ctrlPr>
+                  <w:rPr>
+                    <w:rFonts w:ascii="Cambria Math" w:eastAsiaTheme="minorEastAsia" w:hAnsi="Cambria Math"/>
+                    <w:i/>
+                  </w:rPr>
+                </m:ctrlPr>
+              </m:e>
+              <m:lim>
+                <m:f>
+                  <m:fPr>
+                    <m:ctrlPr>
+                      <w:rPr>
+                        <w:rFonts w:ascii="Cambria Math" w:eastAsiaTheme="minorEastAsia" w:hAnsi="Cambria Math"/>
+                        <w:b/>
+                        <w:i/>
+                      </w:rPr>
+                    </m:ctrlPr>
+                  </m:fPr>
+                  <m:num>
+                    <m:r>
+                      <w:rPr>
+                        <w:rFonts w:ascii="Cambria Math" w:eastAsiaTheme="minorEastAsia" w:hAnsi="Cambria Math"/>
+                      </w:rPr>
+                      <m:t>1</m:t>
+                    </m:r>
+                  </m:num>
+                  <m:den>
+                    <m:r>
+                      <w:rPr>
+                        <w:rFonts w:ascii="Cambria Math" w:eastAsiaTheme="minorEastAsia" w:hAnsi="Cambria Math"/>
+                      </w:rPr>
+                      <m:t>C</m:t>
+                    </m:r>
+                  </m:den>
+                </m:f>
+                <m:sSub>
+                  <m:sSubPr>
+                    <m:ctrlPr>
+                      <w:rPr>
+                        <w:rFonts w:ascii="Cambria Math" w:eastAsiaTheme="minorEastAsia" w:hAnsi="Cambria Math"/>
+                        <w:i/>
+                      </w:rPr>
+                    </m:ctrlPr>
+                  </m:sSubPr>
+                  <m:e>
+                    <m:r>
+                      <w:rPr>
+                        <w:rFonts w:ascii="Cambria Math" w:eastAsiaTheme="minorEastAsia" w:hAnsi="Cambria Math"/>
+                      </w:rPr>
+                      <m:t>α</m:t>
+                    </m:r>
+                  </m:e>
+                  <m:sub>
+                    <m:r>
+                      <w:rPr>
+                        <w:rFonts w:ascii="Cambria Math" w:eastAsiaTheme="minorEastAsia" w:hAnsi="Cambria Math"/>
+                      </w:rPr>
+                      <m:t>n</m:t>
+                    </m:r>
+                  </m:sub>
+                </m:sSub>
+              </m:lim>
+            </m:limLow>
+          </m:e>
+        </m:nary>
+        <m:r>
+          <w:rPr>
+            <w:rFonts w:ascii="Cambria Math" w:eastAsiaTheme="minorEastAsia" w:hAnsi="Cambria Math"/>
+          </w:rPr>
+          <m:t>=</m:t>
+        </m:r>
+      </m:oMath>
+      <w:r>
+        <w:rPr>
+          <w:rFonts w:eastAsiaTheme="minorEastAsia"/>
+        </w:rPr>
+        <w:t xml:space="preserve"> </w:t>
+      </w:r>
+    </w:p>
+    <w:p>
+      <w:pPr>
+        <w:ind w:left="720"/>
+        <w:rPr>
+          <w:rFonts w:eastAsiaTheme="minorEastAsia"/>
+        </w:rPr>
+      </w:pPr>
+      <m:oMath>
+        <m:r>
+          <w:rPr>
+            <w:rFonts w:ascii="Cambria Math" w:eastAsiaTheme="minorEastAsia" w:hAnsi="Cambria Math"/>
+          </w:rPr>
+          <m:t>=</m:t>
+        </m:r>
+        <m:f>
+          <m:fPr>
+            <m:ctrlPr>
+              <w:rPr>
+                <w:rFonts w:ascii="Cambria Math" w:eastAsiaTheme="minorEastAsia" w:hAnsi="Cambria Math"/>
+                <w:i/>
+              </w:rPr>
+            </m:ctrlPr>
+          </m:fPr>
+          <m:num>
+            <m:r>
+              <w:rPr>
+                <w:rFonts w:ascii="Cambria Math" w:eastAsiaTheme="minorEastAsia" w:hAnsi="Cambria Math"/>
+              </w:rPr>
+              <m:t>1</m:t>
+            </m:r>
+          </m:num>
+          <m:den>
+            <m:r>
+              <w:rPr>
+                <w:rFonts w:ascii="Cambria Math" w:eastAsiaTheme="minorEastAsia" w:hAnsi="Cambria Math"/>
+              </w:rPr>
+              <m:t>2</m:t>
+            </m:r>
+          </m:den>
+        </m:f>
+        <m:sSup>
+          <m:sSupPr>
+            <m:ctrlPr>
+              <w:rPr>
+                <w:rFonts w:ascii="Cambria Math" w:eastAsiaTheme="minorEastAsia" w:hAnsi="Cambria Math"/>
+                <w:b/>
+                <w:bCs/>
+                <w:i/>
+              </w:rPr>
+            </m:ctrlPr>
+          </m:sSupPr>
+          <m:e>
+            <m:r>
+              <m:rPr>
+                <m:sty m:val="bi"/>
+              </m:rPr>
+              <w:rPr>
+                <w:rFonts w:ascii="Cambria Math" w:eastAsiaTheme="minorEastAsia" w:hAnsi="Cambria Math"/>
+              </w:rPr>
+              <m:t>w</m:t>
+            </m:r>
+          </m:e>
+          <m:sup>
+            <m:r>
+              <m:rPr>
+                <m:sty m:val="bi"/>
+              </m:rPr>
+              <w:rPr>
+                <w:rFonts w:ascii="Cambria Math" w:eastAsiaTheme="minorEastAsia" w:hAnsi="Cambria Math"/>
+              </w:rPr>
+              <m:t>T</m:t>
+            </m:r>
+          </m:sup>
+        </m:sSup>
+        <m:r>
+          <m:rPr>
+            <m:sty m:val="bi"/>
+          </m:rPr>
+          <w:rPr>
+            <w:rFonts w:ascii="Cambria Math" w:eastAsiaTheme="minorEastAsia" w:hAnsi="Cambria Math"/>
+          </w:rPr>
+          <m:t>w</m:t>
+        </m:r>
+        <m:r>
+          <w:rPr>
+            <w:rFonts w:ascii="Cambria Math" w:eastAsiaTheme="minorEastAsia" w:hAnsi="Cambria Math"/>
+          </w:rPr>
+          <m:t>-</m:t>
+        </m:r>
+        <m:sSup>
+          <m:sSupPr>
+            <m:ctrlPr>
+              <w:rPr>
+                <w:rFonts w:ascii="Cambria Math" w:eastAsiaTheme="minorEastAsia" w:hAnsi="Cambria Math"/>
+                <w:b/>
+                <w:bCs/>
+                <w:i/>
+              </w:rPr>
+            </m:ctrlPr>
+          </m:sSupPr>
+          <m:e>
+            <m:r>
+              <m:rPr>
+                <m:sty m:val="bi"/>
+              </m:rPr>
+              <w:rPr>
+                <w:rFonts w:ascii="Cambria Math" w:eastAsiaTheme="minorEastAsia" w:hAnsi="Cambria Math"/>
+              </w:rPr>
+              <m:t>w</m:t>
+            </m:r>
+          </m:e>
+          <m:sup>
+            <m:r>
+              <m:rPr>
+                <m:sty m:val="bi"/>
+              </m:rPr>
+              <w:rPr>
+                <w:rFonts w:ascii="Cambria Math" w:eastAsiaTheme="minorEastAsia" w:hAnsi="Cambria Math"/>
+              </w:rPr>
+              <m:t>T</m:t>
+            </m:r>
+          </m:sup>
+        </m:sSup>
+        <m:r>
+          <m:rPr>
+            <m:sty m:val="bi"/>
+          </m:rPr>
+          <w:rPr>
+            <w:rFonts w:ascii="Cambria Math" w:eastAsiaTheme="minorEastAsia" w:hAnsi="Cambria Math"/>
+          </w:rPr>
+          <m:t>w</m:t>
+        </m:r>
+        <m:r>
+          <w:rPr>
+            <w:rFonts w:ascii="Cambria Math" w:eastAsiaTheme="minorEastAsia" w:hAnsi="Cambria Math"/>
+          </w:rPr>
+          <m:t>+</m:t>
+        </m:r>
+        <m:nary>
+          <m:naryPr>
+            <m:chr m:val="∑"/>
+            <m:limLoc m:val="undOvr"/>
+            <m:ctrlPr>
+              <w:rPr>
+                <w:rFonts w:ascii="Cambria Math" w:eastAsiaTheme="minorEastAsia" w:hAnsi="Cambria Math"/>
+                <w:i/>
+              </w:rPr>
+            </m:ctrlPr>
+          </m:naryPr>
+          <m:sub>
+            <m:r>
+              <w:rPr>
+                <w:rFonts w:ascii="Cambria Math" w:eastAsiaTheme="minorEastAsia" w:hAnsi="Cambria Math"/>
+              </w:rPr>
+              <m:t>n</m:t>
+            </m:r>
+            <m:r>
+              <w:rPr>
+                <w:rFonts w:ascii="Cambria Math" w:eastAsiaTheme="minorEastAsia" w:hAnsi="Cambria Math"/>
+              </w:rPr>
+              <m:t>=1</m:t>
+            </m:r>
+          </m:sub>
+          <m:sup>
+            <m:r>
+              <w:rPr>
+                <w:rFonts w:ascii="Cambria Math" w:eastAsiaTheme="minorEastAsia" w:hAnsi="Cambria Math"/>
+              </w:rPr>
+              <m:t>N</m:t>
+            </m:r>
+          </m:sup>
+          <m:e>
+            <m:sSub>
+              <m:sSubPr>
+                <m:ctrlPr>
+                  <w:rPr>
+                    <w:rFonts w:ascii="Cambria Math" w:eastAsiaTheme="minorEastAsia" w:hAnsi="Cambria Math"/>
+                    <w:i/>
+                  </w:rPr>
+                </m:ctrlPr>
+              </m:sSubPr>
+              <m:e>
+                <m:r>
+                  <w:rPr>
+                    <w:rFonts w:ascii="Cambria Math" w:eastAsiaTheme="minorEastAsia" w:hAnsi="Cambria Math"/>
+                  </w:rPr>
+                  <m:t>α</m:t>
+                </m:r>
+              </m:e>
+              <m:sub>
+                <m:r>
+                  <w:rPr>
+                    <w:rFonts w:ascii="Cambria Math" w:eastAsiaTheme="minorEastAsia" w:hAnsi="Cambria Math"/>
+                  </w:rPr>
+                  <m:t>n</m:t>
+                </m:r>
+              </m:sub>
+            </m:sSub>
+          </m:e>
+        </m:nary>
+        <m:r>
+          <w:rPr>
+            <w:rFonts w:ascii="Cambria Math" w:eastAsiaTheme="minorEastAsia" w:hAnsi="Cambria Math"/>
+          </w:rPr>
+          <m:t>+</m:t>
+        </m:r>
+        <m:f>
+          <m:fPr>
+            <m:ctrlPr>
+              <w:rPr>
+                <w:rFonts w:ascii="Cambria Math" w:eastAsiaTheme="minorEastAsia" w:hAnsi="Cambria Math"/>
+                <w:i/>
+              </w:rPr>
+            </m:ctrlPr>
+          </m:fPr>
+          <m:num>
+            <m:r>
+              <w:rPr>
+                <w:rFonts w:ascii="Cambria Math" w:eastAsiaTheme="minorEastAsia" w:hAnsi="Cambria Math"/>
+              </w:rPr>
+              <m:t>C</m:t>
+            </m:r>
+          </m:num>
+          <m:den>
+            <m:r>
+              <w:rPr>
+                <w:rFonts w:ascii="Cambria Math" w:eastAsiaTheme="minorEastAsia" w:hAnsi="Cambria Math"/>
+              </w:rPr>
+              <m:t>2</m:t>
+            </m:r>
+          </m:den>
+        </m:f>
+        <m:r>
+          <w:rPr>
+            <w:rFonts w:ascii="Cambria Math" w:eastAsiaTheme="minorEastAsia" w:hAnsi="Cambria Math"/>
+          </w:rPr>
+          <m:t>*</m:t>
+        </m:r>
+        <m:f>
+          <m:fPr>
+            <m:ctrlPr>
+              <w:rPr>
+                <w:rFonts w:ascii="Cambria Math" w:eastAsiaTheme="minorEastAsia" w:hAnsi="Cambria Math"/>
+                <w:i/>
+              </w:rPr>
+            </m:ctrlPr>
+          </m:fPr>
+          <m:num>
+            <m:r>
+              <w:rPr>
+                <w:rFonts w:ascii="Cambria Math" w:eastAsiaTheme="minorEastAsia" w:hAnsi="Cambria Math"/>
+              </w:rPr>
+              <m:t>1</m:t>
+            </m:r>
+          </m:num>
+          <m:den>
+            <m:sSup>
+              <m:sSupPr>
+                <m:ctrlPr>
+                  <w:rPr>
+                    <w:rFonts w:ascii="Cambria Math" w:eastAsiaTheme="minorEastAsia" w:hAnsi="Cambria Math"/>
+                    <w:i/>
+                  </w:rPr>
+                </m:ctrlPr>
+              </m:sSupPr>
+              <m:e>
+                <m:r>
+                  <w:rPr>
+                    <w:rFonts w:ascii="Cambria Math" w:eastAsiaTheme="minorEastAsia" w:hAnsi="Cambria Math"/>
+                  </w:rPr>
+                  <m:t>C</m:t>
+                </m:r>
+              </m:e>
+              <m:sup>
+                <m:r>
+                  <w:rPr>
+                    <w:rFonts w:ascii="Cambria Math" w:eastAsiaTheme="minorEastAsia" w:hAnsi="Cambria Math"/>
+                  </w:rPr>
+                  <m:t>2</m:t>
+                </m:r>
+              </m:sup>
+            </m:sSup>
+          </m:den>
+        </m:f>
+        <m:nary>
+          <m:naryPr>
+            <m:chr m:val="∑"/>
+            <m:limLoc m:val="undOvr"/>
+            <m:ctrlPr>
+              <w:rPr>
+                <w:rFonts w:ascii="Cambria Math" w:eastAsiaTheme="minorEastAsia" w:hAnsi="Cambria Math"/>
+                <w:i/>
+              </w:rPr>
+            </m:ctrlPr>
+          </m:naryPr>
+          <m:sub>
+            <m:r>
+              <w:rPr>
+                <w:rFonts w:ascii="Cambria Math" w:eastAsiaTheme="minorEastAsia" w:hAnsi="Cambria Math"/>
+              </w:rPr>
+              <m:t>n</m:t>
+            </m:r>
+            <m:r>
+              <w:rPr>
+                <w:rFonts w:ascii="Cambria Math" w:eastAsiaTheme="minorEastAsia" w:hAnsi="Cambria Math"/>
+              </w:rPr>
+              <m:t>=1</m:t>
+            </m:r>
+          </m:sub>
+          <m:sup>
+            <m:r>
+              <w:rPr>
+                <w:rFonts w:ascii="Cambria Math" w:eastAsiaTheme="minorEastAsia" w:hAnsi="Cambria Math"/>
+              </w:rPr>
+              <m:t>N</m:t>
+            </m:r>
+          </m:sup>
+          <m:e>
+            <m:sSubSup>
+              <m:sSubSupPr>
+                <m:ctrlPr>
+                  <w:rPr>
+                    <w:rFonts w:ascii="Cambria Math" w:eastAsiaTheme="minorEastAsia" w:hAnsi="Cambria Math"/>
+                    <w:i/>
+                  </w:rPr>
+                </m:ctrlPr>
+              </m:sSubSupPr>
+              <m:e>
+                <m:r>
+                  <w:rPr>
+                    <w:rFonts w:ascii="Cambria Math" w:eastAsiaTheme="minorEastAsia" w:hAnsi="Cambria Math"/>
+                  </w:rPr>
+                  <m:t>α</m:t>
+                </m:r>
+              </m:e>
+              <m:sub>
+                <m:r>
+                  <w:rPr>
+                    <w:rFonts w:ascii="Cambria Math" w:eastAsiaTheme="minorEastAsia" w:hAnsi="Cambria Math"/>
+                  </w:rPr>
+                  <m:t>n</m:t>
+                </m:r>
+              </m:sub>
+              <m:sup>
+                <m:r>
+                  <w:rPr>
+                    <w:rFonts w:ascii="Cambria Math" w:eastAsiaTheme="minorEastAsia" w:hAnsi="Cambria Math"/>
+                  </w:rPr>
+                  <m:t>2</m:t>
+                </m:r>
+              </m:sup>
+            </m:sSubSup>
+          </m:e>
+        </m:nary>
+        <m:r>
+          <w:rPr>
+            <w:rFonts w:ascii="Cambria Math" w:eastAsiaTheme="minorEastAsia" w:hAnsi="Cambria Math"/>
+          </w:rPr>
+          <m:t>-</m:t>
+        </m:r>
+        <m:f>
+          <m:fPr>
+            <m:ctrlPr>
+              <w:rPr>
+                <w:rFonts w:ascii="Cambria Math" w:eastAsiaTheme="minorEastAsia" w:hAnsi="Cambria Math"/>
+                <w:i/>
+              </w:rPr>
+            </m:ctrlPr>
+          </m:fPr>
+          <m:num>
+            <m:r>
+              <w:rPr>
+                <w:rFonts w:ascii="Cambria Math" w:eastAsiaTheme="minorEastAsia" w:hAnsi="Cambria Math"/>
+              </w:rPr>
+              <m:t>1</m:t>
+            </m:r>
+          </m:num>
+          <m:den>
+            <m:r>
+              <w:rPr>
+                <w:rFonts w:ascii="Cambria Math" w:eastAsiaTheme="minorEastAsia" w:hAnsi="Cambria Math"/>
+              </w:rPr>
+              <m:t>C</m:t>
+            </m:r>
+          </m:den>
+        </m:f>
+        <m:nary>
+          <m:naryPr>
+            <m:chr m:val="∑"/>
+            <m:limLoc m:val="undOvr"/>
+            <m:ctrlPr>
+              <w:rPr>
+                <w:rFonts w:ascii="Cambria Math" w:eastAsiaTheme="minorEastAsia" w:hAnsi="Cambria Math"/>
+                <w:i/>
+              </w:rPr>
+            </m:ctrlPr>
+          </m:naryPr>
+          <m:sub>
+            <m:r>
+              <w:rPr>
+                <w:rFonts w:ascii="Cambria Math" w:eastAsiaTheme="minorEastAsia" w:hAnsi="Cambria Math"/>
+              </w:rPr>
+              <m:t>n</m:t>
+            </m:r>
+            <m:r>
+              <w:rPr>
+                <w:rFonts w:ascii="Cambria Math" w:eastAsiaTheme="minorEastAsia" w:hAnsi="Cambria Math"/>
+              </w:rPr>
+              <m:t>=1</m:t>
+            </m:r>
+          </m:sub>
+          <m:sup>
+            <m:r>
+              <w:rPr>
+                <w:rFonts w:ascii="Cambria Math" w:eastAsiaTheme="minorEastAsia" w:hAnsi="Cambria Math"/>
+              </w:rPr>
+              <m:t>N</m:t>
+            </m:r>
+          </m:sup>
+          <m:e>
+            <m:sSubSup>
+              <m:sSubSupPr>
+                <m:ctrlPr>
+                  <w:rPr>
+                    <w:rFonts w:ascii="Cambria Math" w:eastAsiaTheme="minorEastAsia" w:hAnsi="Cambria Math"/>
+                    <w:i/>
+                  </w:rPr>
+                </m:ctrlPr>
+              </m:sSubSupPr>
+              <m:e>
+                <m:r>
+                  <w:rPr>
+                    <w:rFonts w:ascii="Cambria Math" w:eastAsiaTheme="minorEastAsia" w:hAnsi="Cambria Math"/>
+                  </w:rPr>
+                  <m:t>α</m:t>
+                </m:r>
+              </m:e>
+              <m:sub>
+                <m:r>
+                  <w:rPr>
+                    <w:rFonts w:ascii="Cambria Math" w:eastAsiaTheme="minorEastAsia" w:hAnsi="Cambria Math"/>
+                  </w:rPr>
+                  <m:t>n</m:t>
+                </m:r>
+              </m:sub>
+              <m:sup>
+                <m:r>
+                  <w:rPr>
+                    <w:rFonts w:ascii="Cambria Math" w:eastAsiaTheme="minorEastAsia" w:hAnsi="Cambria Math"/>
+                  </w:rPr>
+                  <m:t>2</m:t>
+                </m:r>
+              </m:sup>
+            </m:sSubSup>
+          </m:e>
+        </m:nary>
+        <m:r>
+          <w:rPr>
+            <w:rFonts w:ascii="Cambria Math" w:eastAsiaTheme="minorEastAsia" w:hAnsi="Cambria Math"/>
+          </w:rPr>
+          <m:t>=</m:t>
+        </m:r>
+      </m:oMath>
+      <w:r>
+        <w:rPr>
+          <w:rFonts w:eastAsiaTheme="minorEastAsia"/>
+        </w:rPr>
+        <w:t xml:space="preserve"> </w:t>
+      </w:r>
+    </w:p>
+    <w:p>
+      <w:pPr>
+        <w:ind w:left="720"/>
+        <w:rPr>
+          <w:rFonts w:eastAsiaTheme="minorEastAsia"/>
+        </w:rPr>
+      </w:pPr>
+      <m:oMath>
+        <m:r>
+          <w:rPr>
+            <w:rFonts w:ascii="Cambria Math" w:eastAsiaTheme="minorEastAsia" w:hAnsi="Cambria Math"/>
+          </w:rPr>
+          <m:t>=</m:t>
+        </m:r>
+        <m:r>
+          <w:rPr>
+            <w:rFonts w:ascii="Cambria Math" w:eastAsiaTheme="minorEastAsia" w:hAnsi="Cambria Math"/>
+          </w:rPr>
+          <m:t>-</m:t>
+        </m:r>
+        <m:f>
+          <m:fPr>
+            <m:ctrlPr>
+              <w:rPr>
+                <w:rFonts w:ascii="Cambria Math" w:eastAsiaTheme="minorEastAsia" w:hAnsi="Cambria Math"/>
+                <w:i/>
+              </w:rPr>
+            </m:ctrlPr>
+          </m:fPr>
+          <m:num>
+            <m:r>
+              <w:rPr>
+                <w:rFonts w:ascii="Cambria Math" w:eastAsiaTheme="minorEastAsia" w:hAnsi="Cambria Math"/>
+              </w:rPr>
+              <m:t>1</m:t>
+            </m:r>
+          </m:num>
+          <m:den>
+            <m:r>
+              <w:rPr>
+                <w:rFonts w:ascii="Cambria Math" w:eastAsiaTheme="minorEastAsia" w:hAnsi="Cambria Math"/>
+              </w:rPr>
+              <m:t>2</m:t>
+            </m:r>
+          </m:den>
+        </m:f>
+        <m:sSup>
+          <m:sSupPr>
+            <m:ctrlPr>
+              <w:rPr>
+                <w:rFonts w:ascii="Cambria Math" w:eastAsiaTheme="minorEastAsia" w:hAnsi="Cambria Math"/>
+                <w:b/>
+                <w:bCs/>
+                <w:i/>
+              </w:rPr>
+            </m:ctrlPr>
+          </m:sSupPr>
+          <m:e>
+            <m:r>
+              <m:rPr>
+                <m:sty m:val="bi"/>
+              </m:rPr>
+              <w:rPr>
+                <w:rFonts w:ascii="Cambria Math" w:eastAsiaTheme="minorEastAsia" w:hAnsi="Cambria Math"/>
+              </w:rPr>
+              <m:t>w</m:t>
+            </m:r>
+          </m:e>
+          <m:sup>
+            <m:r>
+              <m:rPr>
+                <m:sty m:val="bi"/>
+              </m:rPr>
+              <w:rPr>
+                <w:rFonts w:ascii="Cambria Math" w:eastAsiaTheme="minorEastAsia" w:hAnsi="Cambria Math"/>
+              </w:rPr>
+              <m:t>T</m:t>
+            </m:r>
+          </m:sup>
+        </m:sSup>
+        <m:r>
+          <m:rPr>
+            <m:sty m:val="bi"/>
+          </m:rPr>
+          <w:rPr>
+            <w:rFonts w:ascii="Cambria Math" w:eastAsiaTheme="minorEastAsia" w:hAnsi="Cambria Math"/>
+          </w:rPr>
+          <m:t>w</m:t>
+        </m:r>
+        <m:r>
+          <w:rPr>
+            <w:rFonts w:ascii="Cambria Math" w:eastAsiaTheme="minorEastAsia" w:hAnsi="Cambria Math"/>
+          </w:rPr>
+          <m:t>+</m:t>
+        </m:r>
+        <m:nary>
+          <m:naryPr>
+            <m:chr m:val="∑"/>
+            <m:limLoc m:val="undOvr"/>
+            <m:ctrlPr>
+              <w:rPr>
+                <w:rFonts w:ascii="Cambria Math" w:eastAsiaTheme="minorEastAsia" w:hAnsi="Cambria Math"/>
+                <w:i/>
+              </w:rPr>
+            </m:ctrlPr>
+          </m:naryPr>
+          <m:sub>
+            <m:r>
+              <w:rPr>
+                <w:rFonts w:ascii="Cambria Math" w:eastAsiaTheme="minorEastAsia" w:hAnsi="Cambria Math"/>
+              </w:rPr>
+              <m:t>n</m:t>
+            </m:r>
+            <m:r>
+              <w:rPr>
+                <w:rFonts w:ascii="Cambria Math" w:eastAsiaTheme="minorEastAsia" w:hAnsi="Cambria Math"/>
+              </w:rPr>
+              <m:t>=1</m:t>
+            </m:r>
+          </m:sub>
+          <m:sup>
+            <m:r>
+              <w:rPr>
+                <w:rFonts w:ascii="Cambria Math" w:eastAsiaTheme="minorEastAsia" w:hAnsi="Cambria Math"/>
+              </w:rPr>
+              <m:t>N</m:t>
+            </m:r>
+          </m:sup>
+          <m:e>
+            <m:sSub>
+              <m:sSubPr>
+                <m:ctrlPr>
+                  <w:rPr>
+                    <w:rFonts w:ascii="Cambria Math" w:eastAsiaTheme="minorEastAsia" w:hAnsi="Cambria Math"/>
+                    <w:i/>
+                  </w:rPr>
+                </m:ctrlPr>
+              </m:sSubPr>
+              <m:e>
+                <m:r>
+                  <w:rPr>
+                    <w:rFonts w:ascii="Cambria Math" w:eastAsiaTheme="minorEastAsia" w:hAnsi="Cambria Math"/>
+                  </w:rPr>
+                  <m:t>α</m:t>
+                </m:r>
+              </m:e>
+              <m:sub>
+                <m:r>
+                  <w:rPr>
+                    <w:rFonts w:ascii="Cambria Math" w:eastAsiaTheme="minorEastAsia" w:hAnsi="Cambria Math"/>
+                  </w:rPr>
+                  <m:t>n</m:t>
+                </m:r>
+              </m:sub>
+            </m:sSub>
+          </m:e>
+        </m:nary>
+        <m:r>
+          <w:rPr>
+            <w:rFonts w:ascii="Cambria Math" w:eastAsiaTheme="minorEastAsia" w:hAnsi="Cambria Math"/>
+          </w:rPr>
+          <m:t>-</m:t>
+        </m:r>
+        <m:f>
+          <m:fPr>
+            <m:ctrlPr>
+              <w:rPr>
+                <w:rFonts w:ascii="Cambria Math" w:eastAsiaTheme="minorEastAsia" w:hAnsi="Cambria Math"/>
+                <w:i/>
+              </w:rPr>
+            </m:ctrlPr>
+          </m:fPr>
+          <m:num>
+            <m:r>
+              <w:rPr>
+                <w:rFonts w:ascii="Cambria Math" w:eastAsiaTheme="minorEastAsia" w:hAnsi="Cambria Math"/>
+              </w:rPr>
+              <m:t>1</m:t>
+            </m:r>
+          </m:num>
+          <m:den>
+            <m:r>
+              <w:rPr>
+                <w:rFonts w:ascii="Cambria Math" w:eastAsiaTheme="minorEastAsia" w:hAnsi="Cambria Math"/>
+              </w:rPr>
+              <m:t>2C</m:t>
+            </m:r>
+          </m:den>
+        </m:f>
+        <m:nary>
+          <m:naryPr>
+            <m:chr m:val="∑"/>
+            <m:limLoc m:val="undOvr"/>
+            <m:ctrlPr>
+              <w:rPr>
+                <w:rFonts w:ascii="Cambria Math" w:eastAsiaTheme="minorEastAsia" w:hAnsi="Cambria Math"/>
+                <w:i/>
+              </w:rPr>
+            </m:ctrlPr>
+          </m:naryPr>
+          <m:sub>
+            <m:r>
+              <w:rPr>
+                <w:rFonts w:ascii="Cambria Math" w:eastAsiaTheme="minorEastAsia" w:hAnsi="Cambria Math"/>
+              </w:rPr>
+              <m:t>n</m:t>
+            </m:r>
+            <m:r>
+              <w:rPr>
+                <w:rFonts w:ascii="Cambria Math" w:eastAsiaTheme="minorEastAsia" w:hAnsi="Cambria Math"/>
+              </w:rPr>
+              <m:t>=1</m:t>
+            </m:r>
+          </m:sub>
+          <m:sup>
+            <m:r>
+              <w:rPr>
+                <w:rFonts w:ascii="Cambria Math" w:eastAsiaTheme="minorEastAsia" w:hAnsi="Cambria Math"/>
+              </w:rPr>
+              <m:t>N</m:t>
+            </m:r>
+          </m:sup>
+          <m:e>
+            <m:sSubSup>
+              <m:sSubSupPr>
+                <m:ctrlPr>
+                  <w:rPr>
+                    <w:rFonts w:ascii="Cambria Math" w:eastAsiaTheme="minorEastAsia" w:hAnsi="Cambria Math"/>
+                    <w:i/>
+                  </w:rPr>
+                </m:ctrlPr>
+              </m:sSubSupPr>
+              <m:e>
+                <m:r>
+                  <w:rPr>
+                    <w:rFonts w:ascii="Cambria Math" w:eastAsiaTheme="minorEastAsia" w:hAnsi="Cambria Math"/>
+                  </w:rPr>
+                  <m:t>α</m:t>
+                </m:r>
+              </m:e>
+              <m:sub>
+                <m:r>
+                  <w:rPr>
+                    <w:rFonts w:ascii="Cambria Math" w:eastAsiaTheme="minorEastAsia" w:hAnsi="Cambria Math"/>
+                  </w:rPr>
+                  <m:t>n</m:t>
+                </m:r>
+              </m:sub>
+              <m:sup>
+                <m:r>
+                  <w:rPr>
+                    <w:rFonts w:ascii="Cambria Math" w:eastAsiaTheme="minorEastAsia" w:hAnsi="Cambria Math"/>
+                  </w:rPr>
+                  <m:t>2</m:t>
+                </m:r>
+              </m:sup>
+            </m:sSubSup>
+          </m:e>
+        </m:nary>
+        <m:r>
+          <w:rPr>
+            <w:rFonts w:ascii="Cambria Math" w:eastAsiaTheme="minorEastAsia" w:hAnsi="Cambria Math"/>
+          </w:rPr>
+          <m:t>=</m:t>
+        </m:r>
+      </m:oMath>
+      <w:r>
+        <w:rPr>
+          <w:rFonts w:eastAsiaTheme="minorEastAsia"/>
+        </w:rPr>
+        <w:t xml:space="preserve"> </w:t>
+      </w:r>
+    </w:p>
+    <w:p>
+      <w:pPr>
+        <w:ind w:left="720"/>
+        <w:rPr>
+          <w:rFonts w:eastAsiaTheme="minorEastAsia"/>
+        </w:rPr>
+      </w:pPr>
+      <m:oMath>
+        <m:r>
+          <w:rPr>
+            <w:rFonts w:ascii="Cambria Math" w:eastAsiaTheme="minorEastAsia" w:hAnsi="Cambria Math"/>
+          </w:rPr>
+          <m:t>=</m:t>
+        </m:r>
+        <m:r>
+          <w:rPr>
+            <w:rFonts w:ascii="Cambria Math" w:eastAsiaTheme="minorEastAsia" w:hAnsi="Cambria Math"/>
+          </w:rPr>
+          <m:t>-</m:t>
+        </m:r>
+        <m:f>
+          <m:fPr>
+            <m:ctrlPr>
+              <w:rPr>
+                <w:rFonts w:ascii="Cambria Math" w:eastAsiaTheme="minorEastAsia" w:hAnsi="Cambria Math"/>
+                <w:i/>
+              </w:rPr>
+            </m:ctrlPr>
+          </m:fPr>
+          <m:num>
+            <m:r>
+              <w:rPr>
+                <w:rFonts w:ascii="Cambria Math" w:eastAsiaTheme="minorEastAsia" w:hAnsi="Cambria Math"/>
+              </w:rPr>
+              <m:t>1</m:t>
+            </m:r>
+          </m:num>
+          <m:den>
+            <m:r>
+              <w:rPr>
+                <w:rFonts w:ascii="Cambria Math" w:eastAsiaTheme="minorEastAsia" w:hAnsi="Cambria Math"/>
+              </w:rPr>
+              <m:t>2</m:t>
+            </m:r>
+          </m:den>
+        </m:f>
+        <m:nary>
+          <m:naryPr>
+            <m:chr m:val="∑"/>
+            <m:limLoc m:val="undOvr"/>
+            <m:ctrlPr>
+              <w:rPr>
+                <w:rFonts w:ascii="Cambria Math" w:eastAsiaTheme="minorEastAsia" w:hAnsi="Cambria Math"/>
+                <w:i/>
+              </w:rPr>
+            </m:ctrlPr>
+          </m:naryPr>
+          <m:sub>
+            <m:r>
+              <w:rPr>
+                <w:rFonts w:ascii="Cambria Math" w:eastAsiaTheme="minorEastAsia" w:hAnsi="Cambria Math"/>
+              </w:rPr>
+              <m:t>n</m:t>
+            </m:r>
+            <m:r>
+              <w:rPr>
+                <w:rFonts w:ascii="Cambria Math" w:eastAsiaTheme="minorEastAsia" w:hAnsi="Cambria Math"/>
+              </w:rPr>
+              <m:t>=1</m:t>
+            </m:r>
+          </m:sub>
+          <m:sup>
+            <m:r>
+              <w:rPr>
+                <w:rFonts w:ascii="Cambria Math" w:eastAsiaTheme="minorEastAsia" w:hAnsi="Cambria Math"/>
+              </w:rPr>
+              <m:t>N</m:t>
+            </m:r>
+          </m:sup>
+          <m:e>
+            <m:nary>
+              <m:naryPr>
+                <m:chr m:val="∑"/>
+                <m:limLoc m:val="undOvr"/>
+                <m:ctrlPr>
+                  <w:rPr>
+                    <w:rFonts w:ascii="Cambria Math" w:eastAsiaTheme="minorEastAsia" w:hAnsi="Cambria Math"/>
+                    <w:i/>
+                  </w:rPr>
+                </m:ctrlPr>
+              </m:naryPr>
+              <m:sub>
+                <m:r>
+                  <w:rPr>
+                    <w:rFonts w:ascii="Cambria Math" w:eastAsiaTheme="minorEastAsia" w:hAnsi="Cambria Math"/>
+                  </w:rPr>
+                  <m:t>n</m:t>
+                </m:r>
+                <m:r>
+                  <w:rPr>
+                    <w:rFonts w:ascii="Cambria Math" w:eastAsiaTheme="minorEastAsia" w:hAnsi="Cambria Math"/>
+                  </w:rPr>
+                  <m:t>=1</m:t>
+                </m:r>
+              </m:sub>
+              <m:sup>
+                <m:r>
+                  <w:rPr>
+                    <w:rFonts w:ascii="Cambria Math" w:eastAsiaTheme="minorEastAsia" w:hAnsi="Cambria Math"/>
+                  </w:rPr>
+                  <m:t>N</m:t>
+                </m:r>
+              </m:sup>
+              <m:e>
+                <m:sSub>
+                  <m:sSubPr>
+                    <m:ctrlPr>
+                      <w:rPr>
+                        <w:rFonts w:ascii="Cambria Math" w:eastAsiaTheme="minorEastAsia" w:hAnsi="Cambria Math"/>
+                        <w:i/>
+                      </w:rPr>
+                    </m:ctrlPr>
+                  </m:sSubPr>
+                  <m:e>
+                    <m:r>
+                      <w:rPr>
+                        <w:rFonts w:ascii="Cambria Math" w:eastAsiaTheme="minorEastAsia" w:hAnsi="Cambria Math"/>
+                      </w:rPr>
+                      <m:t>α</m:t>
+                    </m:r>
+                  </m:e>
+                  <m:sub>
+                    <m:r>
+                      <w:rPr>
+                        <w:rFonts w:ascii="Cambria Math" w:eastAsiaTheme="minorEastAsia" w:hAnsi="Cambria Math"/>
+                      </w:rPr>
+                      <m:t>n</m:t>
+                    </m:r>
+                  </m:sub>
+                </m:sSub>
+                <m:sSub>
+                  <m:sSubPr>
+                    <m:ctrlPr>
+                      <w:rPr>
+                        <w:rFonts w:ascii="Cambria Math" w:eastAsiaTheme="minorEastAsia" w:hAnsi="Cambria Math"/>
+                        <w:i/>
+                      </w:rPr>
+                    </m:ctrlPr>
+                  </m:sSubPr>
+                  <m:e>
+                    <m:r>
+                      <w:rPr>
+                        <w:rFonts w:ascii="Cambria Math" w:eastAsiaTheme="minorEastAsia" w:hAnsi="Cambria Math"/>
+                      </w:rPr>
+                      <m:t>α</m:t>
+                    </m:r>
+                  </m:e>
+                  <m:sub>
+                    <m:r>
+                      <w:rPr>
+                        <w:rFonts w:ascii="Cambria Math" w:eastAsiaTheme="minorEastAsia" w:hAnsi="Cambria Math"/>
+                      </w:rPr>
+                      <m:t>k</m:t>
+                    </m:r>
+                  </m:sub>
+                </m:sSub>
+                <m:sSub>
+                  <m:sSubPr>
+                    <m:ctrlPr>
+                      <w:rPr>
+                        <w:rFonts w:ascii="Cambria Math" w:eastAsiaTheme="minorEastAsia" w:hAnsi="Cambria Math"/>
+                        <w:i/>
+                      </w:rPr>
+                    </m:ctrlPr>
+                  </m:sSubPr>
+                  <m:e>
+                    <m:r>
+                      <w:rPr>
+                        <w:rFonts w:ascii="Cambria Math" w:eastAsiaTheme="minorEastAsia" w:hAnsi="Cambria Math"/>
+                      </w:rPr>
+                      <m:t>y</m:t>
+                    </m:r>
+                  </m:e>
+                  <m:sub>
+                    <m:r>
+                      <w:rPr>
+                        <w:rFonts w:ascii="Cambria Math" w:eastAsiaTheme="minorEastAsia" w:hAnsi="Cambria Math"/>
+                      </w:rPr>
+                      <m:t>n</m:t>
+                    </m:r>
+                  </m:sub>
+                </m:sSub>
+                <m:sSub>
+                  <m:sSubPr>
+                    <m:ctrlPr>
+                      <w:rPr>
+                        <w:rFonts w:ascii="Cambria Math" w:eastAsiaTheme="minorEastAsia" w:hAnsi="Cambria Math"/>
+                        <w:i/>
+                      </w:rPr>
+                    </m:ctrlPr>
+                  </m:sSubPr>
+                  <m:e>
+                    <m:r>
+                      <w:rPr>
+                        <w:rFonts w:ascii="Cambria Math" w:eastAsiaTheme="minorEastAsia" w:hAnsi="Cambria Math"/>
+                      </w:rPr>
+                      <m:t>y</m:t>
+                    </m:r>
+                  </m:e>
+                  <m:sub>
+                    <m:r>
+                      <w:rPr>
+                        <w:rFonts w:ascii="Cambria Math" w:eastAsiaTheme="minorEastAsia" w:hAnsi="Cambria Math"/>
+                      </w:rPr>
+                      <m:t>k</m:t>
+                    </m:r>
+                  </m:sub>
+                </m:sSub>
+                <m:sSubSup>
+                  <m:sSubSupPr>
+                    <m:ctrlPr>
+                      <w:rPr>
+                        <w:rFonts w:ascii="Cambria Math" w:eastAsiaTheme="minorEastAsia" w:hAnsi="Cambria Math"/>
+                        <w:b/>
+                        <w:bCs/>
+                        <w:i/>
+                      </w:rPr>
+                    </m:ctrlPr>
+                  </m:sSubSupPr>
+                  <m:e>
+                    <m:r>
+                      <m:rPr>
+                        <m:sty m:val="bi"/>
+                      </m:rPr>
+                      <w:rPr>
+                        <w:rFonts w:ascii="Cambria Math" w:eastAsiaTheme="minorEastAsia" w:hAnsi="Cambria Math"/>
+                      </w:rPr>
+                      <m:t>x</m:t>
+                    </m:r>
+                    <m:ctrlPr>
+                      <w:rPr>
+                        <w:rFonts w:ascii="Cambria Math" w:eastAsiaTheme="minorEastAsia" w:hAnsi="Cambria Math"/>
+                        <w:b/>
+                        <w:i/>
+                      </w:rPr>
+                    </m:ctrlPr>
+                  </m:e>
+                  <m:sub>
+                    <m:r>
+                      <m:rPr>
+                        <m:sty m:val="bi"/>
+                      </m:rPr>
+                      <w:rPr>
+                        <w:rFonts w:ascii="Cambria Math" w:eastAsiaTheme="minorEastAsia" w:hAnsi="Cambria Math"/>
+                      </w:rPr>
+                      <m:t>n</m:t>
+                    </m:r>
+                    <m:ctrlPr>
+                      <w:rPr>
+                        <w:rFonts w:ascii="Cambria Math" w:eastAsiaTheme="minorEastAsia" w:hAnsi="Cambria Math"/>
+                        <w:b/>
+                        <w:i/>
+                      </w:rPr>
+                    </m:ctrlPr>
+                  </m:sub>
+                  <m:sup>
+                    <m:r>
+                      <m:rPr>
+                        <m:sty m:val="bi"/>
+                      </m:rPr>
+                      <w:rPr>
+                        <w:rFonts w:ascii="Cambria Math" w:eastAsiaTheme="minorEastAsia" w:hAnsi="Cambria Math"/>
+                      </w:rPr>
+                      <m:t>T</m:t>
+                    </m:r>
+                  </m:sup>
+                </m:sSubSup>
+                <m:sSub>
+                  <m:sSubPr>
+                    <m:ctrlPr>
+                      <w:rPr>
+                        <w:rFonts w:ascii="Cambria Math" w:eastAsiaTheme="minorEastAsia" w:hAnsi="Cambria Math"/>
+                        <w:b/>
+                        <w:bCs/>
+                        <w:i/>
+                      </w:rPr>
+                    </m:ctrlPr>
+                  </m:sSubPr>
+                  <m:e>
+                    <m:r>
+                      <m:rPr>
+                        <m:sty m:val="bi"/>
+                      </m:rPr>
+                      <w:rPr>
+                        <w:rFonts w:ascii="Cambria Math" w:eastAsiaTheme="minorEastAsia" w:hAnsi="Cambria Math"/>
+                      </w:rPr>
+                      <m:t>x</m:t>
+                    </m:r>
+                  </m:e>
+                  <m:sub>
+                    <m:r>
+                      <m:rPr>
+                        <m:sty m:val="bi"/>
+                      </m:rPr>
+                      <w:rPr>
+                        <w:rFonts w:ascii="Cambria Math" w:eastAsiaTheme="minorEastAsia" w:hAnsi="Cambria Math"/>
+                      </w:rPr>
+                      <m:t>k</m:t>
+                    </m:r>
+                  </m:sub>
+                </m:sSub>
+              </m:e>
+            </m:nary>
+          </m:e>
+        </m:nary>
+        <m:r>
+          <w:rPr>
+            <w:rFonts w:ascii="Cambria Math" w:eastAsiaTheme="minorEastAsia" w:hAnsi="Cambria Math"/>
+          </w:rPr>
+          <m:t>+</m:t>
+        </m:r>
+        <m:nary>
+          <m:naryPr>
+            <m:chr m:val="∑"/>
+            <m:limLoc m:val="undOvr"/>
+            <m:ctrlPr>
+              <w:rPr>
+                <w:rFonts w:ascii="Cambria Math" w:eastAsiaTheme="minorEastAsia" w:hAnsi="Cambria Math"/>
+                <w:i/>
+              </w:rPr>
+            </m:ctrlPr>
+          </m:naryPr>
+          <m:sub>
+            <m:r>
+              <w:rPr>
+                <w:rFonts w:ascii="Cambria Math" w:eastAsiaTheme="minorEastAsia" w:hAnsi="Cambria Math"/>
+              </w:rPr>
+              <m:t>n</m:t>
+            </m:r>
+            <m:r>
+              <w:rPr>
+                <w:rFonts w:ascii="Cambria Math" w:eastAsiaTheme="minorEastAsia" w:hAnsi="Cambria Math"/>
+              </w:rPr>
+              <m:t>=1</m:t>
+            </m:r>
+          </m:sub>
+          <m:sup>
+            <m:r>
+              <w:rPr>
+                <w:rFonts w:ascii="Cambria Math" w:eastAsiaTheme="minorEastAsia" w:hAnsi="Cambria Math"/>
+              </w:rPr>
+              <m:t>N</m:t>
+            </m:r>
+          </m:sup>
+          <m:e>
+            <m:sSub>
+              <m:sSubPr>
+                <m:ctrlPr>
+                  <w:rPr>
+                    <w:rFonts w:ascii="Cambria Math" w:eastAsiaTheme="minorEastAsia" w:hAnsi="Cambria Math"/>
+                    <w:i/>
+                  </w:rPr>
+                </m:ctrlPr>
+              </m:sSubPr>
+              <m:e>
+                <m:r>
+                  <w:rPr>
+                    <w:rFonts w:ascii="Cambria Math" w:eastAsiaTheme="minorEastAsia" w:hAnsi="Cambria Math"/>
+                  </w:rPr>
+                  <m:t>α</m:t>
+                </m:r>
+              </m:e>
+              <m:sub>
+                <m:r>
+                  <w:rPr>
+                    <w:rFonts w:ascii="Cambria Math" w:eastAsiaTheme="minorEastAsia" w:hAnsi="Cambria Math"/>
+                  </w:rPr>
+                  <m:t>n</m:t>
+                </m:r>
+              </m:sub>
+            </m:sSub>
+          </m:e>
+        </m:nary>
+        <m:r>
+          <w:rPr>
+            <w:rFonts w:ascii="Cambria Math" w:eastAsiaTheme="minorEastAsia" w:hAnsi="Cambria Math"/>
+          </w:rPr>
+          <m:t>-</m:t>
+        </m:r>
+        <m:f>
+          <m:fPr>
+            <m:ctrlPr>
+              <w:rPr>
+                <w:rFonts w:ascii="Cambria Math" w:eastAsiaTheme="minorEastAsia" w:hAnsi="Cambria Math"/>
+                <w:i/>
+              </w:rPr>
+            </m:ctrlPr>
+          </m:fPr>
+          <m:num>
+            <m:r>
+              <w:rPr>
+                <w:rFonts w:ascii="Cambria Math" w:eastAsiaTheme="minorEastAsia" w:hAnsi="Cambria Math"/>
+              </w:rPr>
+              <m:t>1</m:t>
+            </m:r>
+          </m:num>
+          <m:den>
+            <m:r>
+              <w:rPr>
+                <w:rFonts w:ascii="Cambria Math" w:eastAsiaTheme="minorEastAsia" w:hAnsi="Cambria Math"/>
+              </w:rPr>
+              <m:t>2C</m:t>
+            </m:r>
+          </m:den>
+        </m:f>
+        <m:nary>
+          <m:naryPr>
+            <m:chr m:val="∑"/>
+            <m:limLoc m:val="undOvr"/>
+            <m:ctrlPr>
+              <w:rPr>
+                <w:rFonts w:ascii="Cambria Math" w:eastAsiaTheme="minorEastAsia" w:hAnsi="Cambria Math"/>
+                <w:i/>
+              </w:rPr>
+            </m:ctrlPr>
+          </m:naryPr>
+          <m:sub>
+            <m:r>
+              <w:rPr>
+                <w:rFonts w:ascii="Cambria Math" w:eastAsiaTheme="minorEastAsia" w:hAnsi="Cambria Math"/>
+              </w:rPr>
+              <m:t>n</m:t>
+            </m:r>
+            <m:r>
+              <w:rPr>
+                <w:rFonts w:ascii="Cambria Math" w:eastAsiaTheme="minorEastAsia" w:hAnsi="Cambria Math"/>
+              </w:rPr>
+              <m:t>=1</m:t>
+            </m:r>
+          </m:sub>
+          <m:sup>
+            <m:r>
+              <w:rPr>
+                <w:rFonts w:ascii="Cambria Math" w:eastAsiaTheme="minorEastAsia" w:hAnsi="Cambria Math"/>
+              </w:rPr>
+              <m:t>N</m:t>
+            </m:r>
+          </m:sup>
+          <m:e>
+            <m:sSubSup>
+              <m:sSubSupPr>
+                <m:ctrlPr>
+                  <w:rPr>
+                    <w:rFonts w:ascii="Cambria Math" w:eastAsiaTheme="minorEastAsia" w:hAnsi="Cambria Math"/>
+                    <w:i/>
+                  </w:rPr>
+                </m:ctrlPr>
+              </m:sSubSupPr>
+              <m:e>
+                <m:r>
+                  <w:rPr>
+                    <w:rFonts w:ascii="Cambria Math" w:eastAsiaTheme="minorEastAsia" w:hAnsi="Cambria Math"/>
+                  </w:rPr>
+                  <m:t>α</m:t>
+                </m:r>
+              </m:e>
+              <m:sub>
+                <m:r>
+                  <w:rPr>
+                    <w:rFonts w:ascii="Cambria Math" w:eastAsiaTheme="minorEastAsia" w:hAnsi="Cambria Math"/>
+                  </w:rPr>
+                  <m:t>n</m:t>
+                </m:r>
+              </m:sub>
+              <m:sup>
+                <m:r>
+                  <w:rPr>
+                    <w:rFonts w:ascii="Cambria Math" w:eastAsiaTheme="minorEastAsia" w:hAnsi="Cambria Math"/>
+                  </w:rPr>
+                  <m:t>2</m:t>
+                </m:r>
+              </m:sup>
+            </m:sSubSup>
+          </m:e>
+        </m:nary>
+      </m:oMath>
+      <w:r>
+        <w:rPr>
+          <w:rFonts w:eastAsiaTheme="minorEastAsia"/>
+        </w:rPr>
+        <w:t>=</w:t>
+      </w:r>
+    </w:p>
+    <w:p>
+      <w:pPr>
+        <w:ind w:left="720"/>
+        <w:rPr>
+          <w:rFonts w:eastAsiaTheme="minorEastAsia"/>
+        </w:rPr>
+      </w:pPr>
+      <w:r>
+        <w:rPr>
+          <w:rFonts w:eastAsiaTheme="minorEastAsia"/>
+        </w:rPr>
+        <w:t xml:space="preserve"> </w:t>
+      </w:r>
+      <m:oMath>
+        <m:r>
+          <w:rPr>
+            <w:rFonts w:ascii="Cambria Math" w:eastAsiaTheme="minorEastAsia" w:hAnsi="Cambria Math"/>
+          </w:rPr>
+          <m:t>=-</m:t>
+        </m:r>
+        <m:f>
+          <m:fPr>
+            <m:ctrlPr>
+              <w:rPr>
+                <w:rFonts w:ascii="Cambria Math" w:eastAsiaTheme="minorEastAsia" w:hAnsi="Cambria Math"/>
+                <w:i/>
+              </w:rPr>
+            </m:ctrlPr>
+          </m:fPr>
+          <m:num>
+            <m:r>
+              <w:rPr>
+                <w:rFonts w:ascii="Cambria Math" w:eastAsiaTheme="minorEastAsia" w:hAnsi="Cambria Math"/>
+              </w:rPr>
+              <m:t>1</m:t>
+            </m:r>
+          </m:num>
+          <m:den>
+            <m:r>
+              <w:rPr>
+                <w:rFonts w:ascii="Cambria Math" w:eastAsiaTheme="minorEastAsia" w:hAnsi="Cambria Math"/>
+              </w:rPr>
+              <m:t>2</m:t>
+            </m:r>
+          </m:den>
+        </m:f>
+        <m:nary>
+          <m:naryPr>
+            <m:chr m:val="∑"/>
+            <m:limLoc m:val="undOvr"/>
+            <m:ctrlPr>
+              <w:rPr>
+                <w:rFonts w:ascii="Cambria Math" w:eastAsiaTheme="minorEastAsia" w:hAnsi="Cambria Math"/>
+                <w:i/>
+              </w:rPr>
+            </m:ctrlPr>
+          </m:naryPr>
+          <m:sub>
+            <m:r>
+              <w:rPr>
+                <w:rFonts w:ascii="Cambria Math" w:eastAsiaTheme="minorEastAsia" w:hAnsi="Cambria Math"/>
+              </w:rPr>
+              <m:t>n</m:t>
+            </m:r>
+            <m:r>
+              <w:rPr>
+                <w:rFonts w:ascii="Cambria Math" w:eastAsiaTheme="minorEastAsia" w:hAnsi="Cambria Math"/>
+              </w:rPr>
+              <m:t>=1</m:t>
+            </m:r>
+          </m:sub>
+          <m:sup>
+            <m:r>
+              <w:rPr>
+                <w:rFonts w:ascii="Cambria Math" w:eastAsiaTheme="minorEastAsia" w:hAnsi="Cambria Math"/>
+              </w:rPr>
+              <m:t>N</m:t>
+            </m:r>
+          </m:sup>
+          <m:e>
+            <m:nary>
+              <m:naryPr>
+                <m:chr m:val="∑"/>
+                <m:limLoc m:val="undOvr"/>
+                <m:ctrlPr>
+                  <w:rPr>
+                    <w:rFonts w:ascii="Cambria Math" w:eastAsiaTheme="minorEastAsia" w:hAnsi="Cambria Math"/>
+                    <w:i/>
+                  </w:rPr>
+                </m:ctrlPr>
+              </m:naryPr>
+              <m:sub>
+                <m:r>
+                  <w:rPr>
+                    <w:rFonts w:ascii="Cambria Math" w:eastAsiaTheme="minorEastAsia" w:hAnsi="Cambria Math"/>
+                  </w:rPr>
+                  <m:t>k</m:t>
+                </m:r>
+                <m:r>
+                  <w:rPr>
+                    <w:rFonts w:ascii="Cambria Math" w:eastAsiaTheme="minorEastAsia" w:hAnsi="Cambria Math"/>
+                  </w:rPr>
+                  <m:t>=1</m:t>
+                </m:r>
+              </m:sub>
+              <m:sup>
+                <m:r>
+                  <w:rPr>
+                    <w:rFonts w:ascii="Cambria Math" w:eastAsiaTheme="minorEastAsia" w:hAnsi="Cambria Math"/>
+                  </w:rPr>
+                  <m:t>N</m:t>
+                </m:r>
+              </m:sup>
+              <m:e>
+                <m:sSub>
+                  <m:sSubPr>
+                    <m:ctrlPr>
+                      <w:rPr>
+                        <w:rFonts w:ascii="Cambria Math" w:eastAsiaTheme="minorEastAsia" w:hAnsi="Cambria Math"/>
+                        <w:i/>
+                      </w:rPr>
+                    </m:ctrlPr>
+                  </m:sSubPr>
+                  <m:e>
+                    <m:r>
+                      <w:rPr>
+                        <w:rFonts w:ascii="Cambria Math" w:eastAsiaTheme="minorEastAsia" w:hAnsi="Cambria Math"/>
+                      </w:rPr>
+                      <m:t>α</m:t>
+                    </m:r>
+                  </m:e>
+                  <m:sub>
+                    <m:r>
+                      <w:rPr>
+                        <w:rFonts w:ascii="Cambria Math" w:eastAsiaTheme="minorEastAsia" w:hAnsi="Cambria Math"/>
+                      </w:rPr>
+                      <m:t>n</m:t>
+                    </m:r>
+                  </m:sub>
+                </m:sSub>
+                <m:sSub>
+                  <m:sSubPr>
+                    <m:ctrlPr>
+                      <w:rPr>
+                        <w:rFonts w:ascii="Cambria Math" w:eastAsiaTheme="minorEastAsia" w:hAnsi="Cambria Math"/>
+                        <w:i/>
+                      </w:rPr>
+                    </m:ctrlPr>
+                  </m:sSubPr>
+                  <m:e>
+                    <m:r>
+                      <w:rPr>
+                        <w:rFonts w:ascii="Cambria Math" w:eastAsiaTheme="minorEastAsia" w:hAnsi="Cambria Math"/>
+                      </w:rPr>
+                      <m:t>α</m:t>
+                    </m:r>
+                  </m:e>
+                  <m:sub>
+                    <m:r>
+                      <w:rPr>
+                        <w:rFonts w:ascii="Cambria Math" w:eastAsiaTheme="minorEastAsia" w:hAnsi="Cambria Math"/>
+                      </w:rPr>
+                      <m:t>k</m:t>
+                    </m:r>
+                  </m:sub>
+                </m:sSub>
+                <m:sSub>
+                  <m:sSubPr>
+                    <m:ctrlPr>
+                      <w:rPr>
+                        <w:rFonts w:ascii="Cambria Math" w:eastAsiaTheme="minorEastAsia" w:hAnsi="Cambria Math"/>
+                        <w:i/>
+                      </w:rPr>
+                    </m:ctrlPr>
+                  </m:sSubPr>
+                  <m:e>
+                    <m:r>
+                      <w:rPr>
+                        <w:rFonts w:ascii="Cambria Math" w:eastAsiaTheme="minorEastAsia" w:hAnsi="Cambria Math"/>
+                      </w:rPr>
+                      <m:t>y</m:t>
+                    </m:r>
+                  </m:e>
+                  <m:sub>
+                    <m:r>
+                      <w:rPr>
+                        <w:rFonts w:ascii="Cambria Math" w:eastAsiaTheme="minorEastAsia" w:hAnsi="Cambria Math"/>
+                      </w:rPr>
+                      <m:t>n</m:t>
+                    </m:r>
+                  </m:sub>
+                </m:sSub>
+                <m:sSub>
+                  <m:sSubPr>
+                    <m:ctrlPr>
+                      <w:rPr>
+                        <w:rFonts w:ascii="Cambria Math" w:eastAsiaTheme="minorEastAsia" w:hAnsi="Cambria Math"/>
+                        <w:i/>
+                      </w:rPr>
+                    </m:ctrlPr>
+                  </m:sSubPr>
+                  <m:e>
+                    <m:r>
+                      <w:rPr>
+                        <w:rFonts w:ascii="Cambria Math" w:eastAsiaTheme="minorEastAsia" w:hAnsi="Cambria Math"/>
+                      </w:rPr>
+                      <m:t>y</m:t>
+                    </m:r>
+                  </m:e>
+                  <m:sub>
+                    <m:r>
+                      <w:rPr>
+                        <w:rFonts w:ascii="Cambria Math" w:eastAsiaTheme="minorEastAsia" w:hAnsi="Cambria Math"/>
+                      </w:rPr>
+                      <m:t>k</m:t>
+                    </m:r>
+                  </m:sub>
+                </m:sSub>
+                <m:sSubSup>
+                  <m:sSubSupPr>
+                    <m:ctrlPr>
+                      <w:rPr>
+                        <w:rFonts w:ascii="Cambria Math" w:eastAsiaTheme="minorEastAsia" w:hAnsi="Cambria Math"/>
+                        <w:b/>
+                        <w:bCs/>
+                        <w:i/>
+                      </w:rPr>
+                    </m:ctrlPr>
+                  </m:sSubSupPr>
+                  <m:e>
+                    <m:r>
+                      <m:rPr>
+                        <m:sty m:val="bi"/>
+                      </m:rPr>
+                      <w:rPr>
+                        <w:rFonts w:ascii="Cambria Math" w:eastAsiaTheme="minorEastAsia" w:hAnsi="Cambria Math"/>
+                      </w:rPr>
+                      <m:t>x</m:t>
+                    </m:r>
+                    <m:ctrlPr>
+                      <w:rPr>
+                        <w:rFonts w:ascii="Cambria Math" w:eastAsiaTheme="minorEastAsia" w:hAnsi="Cambria Math"/>
+                        <w:b/>
+                        <w:i/>
+                      </w:rPr>
+                    </m:ctrlPr>
+                  </m:e>
+                  <m:sub>
+                    <m:r>
+                      <m:rPr>
+                        <m:sty m:val="bi"/>
+                      </m:rPr>
+                      <w:rPr>
+                        <w:rFonts w:ascii="Cambria Math" w:eastAsiaTheme="minorEastAsia" w:hAnsi="Cambria Math"/>
+                      </w:rPr>
+                      <m:t>n</m:t>
+                    </m:r>
+                    <m:ctrlPr>
+                      <w:rPr>
+                        <w:rFonts w:ascii="Cambria Math" w:eastAsiaTheme="minorEastAsia" w:hAnsi="Cambria Math"/>
+                        <w:b/>
+                        <w:i/>
+                      </w:rPr>
+                    </m:ctrlPr>
+                  </m:sub>
+                  <m:sup>
+                    <m:r>
+                      <m:rPr>
+                        <m:sty m:val="bi"/>
+                      </m:rPr>
+                      <w:rPr>
+                        <w:rFonts w:ascii="Cambria Math" w:eastAsiaTheme="minorEastAsia" w:hAnsi="Cambria Math"/>
+                      </w:rPr>
+                      <m:t>T</m:t>
+                    </m:r>
+                  </m:sup>
+                </m:sSubSup>
+                <m:sSub>
+                  <m:sSubPr>
+                    <m:ctrlPr>
+                      <w:rPr>
+                        <w:rFonts w:ascii="Cambria Math" w:eastAsiaTheme="minorEastAsia" w:hAnsi="Cambria Math"/>
+                        <w:b/>
+                        <w:bCs/>
+                        <w:i/>
+                      </w:rPr>
+                    </m:ctrlPr>
+                  </m:sSubPr>
+                  <m:e>
+                    <m:r>
+                      <m:rPr>
+                        <m:sty m:val="bi"/>
+                      </m:rPr>
+                      <w:rPr>
+                        <w:rFonts w:ascii="Cambria Math" w:eastAsiaTheme="minorEastAsia" w:hAnsi="Cambria Math"/>
+                      </w:rPr>
+                      <m:t>x</m:t>
+                    </m:r>
+                  </m:e>
+                  <m:sub>
+                    <m:r>
+                      <m:rPr>
+                        <m:sty m:val="bi"/>
+                      </m:rPr>
+                      <w:rPr>
+                        <w:rFonts w:ascii="Cambria Math" w:eastAsiaTheme="minorEastAsia" w:hAnsi="Cambria Math"/>
+                      </w:rPr>
+                      <m:t>k</m:t>
+                    </m:r>
+                  </m:sub>
+                </m:sSub>
+              </m:e>
+            </m:nary>
+          </m:e>
+        </m:nary>
+        <m:r>
+          <w:rPr>
+            <w:rFonts w:ascii="Cambria Math" w:eastAsiaTheme="minorEastAsia" w:hAnsi="Cambria Math"/>
+          </w:rPr>
+          <m:t>+</m:t>
+        </m:r>
+        <m:sSup>
+          <m:sSupPr>
+            <m:ctrlPr>
+              <w:rPr>
+                <w:rFonts w:ascii="Cambria Math" w:eastAsiaTheme="minorEastAsia" w:hAnsi="Cambria Math"/>
+                <w:b/>
+                <w:bCs/>
+                <w:i/>
+              </w:rPr>
+            </m:ctrlPr>
+          </m:sSupPr>
+          <m:e>
+            <m:r>
+              <m:rPr>
+                <m:sty m:val="bi"/>
+              </m:rPr>
+              <w:rPr>
+                <w:rFonts w:ascii="Cambria Math" w:eastAsiaTheme="minorEastAsia" w:hAnsi="Cambria Math"/>
+              </w:rPr>
+              <m:t>α</m:t>
+            </m:r>
+            <m:ctrlPr>
+              <w:rPr>
+                <w:rFonts w:ascii="Cambria Math" w:eastAsiaTheme="minorEastAsia" w:hAnsi="Cambria Math"/>
+                <w:i/>
+              </w:rPr>
+            </m:ctrlPr>
+          </m:e>
+          <m:sup>
+            <m:r>
+              <m:rPr>
+                <m:sty m:val="bi"/>
+              </m:rPr>
+              <w:rPr>
+                <w:rFonts w:ascii="Cambria Math" w:eastAsiaTheme="minorEastAsia" w:hAnsi="Cambria Math"/>
+              </w:rPr>
+              <m:t>T</m:t>
+            </m:r>
+          </m:sup>
+        </m:sSup>
+        <m:r>
+          <m:rPr>
+            <m:sty m:val="bi"/>
+          </m:rPr>
+          <w:rPr>
+            <w:rFonts w:ascii="Cambria Math" w:eastAsiaTheme="minorEastAsia" w:hAnsi="Cambria Math"/>
+          </w:rPr>
+          <m:t>1</m:t>
+        </m:r>
+        <m:r>
+          <w:rPr>
+            <w:rFonts w:ascii="Cambria Math" w:eastAsiaTheme="minorEastAsia" w:hAnsi="Cambria Math"/>
+          </w:rPr>
+          <m:t>-</m:t>
+        </m:r>
+        <m:f>
+          <m:fPr>
+            <m:ctrlPr>
+              <w:rPr>
+                <w:rFonts w:ascii="Cambria Math" w:eastAsiaTheme="minorEastAsia" w:hAnsi="Cambria Math"/>
+                <w:i/>
+              </w:rPr>
+            </m:ctrlPr>
+          </m:fPr>
+          <m:num>
+            <m:r>
+              <w:rPr>
+                <w:rFonts w:ascii="Cambria Math" w:eastAsiaTheme="minorEastAsia" w:hAnsi="Cambria Math"/>
+              </w:rPr>
+              <m:t>1</m:t>
+            </m:r>
+          </m:num>
+          <m:den>
+            <m:r>
+              <w:rPr>
+                <w:rFonts w:ascii="Cambria Math" w:eastAsiaTheme="minorEastAsia" w:hAnsi="Cambria Math"/>
+              </w:rPr>
+              <m:t>2C</m:t>
+            </m:r>
+          </m:den>
+        </m:f>
+        <m:sSup>
+          <m:sSupPr>
+            <m:ctrlPr>
+              <w:rPr>
+                <w:rFonts w:ascii="Cambria Math" w:eastAsiaTheme="minorEastAsia" w:hAnsi="Cambria Math"/>
+                <w:i/>
+              </w:rPr>
+            </m:ctrlPr>
+          </m:sSupPr>
+          <m:e>
+            <m:d>
+              <m:dPr>
+                <m:begChr m:val="‖"/>
+                <m:endChr m:val="‖"/>
+                <m:ctrlPr>
+                  <w:rPr>
+                    <w:rFonts w:ascii="Cambria Math" w:eastAsiaTheme="minorEastAsia" w:hAnsi="Cambria Math"/>
+                    <w:i/>
+                  </w:rPr>
+                </m:ctrlPr>
+              </m:dPr>
+              <m:e>
+                <m:r>
+                  <m:rPr>
+                    <m:sty m:val="bi"/>
+                  </m:rPr>
+                  <w:rPr>
+                    <w:rFonts w:ascii="Cambria Math" w:eastAsiaTheme="minorEastAsia" w:hAnsi="Cambria Math"/>
+                  </w:rPr>
+                  <m:t>α</m:t>
+                </m:r>
+              </m:e>
+            </m:d>
+          </m:e>
+          <m:sup>
+            <m:r>
+              <w:rPr>
+                <w:rFonts w:ascii="Cambria Math" w:eastAsiaTheme="minorEastAsia" w:hAnsi="Cambria Math"/>
+              </w:rPr>
+              <m:t>2</m:t>
+            </m:r>
+          </m:sup>
+        </m:sSup>
+      </m:oMath>
+    </w:p>
+    <w:p>
+      <w:pPr>
+        <w:pStyle w:val="ListParagraph"/>
+        <w:rPr>
+          <w:rFonts w:eastAsiaTheme="minorEastAsia"/>
+        </w:rPr>
+      </w:pPr>
+    </w:p>
+    <w:p>
+      <w:pPr>
+        <w:pStyle w:val="ListParagraph"/>
+        <w:rPr>
+          <w:rFonts w:eastAsiaTheme="minorEastAsia"/>
+        </w:rPr>
+      </w:pPr>
+    </w:p>
+    <w:p>
+      <w:pPr>
+        <w:pStyle w:val="ListParagraph"/>
+        <w:numPr>
+          <w:ilvl w:val="0"/>
+          <w:numId w:val="4"/>
+        </w:numPr>
+        <w:rPr>
+          <w:rFonts w:eastAsiaTheme="minorEastAsia"/>
+        </w:rPr>
+      </w:pPr>
+      <w:r>
+        <w:rPr>
+          <w:rFonts w:eastAsiaTheme="minorEastAsia"/>
+        </w:rPr>
+        <w:t>O</w:t>
+      </w:r>
+      <w:r>
+        <w:rPr>
+          <w:rFonts w:eastAsiaTheme="minorEastAsia"/>
+        </w:rPr>
+        <w:t>ur dual problem is</w:t>
+      </w:r>
+      <w:r>
+        <w:rPr>
+          <w:rFonts w:eastAsiaTheme="minorEastAsia"/>
+        </w:rPr>
+        <w:t>:</w:t>
+      </w:r>
+    </w:p>
+    <w:p>
+      <w:pPr>
+        <w:ind w:left="720"/>
+        <w:rPr>
+          <w:rFonts w:eastAsiaTheme="minorEastAsia"/>
+        </w:rPr>
+      </w:pPr>
+      <m:oMath>
+        <m:func>
+          <m:funcPr>
+            <m:ctrlPr>
+              <w:rPr>
+                <w:rFonts w:ascii="Cambria Math" w:hAnsi="Cambria Math"/>
+                <w:i/>
+              </w:rPr>
+            </m:ctrlPr>
+          </m:funcPr>
+          <m:fName>
+            <m:limLow>
+              <m:limLowPr>
+                <m:ctrlPr>
+                  <w:rPr>
+                    <w:rFonts w:ascii="Cambria Math" w:hAnsi="Cambria Math"/>
+                    <w:i/>
+                  </w:rPr>
+                </m:ctrlPr>
+              </m:limLowPr>
+              <m:e>
+                <m:r>
+                  <m:rPr>
+                    <m:sty m:val="p"/>
+                  </m:rPr>
+                  <w:rPr>
+                    <w:rFonts w:ascii="Cambria Math" w:hAnsi="Cambria Math"/>
+                  </w:rPr>
+                  <m:t>max</m:t>
+                </m:r>
+                <m:ctrlPr>
+                  <w:rPr>
+                    <w:rFonts w:ascii="Cambria Math" w:hAnsi="Cambria Math"/>
+                  </w:rPr>
+                </m:ctrlPr>
+              </m:e>
+              <m:lim>
+                <m:r>
+                  <m:rPr>
+                    <m:sty m:val="bi"/>
+                  </m:rPr>
+                  <w:rPr>
+                    <w:rFonts w:ascii="Cambria Math" w:eastAsiaTheme="minorEastAsia" w:hAnsi="Cambria Math"/>
+                  </w:rPr>
+                  <m:t>α</m:t>
+                </m:r>
+                <m:ctrlPr>
+                  <w:rPr>
+                    <w:rFonts w:ascii="Cambria Math" w:hAnsi="Cambria Math"/>
+                  </w:rPr>
+                </m:ctrlPr>
+              </m:lim>
+            </m:limLow>
+          </m:fName>
+          <m:e>
+            <m:r>
+              <m:rPr>
+                <m:scr m:val="script"/>
+              </m:rPr>
+              <w:rPr>
+                <w:rFonts w:ascii="Cambria Math" w:hAnsi="Cambria Math"/>
+              </w:rPr>
+              <m:t>L</m:t>
+            </m:r>
+            <m:d>
+              <m:dPr>
+                <m:ctrlPr>
+                  <w:rPr>
+                    <w:rFonts w:ascii="Cambria Math" w:hAnsi="Cambria Math"/>
+                    <w:i/>
+                  </w:rPr>
+                </m:ctrlPr>
+              </m:dPr>
+              <m:e>
+                <m:r>
+                  <m:rPr>
+                    <m:sty m:val="bi"/>
+                  </m:rPr>
+                  <w:rPr>
+                    <w:rFonts w:ascii="Cambria Math" w:hAnsi="Cambria Math"/>
+                  </w:rPr>
+                  <m:t>w</m:t>
+                </m:r>
+                <m:r>
+                  <w:rPr>
+                    <w:rFonts w:ascii="Cambria Math" w:hAnsi="Cambria Math"/>
+                  </w:rPr>
+                  <m:t>,b,</m:t>
+                </m:r>
+                <m:r>
+                  <m:rPr>
+                    <m:sty m:val="bi"/>
+                  </m:rPr>
+                  <w:rPr>
+                    <w:rFonts w:ascii="Cambria Math" w:eastAsiaTheme="minorEastAsia" w:hAnsi="Cambria Math"/>
+                  </w:rPr>
+                  <m:t>ξ</m:t>
+                </m:r>
+                <m:r>
+                  <m:rPr>
+                    <m:sty m:val="bi"/>
+                  </m:rPr>
+                  <w:rPr>
+                    <w:rFonts w:ascii="Cambria Math" w:hAnsi="Cambria Math"/>
+                  </w:rPr>
+                  <m:t>,α</m:t>
+                </m:r>
+              </m:e>
+            </m:d>
+          </m:e>
+        </m:func>
+        <m:r>
+          <w:rPr>
+            <w:rFonts w:ascii="Cambria Math" w:hAnsi="Cambria Math"/>
+          </w:rPr>
+          <m:t>=</m:t>
+        </m:r>
+        <m:func>
+          <m:funcPr>
+            <m:ctrlPr>
+              <w:rPr>
+                <w:rFonts w:ascii="Cambria Math" w:hAnsi="Cambria Math"/>
+                <w:i/>
+              </w:rPr>
+            </m:ctrlPr>
+          </m:funcPr>
+          <m:fName>
+            <m:limLow>
+              <m:limLowPr>
+                <m:ctrlPr>
+                  <w:rPr>
+                    <w:rFonts w:ascii="Cambria Math" w:hAnsi="Cambria Math"/>
+                  </w:rPr>
+                </m:ctrlPr>
+              </m:limLowPr>
+              <m:e>
+                <m:r>
+                  <m:rPr>
+                    <m:sty m:val="p"/>
+                  </m:rPr>
+                  <w:rPr>
+                    <w:rFonts w:ascii="Cambria Math" w:hAnsi="Cambria Math"/>
+                  </w:rPr>
+                  <m:t>min</m:t>
+                </m:r>
+              </m:e>
+              <m:lim>
+                <m:r>
+                  <m:rPr>
+                    <m:sty m:val="bi"/>
+                  </m:rPr>
+                  <w:rPr>
+                    <w:rFonts w:ascii="Cambria Math" w:eastAsiaTheme="minorEastAsia" w:hAnsi="Cambria Math"/>
+                  </w:rPr>
+                  <m:t>α</m:t>
+                </m:r>
+              </m:lim>
+            </m:limLow>
+          </m:fName>
+          <m:e>
+            <m:r>
+              <m:rPr>
+                <m:scr m:val="script"/>
+              </m:rPr>
+              <w:rPr>
+                <w:rFonts w:ascii="Cambria Math" w:hAnsi="Cambria Math"/>
+              </w:rPr>
+              <m:t>L</m:t>
+            </m:r>
+            <m:d>
+              <m:dPr>
+                <m:ctrlPr>
+                  <w:rPr>
+                    <w:rFonts w:ascii="Cambria Math" w:hAnsi="Cambria Math"/>
+                    <w:i/>
+                  </w:rPr>
+                </m:ctrlPr>
+              </m:dPr>
+              <m:e>
+                <m:r>
+                  <m:rPr>
+                    <m:sty m:val="bi"/>
+                  </m:rPr>
+                  <w:rPr>
+                    <w:rFonts w:ascii="Cambria Math" w:hAnsi="Cambria Math"/>
+                  </w:rPr>
+                  <m:t>w</m:t>
+                </m:r>
+                <m:r>
+                  <w:rPr>
+                    <w:rFonts w:ascii="Cambria Math" w:hAnsi="Cambria Math"/>
+                  </w:rPr>
+                  <m:t>,b,</m:t>
+                </m:r>
+                <m:r>
+                  <m:rPr>
+                    <m:sty m:val="bi"/>
+                  </m:rPr>
+                  <w:rPr>
+                    <w:rFonts w:ascii="Cambria Math" w:eastAsiaTheme="minorEastAsia" w:hAnsi="Cambria Math"/>
+                  </w:rPr>
+                  <m:t>ξ</m:t>
+                </m:r>
+                <m:r>
+                  <m:rPr>
+                    <m:sty m:val="bi"/>
+                  </m:rPr>
+                  <w:rPr>
+                    <w:rFonts w:ascii="Cambria Math" w:hAnsi="Cambria Math"/>
+                  </w:rPr>
+                  <m:t>,α</m:t>
+                </m:r>
+              </m:e>
+            </m:d>
+          </m:e>
+        </m:func>
+        <m:r>
+          <w:rPr>
+            <w:rFonts w:ascii="Cambria Math" w:hAnsi="Cambria Math"/>
+          </w:rPr>
+          <m:t>=</m:t>
+        </m:r>
+        <m:func>
+          <m:funcPr>
+            <m:ctrlPr>
+              <w:rPr>
+                <w:rFonts w:ascii="Cambria Math" w:hAnsi="Cambria Math"/>
+                <w:i/>
+              </w:rPr>
+            </m:ctrlPr>
+          </m:funcPr>
+          <m:fName>
+            <m:limLow>
+              <m:limLowPr>
+                <m:ctrlPr>
+                  <w:rPr>
+                    <w:rFonts w:ascii="Cambria Math" w:hAnsi="Cambria Math"/>
+                    <w:i/>
+                  </w:rPr>
+                </m:ctrlPr>
+              </m:limLowPr>
+              <m:e>
+                <m:r>
+                  <m:rPr>
+                    <m:sty m:val="p"/>
+                  </m:rPr>
+                  <w:rPr>
+                    <w:rFonts w:ascii="Cambria Math" w:hAnsi="Cambria Math"/>
+                  </w:rPr>
+                  <m:t>min</m:t>
+                </m:r>
+                <m:ctrlPr>
+                  <w:rPr>
+                    <w:rFonts w:ascii="Cambria Math" w:hAnsi="Cambria Math"/>
+                  </w:rPr>
+                </m:ctrlPr>
+              </m:e>
+              <m:lim>
+                <m:r>
+                  <m:rPr>
+                    <m:sty m:val="bi"/>
+                  </m:rPr>
+                  <w:rPr>
+                    <w:rFonts w:ascii="Cambria Math" w:eastAsiaTheme="minorEastAsia" w:hAnsi="Cambria Math"/>
+                  </w:rPr>
+                  <m:t>α</m:t>
+                </m:r>
+                <m:ctrlPr>
+                  <w:rPr>
+                    <w:rFonts w:ascii="Cambria Math" w:hAnsi="Cambria Math"/>
+                  </w:rPr>
+                </m:ctrlPr>
+              </m:lim>
+            </m:limLow>
+            <m:ctrlPr>
+              <w:rPr>
+                <w:rFonts w:ascii="Cambria Math" w:eastAsiaTheme="minorEastAsia" w:hAnsi="Cambria Math"/>
+                <w:i/>
+              </w:rPr>
+            </m:ctrlPr>
+          </m:fName>
+          <m:e>
+            <m:f>
+              <m:fPr>
+                <m:ctrlPr>
+                  <w:rPr>
+                    <w:rFonts w:ascii="Cambria Math" w:eastAsiaTheme="minorEastAsia" w:hAnsi="Cambria Math"/>
+                    <w:i/>
+                  </w:rPr>
+                </m:ctrlPr>
+              </m:fPr>
+              <m:num>
+                <m:r>
+                  <w:rPr>
+                    <w:rFonts w:ascii="Cambria Math" w:eastAsiaTheme="minorEastAsia" w:hAnsi="Cambria Math"/>
+                  </w:rPr>
+                  <m:t>1</m:t>
+                </m:r>
+              </m:num>
+              <m:den>
+                <m:r>
+                  <w:rPr>
+                    <w:rFonts w:ascii="Cambria Math" w:eastAsiaTheme="minorEastAsia" w:hAnsi="Cambria Math"/>
+                  </w:rPr>
+                  <m:t>2</m:t>
+                </m:r>
+              </m:den>
+            </m:f>
+            <m:nary>
+              <m:naryPr>
+                <m:chr m:val="∑"/>
+                <m:limLoc m:val="undOvr"/>
+                <m:ctrlPr>
+                  <w:rPr>
+                    <w:rFonts w:ascii="Cambria Math" w:eastAsiaTheme="minorEastAsia" w:hAnsi="Cambria Math"/>
+                    <w:i/>
+                  </w:rPr>
+                </m:ctrlPr>
+              </m:naryPr>
+              <m:sub>
+                <m:r>
+                  <w:rPr>
+                    <w:rFonts w:ascii="Cambria Math" w:eastAsiaTheme="minorEastAsia" w:hAnsi="Cambria Math"/>
+                  </w:rPr>
+                  <m:t>i=1</m:t>
+                </m:r>
+              </m:sub>
+              <m:sup>
+                <m:r>
+                  <w:rPr>
+                    <w:rFonts w:ascii="Cambria Math" w:eastAsiaTheme="minorEastAsia" w:hAnsi="Cambria Math"/>
+                  </w:rPr>
+                  <m:t>m</m:t>
+                </m:r>
+              </m:sup>
+              <m:e>
+                <m:nary>
+                  <m:naryPr>
+                    <m:chr m:val="∑"/>
+                    <m:limLoc m:val="undOvr"/>
+                    <m:ctrlPr>
+                      <w:rPr>
+                        <w:rFonts w:ascii="Cambria Math" w:eastAsiaTheme="minorEastAsia" w:hAnsi="Cambria Math"/>
+                        <w:i/>
+                      </w:rPr>
+                    </m:ctrlPr>
+                  </m:naryPr>
+                  <m:sub>
+                    <m:r>
+                      <w:rPr>
+                        <w:rFonts w:ascii="Cambria Math" w:eastAsiaTheme="minorEastAsia" w:hAnsi="Cambria Math"/>
+                      </w:rPr>
+                      <m:t>j</m:t>
+                    </m:r>
+                    <m:r>
+                      <w:rPr>
+                        <w:rFonts w:ascii="Cambria Math" w:eastAsiaTheme="minorEastAsia" w:hAnsi="Cambria Math"/>
+                      </w:rPr>
+                      <m:t>=1</m:t>
+                    </m:r>
+                  </m:sub>
+                  <m:sup>
+                    <m:r>
+                      <w:rPr>
+                        <w:rFonts w:ascii="Cambria Math" w:eastAsiaTheme="minorEastAsia" w:hAnsi="Cambria Math"/>
+                      </w:rPr>
+                      <m:t>m</m:t>
+                    </m:r>
+                  </m:sup>
+                  <m:e>
+                    <m:sSub>
+                      <m:sSubPr>
+                        <m:ctrlPr>
+                          <w:rPr>
+                            <w:rFonts w:ascii="Cambria Math" w:eastAsiaTheme="minorEastAsia" w:hAnsi="Cambria Math"/>
+                            <w:i/>
+                          </w:rPr>
+                        </m:ctrlPr>
+                      </m:sSubPr>
+                      <m:e>
+                        <m:r>
+                          <w:rPr>
+                            <w:rFonts w:ascii="Cambria Math" w:eastAsiaTheme="minorEastAsia" w:hAnsi="Cambria Math"/>
+                          </w:rPr>
+                          <m:t>α</m:t>
+                        </m:r>
+                      </m:e>
+                      <m:sub>
+                        <m:r>
+                          <w:rPr>
+                            <w:rFonts w:ascii="Cambria Math" w:eastAsiaTheme="minorEastAsia" w:hAnsi="Cambria Math"/>
+                          </w:rPr>
+                          <m:t>i</m:t>
+                        </m:r>
+                      </m:sub>
+                    </m:sSub>
+                    <m:sSub>
+                      <m:sSubPr>
+                        <m:ctrlPr>
+                          <w:rPr>
+                            <w:rFonts w:ascii="Cambria Math" w:eastAsiaTheme="minorEastAsia" w:hAnsi="Cambria Math"/>
+                            <w:i/>
+                          </w:rPr>
+                        </m:ctrlPr>
+                      </m:sSubPr>
+                      <m:e>
+                        <m:r>
+                          <w:rPr>
+                            <w:rFonts w:ascii="Cambria Math" w:eastAsiaTheme="minorEastAsia" w:hAnsi="Cambria Math"/>
+                          </w:rPr>
+                          <m:t>α</m:t>
+                        </m:r>
+                      </m:e>
+                      <m:sub>
+                        <m:r>
+                          <w:rPr>
+                            <w:rFonts w:ascii="Cambria Math" w:eastAsiaTheme="minorEastAsia" w:hAnsi="Cambria Math"/>
+                          </w:rPr>
+                          <m:t>j</m:t>
+                        </m:r>
+                      </m:sub>
+                    </m:sSub>
+                    <m:sSub>
+                      <m:sSubPr>
+                        <m:ctrlPr>
+                          <w:rPr>
+                            <w:rFonts w:ascii="Cambria Math" w:eastAsiaTheme="minorEastAsia" w:hAnsi="Cambria Math"/>
+                            <w:i/>
+                          </w:rPr>
+                        </m:ctrlPr>
+                      </m:sSubPr>
+                      <m:e>
+                        <m:r>
+                          <w:rPr>
+                            <w:rFonts w:ascii="Cambria Math" w:eastAsiaTheme="minorEastAsia" w:hAnsi="Cambria Math"/>
+                          </w:rPr>
+                          <m:t>y</m:t>
+                        </m:r>
+                      </m:e>
+                      <m:sub>
+                        <m:r>
+                          <w:rPr>
+                            <w:rFonts w:ascii="Cambria Math" w:eastAsiaTheme="minorEastAsia" w:hAnsi="Cambria Math"/>
+                          </w:rPr>
+                          <m:t>i</m:t>
+                        </m:r>
+                      </m:sub>
+                    </m:sSub>
+                    <m:sSub>
+                      <m:sSubPr>
+                        <m:ctrlPr>
+                          <w:rPr>
+                            <w:rFonts w:ascii="Cambria Math" w:eastAsiaTheme="minorEastAsia" w:hAnsi="Cambria Math"/>
+                            <w:i/>
+                          </w:rPr>
+                        </m:ctrlPr>
+                      </m:sSubPr>
+                      <m:e>
+                        <m:r>
+                          <w:rPr>
+                            <w:rFonts w:ascii="Cambria Math" w:eastAsiaTheme="minorEastAsia" w:hAnsi="Cambria Math"/>
+                          </w:rPr>
+                          <m:t>y</m:t>
+                        </m:r>
+                      </m:e>
+                      <m:sub>
+                        <m:r>
+                          <w:rPr>
+                            <w:rFonts w:ascii="Cambria Math" w:eastAsiaTheme="minorEastAsia" w:hAnsi="Cambria Math"/>
+                          </w:rPr>
+                          <m:t>j</m:t>
+                        </m:r>
+                      </m:sub>
+                    </m:sSub>
+                    <m:sSubSup>
+                      <m:sSubSupPr>
+                        <m:ctrlPr>
+                          <w:rPr>
+                            <w:rFonts w:ascii="Cambria Math" w:eastAsiaTheme="minorEastAsia" w:hAnsi="Cambria Math"/>
+                            <w:b/>
+                            <w:bCs/>
+                            <w:i/>
+                          </w:rPr>
+                        </m:ctrlPr>
+                      </m:sSubSupPr>
+                      <m:e>
+                        <m:r>
+                          <m:rPr>
+                            <m:sty m:val="bi"/>
+                          </m:rPr>
+                          <w:rPr>
+                            <w:rFonts w:ascii="Cambria Math" w:eastAsiaTheme="minorEastAsia" w:hAnsi="Cambria Math"/>
+                          </w:rPr>
+                          <m:t>x</m:t>
+                        </m:r>
+                        <m:ctrlPr>
+                          <w:rPr>
+                            <w:rFonts w:ascii="Cambria Math" w:eastAsiaTheme="minorEastAsia" w:hAnsi="Cambria Math"/>
+                            <w:b/>
+                            <w:i/>
+                          </w:rPr>
+                        </m:ctrlPr>
+                      </m:e>
+                      <m:sub>
+                        <m:r>
+                          <m:rPr>
+                            <m:sty m:val="bi"/>
+                          </m:rPr>
+                          <w:rPr>
+                            <w:rFonts w:ascii="Cambria Math" w:eastAsiaTheme="minorEastAsia" w:hAnsi="Cambria Math"/>
+                          </w:rPr>
+                          <m:t>i</m:t>
+                        </m:r>
+                        <m:ctrlPr>
+                          <w:rPr>
+                            <w:rFonts w:ascii="Cambria Math" w:eastAsiaTheme="minorEastAsia" w:hAnsi="Cambria Math"/>
+                            <w:b/>
+                            <w:i/>
+                          </w:rPr>
+                        </m:ctrlPr>
+                      </m:sub>
+                      <m:sup>
+                        <m:r>
+                          <m:rPr>
+                            <m:sty m:val="bi"/>
+                          </m:rPr>
+                          <w:rPr>
+                            <w:rFonts w:ascii="Cambria Math" w:eastAsiaTheme="minorEastAsia" w:hAnsi="Cambria Math"/>
+                          </w:rPr>
+                          <m:t>T</m:t>
+                        </m:r>
+                      </m:sup>
+                    </m:sSubSup>
+                    <m:sSub>
+                      <m:sSubPr>
+                        <m:ctrlPr>
+                          <w:rPr>
+                            <w:rFonts w:ascii="Cambria Math" w:eastAsiaTheme="minorEastAsia" w:hAnsi="Cambria Math"/>
+                            <w:b/>
+                            <w:bCs/>
+                            <w:i/>
+                          </w:rPr>
+                        </m:ctrlPr>
+                      </m:sSubPr>
+                      <m:e>
+                        <m:r>
+                          <m:rPr>
+                            <m:sty m:val="bi"/>
+                          </m:rPr>
+                          <w:rPr>
+                            <w:rFonts w:ascii="Cambria Math" w:eastAsiaTheme="minorEastAsia" w:hAnsi="Cambria Math"/>
+                          </w:rPr>
+                          <m:t>x</m:t>
+                        </m:r>
+                      </m:e>
+                      <m:sub>
+                        <m:r>
+                          <m:rPr>
+                            <m:sty m:val="bi"/>
+                          </m:rPr>
+                          <w:rPr>
+                            <w:rFonts w:ascii="Cambria Math" w:eastAsiaTheme="minorEastAsia" w:hAnsi="Cambria Math"/>
+                          </w:rPr>
+                          <m:t>j</m:t>
+                        </m:r>
+                      </m:sub>
+                    </m:sSub>
+                  </m:e>
+                </m:nary>
+              </m:e>
+            </m:nary>
+            <m:r>
+              <w:rPr>
+                <w:rFonts w:ascii="Cambria Math" w:eastAsiaTheme="minorEastAsia" w:hAnsi="Cambria Math"/>
+              </w:rPr>
+              <m:t>-</m:t>
+            </m:r>
+            <m:sSup>
+              <m:sSupPr>
+                <m:ctrlPr>
+                  <w:rPr>
+                    <w:rFonts w:ascii="Cambria Math" w:eastAsiaTheme="minorEastAsia" w:hAnsi="Cambria Math"/>
+                    <w:b/>
+                    <w:bCs/>
+                    <w:i/>
+                  </w:rPr>
+                </m:ctrlPr>
+              </m:sSupPr>
+              <m:e>
+                <m:r>
+                  <m:rPr>
+                    <m:sty m:val="bi"/>
+                  </m:rPr>
+                  <w:rPr>
+                    <w:rFonts w:ascii="Cambria Math" w:eastAsiaTheme="minorEastAsia" w:hAnsi="Cambria Math"/>
+                  </w:rPr>
+                  <m:t>α</m:t>
+                </m:r>
+                <m:ctrlPr>
+                  <w:rPr>
+                    <w:rFonts w:ascii="Cambria Math" w:eastAsiaTheme="minorEastAsia" w:hAnsi="Cambria Math"/>
+                    <w:i/>
+                  </w:rPr>
+                </m:ctrlPr>
+              </m:e>
+              <m:sup>
+                <m:r>
+                  <m:rPr>
+                    <m:sty m:val="bi"/>
+                  </m:rPr>
+                  <w:rPr>
+                    <w:rFonts w:ascii="Cambria Math" w:eastAsiaTheme="minorEastAsia" w:hAnsi="Cambria Math"/>
+                  </w:rPr>
+                  <m:t>T</m:t>
+                </m:r>
+              </m:sup>
+            </m:sSup>
+            <m:r>
+              <m:rPr>
+                <m:sty m:val="bi"/>
+              </m:rPr>
+              <w:rPr>
+                <w:rFonts w:ascii="Cambria Math" w:eastAsiaTheme="minorEastAsia" w:hAnsi="Cambria Math"/>
+              </w:rPr>
+              <m:t>1</m:t>
+            </m:r>
+            <m:r>
+              <w:rPr>
+                <w:rFonts w:ascii="Cambria Math" w:eastAsiaTheme="minorEastAsia" w:hAnsi="Cambria Math"/>
+              </w:rPr>
+              <m:t>+</m:t>
+            </m:r>
+            <m:f>
+              <m:fPr>
+                <m:ctrlPr>
+                  <w:rPr>
+                    <w:rFonts w:ascii="Cambria Math" w:eastAsiaTheme="minorEastAsia" w:hAnsi="Cambria Math"/>
+                    <w:i/>
+                  </w:rPr>
+                </m:ctrlPr>
+              </m:fPr>
+              <m:num>
+                <m:r>
+                  <w:rPr>
+                    <w:rFonts w:ascii="Cambria Math" w:eastAsiaTheme="minorEastAsia" w:hAnsi="Cambria Math"/>
+                  </w:rPr>
+                  <m:t>1</m:t>
+                </m:r>
+              </m:num>
+              <m:den>
+                <m:r>
+                  <w:rPr>
+                    <w:rFonts w:ascii="Cambria Math" w:eastAsiaTheme="minorEastAsia" w:hAnsi="Cambria Math"/>
+                  </w:rPr>
+                  <m:t>2C</m:t>
+                </m:r>
+              </m:den>
+            </m:f>
+            <m:sSup>
+              <m:sSupPr>
+                <m:ctrlPr>
+                  <w:rPr>
+                    <w:rFonts w:ascii="Cambria Math" w:eastAsiaTheme="minorEastAsia" w:hAnsi="Cambria Math"/>
+                    <w:i/>
+                  </w:rPr>
+                </m:ctrlPr>
+              </m:sSupPr>
+              <m:e>
+                <m:d>
+                  <m:dPr>
+                    <m:begChr m:val="‖"/>
+                    <m:endChr m:val="‖"/>
+                    <m:ctrlPr>
+                      <w:rPr>
+                        <w:rFonts w:ascii="Cambria Math" w:eastAsiaTheme="minorEastAsia" w:hAnsi="Cambria Math"/>
+                        <w:i/>
+                      </w:rPr>
+                    </m:ctrlPr>
+                  </m:dPr>
+                  <m:e>
+                    <m:r>
+                      <m:rPr>
+                        <m:sty m:val="bi"/>
+                      </m:rPr>
+                      <w:rPr>
+                        <w:rFonts w:ascii="Cambria Math" w:eastAsiaTheme="minorEastAsia" w:hAnsi="Cambria Math"/>
+                      </w:rPr>
+                      <m:t>α</m:t>
+                    </m:r>
+                  </m:e>
+                </m:d>
+              </m:e>
+              <m:sup>
+                <m:r>
+                  <w:rPr>
+                    <w:rFonts w:ascii="Cambria Math" w:eastAsiaTheme="minorEastAsia" w:hAnsi="Cambria Math"/>
+                  </w:rPr>
+                  <m:t>2</m:t>
+                </m:r>
+              </m:sup>
+            </m:sSup>
+            <m:ctrlPr>
+              <w:rPr>
+                <w:rFonts w:ascii="Cambria Math" w:eastAsiaTheme="minorEastAsia" w:hAnsi="Cambria Math"/>
+                <w:i/>
+              </w:rPr>
+            </m:ctrlPr>
+          </m:e>
+        </m:func>
+      </m:oMath>
+      <w:r>
+        <w:rPr>
+          <w:rFonts w:eastAsiaTheme="minorEastAsia"/>
+        </w:rPr>
+        <w:t xml:space="preserve"> </w:t>
+      </w:r>
+    </w:p>
+    <w:p>
+      <w:pPr>
+        <w:ind w:left="720"/>
+        <w:rPr>
+          <w:rFonts w:eastAsiaTheme="minorEastAsia"/>
+        </w:rPr>
+      </w:pPr>
+      <m:oMath>
+        <m:r>
+          <w:rPr>
+            <w:rFonts w:ascii="Cambria Math" w:eastAsiaTheme="minorEastAsia" w:hAnsi="Cambria Math"/>
+          </w:rPr>
+          <m:t xml:space="preserve">s.t </m:t>
+        </m:r>
+        <m:nary>
+          <m:naryPr>
+            <m:chr m:val="∑"/>
+            <m:limLoc m:val="undOvr"/>
+            <m:ctrlPr>
+              <w:rPr>
+                <w:rFonts w:ascii="Cambria Math" w:eastAsiaTheme="minorEastAsia" w:hAnsi="Cambria Math"/>
+                <w:i/>
+              </w:rPr>
+            </m:ctrlPr>
+          </m:naryPr>
+          <m:sub>
+            <m:r>
+              <w:rPr>
+                <w:rFonts w:ascii="Cambria Math" w:eastAsiaTheme="minorEastAsia" w:hAnsi="Cambria Math"/>
+              </w:rPr>
+              <m:t>i=1</m:t>
+            </m:r>
+          </m:sub>
+          <m:sup>
+            <m:r>
+              <w:rPr>
+                <w:rFonts w:ascii="Cambria Math" w:eastAsiaTheme="minorEastAsia" w:hAnsi="Cambria Math"/>
+              </w:rPr>
+              <m:t>m</m:t>
+            </m:r>
+          </m:sup>
+          <m:e>
+            <m:sSub>
+              <m:sSubPr>
+                <m:ctrlPr>
+                  <w:rPr>
+                    <w:rFonts w:ascii="Cambria Math" w:eastAsiaTheme="minorEastAsia" w:hAnsi="Cambria Math"/>
+                    <w:i/>
+                  </w:rPr>
+                </m:ctrlPr>
+              </m:sSubPr>
+              <m:e>
+                <m:r>
+                  <w:rPr>
+                    <w:rFonts w:ascii="Cambria Math" w:eastAsiaTheme="minorEastAsia" w:hAnsi="Cambria Math"/>
+                  </w:rPr>
+                  <m:t>α</m:t>
+                </m:r>
+              </m:e>
+              <m:sub>
+                <m:r>
+                  <w:rPr>
+                    <w:rFonts w:ascii="Cambria Math" w:eastAsiaTheme="minorEastAsia" w:hAnsi="Cambria Math"/>
+                  </w:rPr>
+                  <m:t>i</m:t>
+                </m:r>
+              </m:sub>
+            </m:sSub>
+            <m:sSub>
+              <m:sSubPr>
+                <m:ctrlPr>
+                  <w:rPr>
+                    <w:rFonts w:ascii="Cambria Math" w:eastAsiaTheme="minorEastAsia" w:hAnsi="Cambria Math"/>
+                    <w:i/>
+                  </w:rPr>
+                </m:ctrlPr>
+              </m:sSubPr>
+              <m:e>
+                <m:r>
+                  <w:rPr>
+                    <w:rFonts w:ascii="Cambria Math" w:eastAsiaTheme="minorEastAsia" w:hAnsi="Cambria Math"/>
+                  </w:rPr>
+                  <m:t>y</m:t>
+                </m:r>
+              </m:e>
+              <m:sub>
+                <m:r>
+                  <w:rPr>
+                    <w:rFonts w:ascii="Cambria Math" w:eastAsiaTheme="minorEastAsia" w:hAnsi="Cambria Math"/>
+                  </w:rPr>
+                  <m:t>i</m:t>
+                </m:r>
+              </m:sub>
+            </m:sSub>
+          </m:e>
+        </m:nary>
+        <m:r>
+          <w:rPr>
+            <w:rFonts w:ascii="Cambria Math" w:eastAsiaTheme="minorEastAsia" w:hAnsi="Cambria Math"/>
+          </w:rPr>
+          <m:t>=0, ∀i.C&gt;</m:t>
+        </m:r>
+        <m:sSub>
+          <m:sSubPr>
+            <m:ctrlPr>
+              <w:rPr>
+                <w:rFonts w:ascii="Cambria Math" w:eastAsiaTheme="minorEastAsia" w:hAnsi="Cambria Math"/>
+                <w:i/>
+              </w:rPr>
+            </m:ctrlPr>
+          </m:sSubPr>
+          <m:e>
+            <m:r>
+              <w:rPr>
+                <w:rFonts w:ascii="Cambria Math" w:eastAsiaTheme="minorEastAsia" w:hAnsi="Cambria Math"/>
+              </w:rPr>
+              <m:t>α</m:t>
+            </m:r>
+          </m:e>
+          <m:sub>
+            <m:r>
+              <w:rPr>
+                <w:rFonts w:ascii="Cambria Math" w:eastAsiaTheme="minorEastAsia" w:hAnsi="Cambria Math"/>
+              </w:rPr>
+              <m:t>i</m:t>
+            </m:r>
+          </m:sub>
+        </m:sSub>
+        <m:r>
+          <w:rPr>
+            <w:rFonts w:ascii="Cambria Math" w:eastAsiaTheme="minorEastAsia" w:hAnsi="Cambria Math"/>
+          </w:rPr>
+          <m:t>≥0</m:t>
+        </m:r>
+      </m:oMath>
+      <w:r>
+        <w:rPr>
+          <w:rFonts w:eastAsiaTheme="minorEastAsia"/>
+        </w:rPr>
+        <w:t xml:space="preserve"> </w:t>
+      </w:r>
+      <w:r>
+        <w:rPr>
+          <w:rFonts w:eastAsiaTheme="minorEastAsia"/>
+        </w:rPr>
+        <w:t>.</w:t>
+      </w:r>
+      <w:bookmarkStart w:id="0" w:name="_GoBack"/>
+      <w:bookmarkEnd w:id="0"/>
     </w:p>
     <w:sectPr>
       <w:pgSz w:w="12240" w:h="15840"/>
@@ -1154,6 +8283,56 @@
     </w:sectPr>
   </w:body>
 </w:document>
+</file>
+
+<file path=word/endnotes.xml><?xml version="1.0" encoding="utf-8"?>
+<w:endnotes xmlns:wpc="http://schemas.microsoft.com/office/word/2010/wordprocessingCanvas" xmlns:cx="http://schemas.microsoft.com/office/drawing/2014/chartex" xmlns:cx1="http://schemas.microsoft.com/office/drawing/2015/9/8/chartex" xmlns:cx2="http://schemas.microsoft.com/office/drawing/2015/10/21/chartex" xmlns:cx3="http://schemas.microsoft.com/office/drawing/2016/5/9/chartex" xmlns:cx4="http://schemas.microsoft.com/office/drawing/2016/5/10/chartex" xmlns:cx5="http://schemas.microsoft.com/office/drawing/2016/5/11/chartex" xmlns:mc="http://schemas.openxmlformats.org/markup-compatibility/2006" xmlns:o="urn:schemas-microsoft-com:office:office" xmlns:r="http://schemas.openxmlformats.org/officeDocument/2006/relationships" xmlns:m="http://schemas.openxmlformats.org/officeDocument/2006/math" xmlns:v="urn:schemas-microsoft-com:vml" xmlns:wp14="http://schemas.microsoft.com/office/word/2010/wordprocessingDrawing" xmlns:wp="http://schemas.openxmlformats.org/drawingml/2006/wordprocessingDrawing" xmlns:w10="urn:schemas-microsoft-com:office:word" xmlns:w="http://schemas.openxmlformats.org/wordprocessingml/2006/main" xmlns:w14="http://schemas.microsoft.com/office/word/2010/wordml" xmlns:w15="http://schemas.microsoft.com/office/word/2012/wordml" xmlns:w16se="http://schemas.microsoft.com/office/word/2015/wordml/symex" xmlns:wpg="http://schemas.microsoft.com/office/word/2010/wordprocessingGroup" xmlns:wpi="http://schemas.microsoft.com/office/word/2010/wordprocessingInk" xmlns:wne="http://schemas.microsoft.com/office/word/2006/wordml" xmlns:wps="http://schemas.microsoft.com/office/word/2010/wordprocessingShape" mc:Ignorable="w14 w15 w16se wp14">
+  <w:endnote w:type="separator" w:id="-1">
+    <w:p>
+      <w:pPr>
+        <w:spacing w:after="0" w:line="240" w:lineRule="auto"/>
+      </w:pPr>
+      <w:r>
+        <w:separator/>
+      </w:r>
+    </w:p>
+  </w:endnote>
+  <w:endnote w:type="continuationSeparator" w:id="0">
+    <w:p>
+      <w:pPr>
+        <w:spacing w:after="0" w:line="240" w:lineRule="auto"/>
+      </w:pPr>
+      <w:r>
+        <w:continuationSeparator/>
+      </w:r>
+    </w:p>
+  </w:endnote>
+</w:endnotes>
+</file>
+
+<file path=word/footnotes.xml><?xml version="1.0" encoding="utf-8"?>
+<w:footnotes xmlns:wpc="http://schemas.microsoft.com/office/word/2010/wordprocessingCanvas" xmlns:cx="http://schemas.microsoft.com/office/drawing/2014/chartex" xmlns:cx1="http://schemas.microsoft.com/office/drawing/2015/9/8/chartex" xmlns:cx2="http://schemas.microsoft.com/office/drawing/2015/10/21/chartex" xmlns:cx3="http://schemas.microsoft.com/office/drawing/2016/5/9/chartex" xmlns:cx4="http://schemas.microsoft.com/office/drawing/2016/5/10/chartex" xmlns:cx5="http://schemas.microsoft.com/office/drawing/2016/5/11/chartex" xmlns:mc="http://schemas.openxmlformats.org/markup-compatibility/2006" xmlns:o="urn:schemas-microsoft-com:office:office" xmlns:r="http://schemas.openxmlformats.org/officeDocument/2006/relationships" xmlns:m="http://schemas.openxmlformats.org/officeDocument/2006/math" xmlns:v="urn:schemas-microsoft-com:vml" xmlns:wp14="http://schemas.microsoft.com/office/word/2010/wordprocessingDrawing" xmlns:wp="http://schemas.openxmlformats.org/drawingml/2006/wordprocessingDrawing" xmlns:w10="urn:schemas-microsoft-com:office:word" xmlns:w="http://schemas.openxmlformats.org/wordprocessingml/2006/main" xmlns:w14="http://schemas.microsoft.com/office/word/2010/wordml" xmlns:w15="http://schemas.microsoft.com/office/word/2012/wordml" xmlns:w16se="http://schemas.microsoft.com/office/word/2015/wordml/symex" xmlns:wpg="http://schemas.microsoft.com/office/word/2010/wordprocessingGroup" xmlns:wpi="http://schemas.microsoft.com/office/word/2010/wordprocessingInk" xmlns:wne="http://schemas.microsoft.com/office/word/2006/wordml" xmlns:wps="http://schemas.microsoft.com/office/word/2010/wordprocessingShape" mc:Ignorable="w14 w15 w16se wp14">
+  <w:footnote w:type="separator" w:id="-1">
+    <w:p>
+      <w:pPr>
+        <w:spacing w:after="0" w:line="240" w:lineRule="auto"/>
+      </w:pPr>
+      <w:r>
+        <w:separator/>
+      </w:r>
+    </w:p>
+  </w:footnote>
+  <w:footnote w:type="continuationSeparator" w:id="0">
+    <w:p>
+      <w:pPr>
+        <w:spacing w:after="0" w:line="240" w:lineRule="auto"/>
+      </w:pPr>
+      <w:r>
+        <w:continuationSeparator/>
+      </w:r>
+    </w:p>
+  </w:footnote>
+</w:footnotes>
 </file>
 
 <file path=word/numbering.xml><?xml version="1.0" encoding="utf-8"?>
@@ -1248,6 +8427,321 @@
     </w:lvl>
   </w:abstractNum>
   <w:abstractNum w:abstractNumId="1" w15:restartNumberingAfterBreak="0">
+    <w:nsid w:val="443E4272"/>
+    <w:multiLevelType w:val="hybridMultilevel"/>
+    <w:tmpl w:val="644E6FBC"/>
+    <w:lvl w:ilvl="0" w:tplc="E48EC418">
+      <w:start w:val="1"/>
+      <w:numFmt w:val="bullet"/>
+      <w:lvlText w:val=""/>
+      <w:lvlJc w:val="left"/>
+      <w:pPr>
+        <w:ind w:left="1080" w:hanging="360"/>
+      </w:pPr>
+      <w:rPr>
+        <w:rFonts w:ascii="Symbol" w:eastAsiaTheme="minorEastAsia" w:hAnsi="Symbol" w:cstheme="minorBidi" w:hint="default"/>
+      </w:rPr>
+    </w:lvl>
+    <w:lvl w:ilvl="1" w:tplc="04090003" w:tentative="1">
+      <w:start w:val="1"/>
+      <w:numFmt w:val="bullet"/>
+      <w:lvlText w:val="o"/>
+      <w:lvlJc w:val="left"/>
+      <w:pPr>
+        <w:ind w:left="1800" w:hanging="360"/>
+      </w:pPr>
+      <w:rPr>
+        <w:rFonts w:ascii="Courier New" w:hAnsi="Courier New" w:cs="Courier New" w:hint="default"/>
+      </w:rPr>
+    </w:lvl>
+    <w:lvl w:ilvl="2" w:tplc="04090005" w:tentative="1">
+      <w:start w:val="1"/>
+      <w:numFmt w:val="bullet"/>
+      <w:lvlText w:val=""/>
+      <w:lvlJc w:val="left"/>
+      <w:pPr>
+        <w:ind w:left="2520" w:hanging="360"/>
+      </w:pPr>
+      <w:rPr>
+        <w:rFonts w:ascii="Wingdings" w:hAnsi="Wingdings" w:hint="default"/>
+      </w:rPr>
+    </w:lvl>
+    <w:lvl w:ilvl="3" w:tplc="04090001" w:tentative="1">
+      <w:start w:val="1"/>
+      <w:numFmt w:val="bullet"/>
+      <w:lvlText w:val=""/>
+      <w:lvlJc w:val="left"/>
+      <w:pPr>
+        <w:ind w:left="3240" w:hanging="360"/>
+      </w:pPr>
+      <w:rPr>
+        <w:rFonts w:ascii="Symbol" w:hAnsi="Symbol" w:hint="default"/>
+      </w:rPr>
+    </w:lvl>
+    <w:lvl w:ilvl="4" w:tplc="04090003" w:tentative="1">
+      <w:start w:val="1"/>
+      <w:numFmt w:val="bullet"/>
+      <w:lvlText w:val="o"/>
+      <w:lvlJc w:val="left"/>
+      <w:pPr>
+        <w:ind w:left="3960" w:hanging="360"/>
+      </w:pPr>
+      <w:rPr>
+        <w:rFonts w:ascii="Courier New" w:hAnsi="Courier New" w:cs="Courier New" w:hint="default"/>
+      </w:rPr>
+    </w:lvl>
+    <w:lvl w:ilvl="5" w:tplc="04090005" w:tentative="1">
+      <w:start w:val="1"/>
+      <w:numFmt w:val="bullet"/>
+      <w:lvlText w:val=""/>
+      <w:lvlJc w:val="left"/>
+      <w:pPr>
+        <w:ind w:left="4680" w:hanging="360"/>
+      </w:pPr>
+      <w:rPr>
+        <w:rFonts w:ascii="Wingdings" w:hAnsi="Wingdings" w:hint="default"/>
+      </w:rPr>
+    </w:lvl>
+    <w:lvl w:ilvl="6" w:tplc="04090001" w:tentative="1">
+      <w:start w:val="1"/>
+      <w:numFmt w:val="bullet"/>
+      <w:lvlText w:val=""/>
+      <w:lvlJc w:val="left"/>
+      <w:pPr>
+        <w:ind w:left="5400" w:hanging="360"/>
+      </w:pPr>
+      <w:rPr>
+        <w:rFonts w:ascii="Symbol" w:hAnsi="Symbol" w:hint="default"/>
+      </w:rPr>
+    </w:lvl>
+    <w:lvl w:ilvl="7" w:tplc="04090003" w:tentative="1">
+      <w:start w:val="1"/>
+      <w:numFmt w:val="bullet"/>
+      <w:lvlText w:val="o"/>
+      <w:lvlJc w:val="left"/>
+      <w:pPr>
+        <w:ind w:left="6120" w:hanging="360"/>
+      </w:pPr>
+      <w:rPr>
+        <w:rFonts w:ascii="Courier New" w:hAnsi="Courier New" w:cs="Courier New" w:hint="default"/>
+      </w:rPr>
+    </w:lvl>
+    <w:lvl w:ilvl="8" w:tplc="04090005" w:tentative="1">
+      <w:start w:val="1"/>
+      <w:numFmt w:val="bullet"/>
+      <w:lvlText w:val=""/>
+      <w:lvlJc w:val="left"/>
+      <w:pPr>
+        <w:ind w:left="6840" w:hanging="360"/>
+      </w:pPr>
+      <w:rPr>
+        <w:rFonts w:ascii="Wingdings" w:hAnsi="Wingdings" w:hint="default"/>
+      </w:rPr>
+    </w:lvl>
+  </w:abstractNum>
+  <w:abstractNum w:abstractNumId="2" w15:restartNumberingAfterBreak="0">
+    <w:nsid w:val="49A46FC3"/>
+    <w:multiLevelType w:val="hybridMultilevel"/>
+    <w:tmpl w:val="6930DAFC"/>
+    <w:lvl w:ilvl="0" w:tplc="A61A9DB4">
+      <w:start w:val="1"/>
+      <w:numFmt w:val="decimal"/>
+      <w:lvlText w:val="(%1)"/>
+      <w:lvlJc w:val="left"/>
+      <w:pPr>
+        <w:ind w:left="1080" w:hanging="360"/>
+      </w:pPr>
+      <w:rPr>
+        <w:rFonts w:hint="default"/>
+      </w:rPr>
+    </w:lvl>
+    <w:lvl w:ilvl="1" w:tplc="04090019" w:tentative="1">
+      <w:start w:val="1"/>
+      <w:numFmt w:val="lowerLetter"/>
+      <w:lvlText w:val="%2."/>
+      <w:lvlJc w:val="left"/>
+      <w:pPr>
+        <w:ind w:left="1800" w:hanging="360"/>
+      </w:pPr>
+    </w:lvl>
+    <w:lvl w:ilvl="2" w:tplc="0409001B" w:tentative="1">
+      <w:start w:val="1"/>
+      <w:numFmt w:val="lowerRoman"/>
+      <w:lvlText w:val="%3."/>
+      <w:lvlJc w:val="right"/>
+      <w:pPr>
+        <w:ind w:left="2520" w:hanging="180"/>
+      </w:pPr>
+    </w:lvl>
+    <w:lvl w:ilvl="3" w:tplc="0409000F" w:tentative="1">
+      <w:start w:val="1"/>
+      <w:numFmt w:val="decimal"/>
+      <w:lvlText w:val="%4."/>
+      <w:lvlJc w:val="left"/>
+      <w:pPr>
+        <w:ind w:left="3240" w:hanging="360"/>
+      </w:pPr>
+    </w:lvl>
+    <w:lvl w:ilvl="4" w:tplc="04090019" w:tentative="1">
+      <w:start w:val="1"/>
+      <w:numFmt w:val="lowerLetter"/>
+      <w:lvlText w:val="%5."/>
+      <w:lvlJc w:val="left"/>
+      <w:pPr>
+        <w:ind w:left="3960" w:hanging="360"/>
+      </w:pPr>
+    </w:lvl>
+    <w:lvl w:ilvl="5" w:tplc="0409001B" w:tentative="1">
+      <w:start w:val="1"/>
+      <w:numFmt w:val="lowerRoman"/>
+      <w:lvlText w:val="%6."/>
+      <w:lvlJc w:val="right"/>
+      <w:pPr>
+        <w:ind w:left="4680" w:hanging="180"/>
+      </w:pPr>
+    </w:lvl>
+    <w:lvl w:ilvl="6" w:tplc="0409000F" w:tentative="1">
+      <w:start w:val="1"/>
+      <w:numFmt w:val="decimal"/>
+      <w:lvlText w:val="%7."/>
+      <w:lvlJc w:val="left"/>
+      <w:pPr>
+        <w:ind w:left="5400" w:hanging="360"/>
+      </w:pPr>
+    </w:lvl>
+    <w:lvl w:ilvl="7" w:tplc="04090019" w:tentative="1">
+      <w:start w:val="1"/>
+      <w:numFmt w:val="lowerLetter"/>
+      <w:lvlText w:val="%8."/>
+      <w:lvlJc w:val="left"/>
+      <w:pPr>
+        <w:ind w:left="6120" w:hanging="360"/>
+      </w:pPr>
+    </w:lvl>
+    <w:lvl w:ilvl="8" w:tplc="0409001B" w:tentative="1">
+      <w:start w:val="1"/>
+      <w:numFmt w:val="lowerRoman"/>
+      <w:lvlText w:val="%9."/>
+      <w:lvlJc w:val="right"/>
+      <w:pPr>
+        <w:ind w:left="6840" w:hanging="180"/>
+      </w:pPr>
+    </w:lvl>
+  </w:abstractNum>
+  <w:abstractNum w:abstractNumId="3" w15:restartNumberingAfterBreak="0">
+    <w:nsid w:val="5B2A2E09"/>
+    <w:multiLevelType w:val="hybridMultilevel"/>
+    <w:tmpl w:val="FA7272C6"/>
+    <w:lvl w:ilvl="0" w:tplc="998632DC">
+      <w:start w:val="1"/>
+      <w:numFmt w:val="decimal"/>
+      <w:lvlText w:val="(%1)"/>
+      <w:lvlJc w:val="left"/>
+      <w:pPr>
+        <w:ind w:left="1440" w:hanging="360"/>
+      </w:pPr>
+      <w:rPr>
+        <w:rFonts w:asciiTheme="minorHAnsi" w:eastAsiaTheme="minorEastAsia" w:hAnsiTheme="minorHAnsi" w:cstheme="minorBidi"/>
+      </w:rPr>
+    </w:lvl>
+    <w:lvl w:ilvl="1" w:tplc="04090003" w:tentative="1">
+      <w:start w:val="1"/>
+      <w:numFmt w:val="bullet"/>
+      <w:lvlText w:val="o"/>
+      <w:lvlJc w:val="left"/>
+      <w:pPr>
+        <w:ind w:left="2160" w:hanging="360"/>
+      </w:pPr>
+      <w:rPr>
+        <w:rFonts w:ascii="Courier New" w:hAnsi="Courier New" w:cs="Courier New" w:hint="default"/>
+      </w:rPr>
+    </w:lvl>
+    <w:lvl w:ilvl="2" w:tplc="04090005" w:tentative="1">
+      <w:start w:val="1"/>
+      <w:numFmt w:val="bullet"/>
+      <w:lvlText w:val=""/>
+      <w:lvlJc w:val="left"/>
+      <w:pPr>
+        <w:ind w:left="2880" w:hanging="360"/>
+      </w:pPr>
+      <w:rPr>
+        <w:rFonts w:ascii="Wingdings" w:hAnsi="Wingdings" w:hint="default"/>
+      </w:rPr>
+    </w:lvl>
+    <w:lvl w:ilvl="3" w:tplc="04090001" w:tentative="1">
+      <w:start w:val="1"/>
+      <w:numFmt w:val="bullet"/>
+      <w:lvlText w:val=""/>
+      <w:lvlJc w:val="left"/>
+      <w:pPr>
+        <w:ind w:left="3600" w:hanging="360"/>
+      </w:pPr>
+      <w:rPr>
+        <w:rFonts w:ascii="Symbol" w:hAnsi="Symbol" w:hint="default"/>
+      </w:rPr>
+    </w:lvl>
+    <w:lvl w:ilvl="4" w:tplc="04090003" w:tentative="1">
+      <w:start w:val="1"/>
+      <w:numFmt w:val="bullet"/>
+      <w:lvlText w:val="o"/>
+      <w:lvlJc w:val="left"/>
+      <w:pPr>
+        <w:ind w:left="4320" w:hanging="360"/>
+      </w:pPr>
+      <w:rPr>
+        <w:rFonts w:ascii="Courier New" w:hAnsi="Courier New" w:cs="Courier New" w:hint="default"/>
+      </w:rPr>
+    </w:lvl>
+    <w:lvl w:ilvl="5" w:tplc="04090005" w:tentative="1">
+      <w:start w:val="1"/>
+      <w:numFmt w:val="bullet"/>
+      <w:lvlText w:val=""/>
+      <w:lvlJc w:val="left"/>
+      <w:pPr>
+        <w:ind w:left="5040" w:hanging="360"/>
+      </w:pPr>
+      <w:rPr>
+        <w:rFonts w:ascii="Wingdings" w:hAnsi="Wingdings" w:hint="default"/>
+      </w:rPr>
+    </w:lvl>
+    <w:lvl w:ilvl="6" w:tplc="04090001" w:tentative="1">
+      <w:start w:val="1"/>
+      <w:numFmt w:val="bullet"/>
+      <w:lvlText w:val=""/>
+      <w:lvlJc w:val="left"/>
+      <w:pPr>
+        <w:ind w:left="5760" w:hanging="360"/>
+      </w:pPr>
+      <w:rPr>
+        <w:rFonts w:ascii="Symbol" w:hAnsi="Symbol" w:hint="default"/>
+      </w:rPr>
+    </w:lvl>
+    <w:lvl w:ilvl="7" w:tplc="04090003" w:tentative="1">
+      <w:start w:val="1"/>
+      <w:numFmt w:val="bullet"/>
+      <w:lvlText w:val="o"/>
+      <w:lvlJc w:val="left"/>
+      <w:pPr>
+        <w:ind w:left="6480" w:hanging="360"/>
+      </w:pPr>
+      <w:rPr>
+        <w:rFonts w:ascii="Courier New" w:hAnsi="Courier New" w:cs="Courier New" w:hint="default"/>
+      </w:rPr>
+    </w:lvl>
+    <w:lvl w:ilvl="8" w:tplc="04090005" w:tentative="1">
+      <w:start w:val="1"/>
+      <w:numFmt w:val="bullet"/>
+      <w:lvlText w:val=""/>
+      <w:lvlJc w:val="left"/>
+      <w:pPr>
+        <w:ind w:left="7200" w:hanging="360"/>
+      </w:pPr>
+      <w:rPr>
+        <w:rFonts w:ascii="Wingdings" w:hAnsi="Wingdings" w:hint="default"/>
+      </w:rPr>
+    </w:lvl>
+  </w:abstractNum>
+  <w:abstractNum w:abstractNumId="4" w15:restartNumberingAfterBreak="0">
     <w:nsid w:val="5F410D8B"/>
     <w:multiLevelType w:val="hybridMultilevel"/>
     <w:tmpl w:val="845EAD60"/>
@@ -1336,7 +8830,7 @@
       </w:pPr>
     </w:lvl>
   </w:abstractNum>
-  <w:abstractNum w:abstractNumId="2" w15:restartNumberingAfterBreak="0">
+  <w:abstractNum w:abstractNumId="5" w15:restartNumberingAfterBreak="0">
     <w:nsid w:val="65A07BF5"/>
     <w:multiLevelType w:val="hybridMultilevel"/>
     <w:tmpl w:val="D98A127E"/>
@@ -1425,7 +8919,7 @@
       </w:pPr>
     </w:lvl>
   </w:abstractNum>
-  <w:abstractNum w:abstractNumId="3" w15:restartNumberingAfterBreak="0">
+  <w:abstractNum w:abstractNumId="6" w15:restartNumberingAfterBreak="0">
     <w:nsid w:val="7CE4794F"/>
     <w:multiLevelType w:val="hybridMultilevel"/>
     <w:tmpl w:val="7E2E4D92"/>
@@ -1518,15 +9012,24 @@
     </w:lvl>
   </w:abstractNum>
   <w:num w:numId="1">
-    <w:abstractNumId w:val="3"/>
+    <w:abstractNumId w:val="6"/>
   </w:num>
   <w:num w:numId="2">
-    <w:abstractNumId w:val="2"/>
+    <w:abstractNumId w:val="5"/>
   </w:num>
   <w:num w:numId="3">
     <w:abstractNumId w:val="0"/>
   </w:num>
   <w:num w:numId="4">
+    <w:abstractNumId w:val="4"/>
+  </w:num>
+  <w:num w:numId="5">
+    <w:abstractNumId w:val="3"/>
+  </w:num>
+  <w:num w:numId="6">
+    <w:abstractNumId w:val="2"/>
+  </w:num>
+  <w:num w:numId="7">
     <w:abstractNumId w:val="1"/>
   </w:num>
 </w:numbering>
@@ -2145,6 +9648,50 @@
       <w:szCs w:val="16"/>
     </w:rPr>
   </w:style>
+  <w:style w:type="paragraph" w:styleId="Header">
+    <w:name w:val="header"/>
+    <w:basedOn w:val="Normal"/>
+    <w:link w:val="HeaderChar"/>
+    <w:uiPriority w:val="99"/>
+    <w:unhideWhenUsed/>
+    <w:rsid w:val="00375B6B"/>
+    <w:pPr>
+      <w:tabs>
+        <w:tab w:val="center" w:pos="4680"/>
+        <w:tab w:val="right" w:pos="9360"/>
+      </w:tabs>
+      <w:spacing w:after="0" w:line="240" w:lineRule="auto"/>
+    </w:pPr>
+  </w:style>
+  <w:style w:type="character" w:customStyle="1" w:styleId="HeaderChar">
+    <w:name w:val="Header Char"/>
+    <w:basedOn w:val="DefaultParagraphFont"/>
+    <w:link w:val="Header"/>
+    <w:uiPriority w:val="99"/>
+    <w:rsid w:val="00375B6B"/>
+  </w:style>
+  <w:style w:type="paragraph" w:styleId="Footer">
+    <w:name w:val="footer"/>
+    <w:basedOn w:val="Normal"/>
+    <w:link w:val="FooterChar"/>
+    <w:uiPriority w:val="99"/>
+    <w:unhideWhenUsed/>
+    <w:rsid w:val="00375B6B"/>
+    <w:pPr>
+      <w:tabs>
+        <w:tab w:val="center" w:pos="4680"/>
+        <w:tab w:val="right" w:pos="9360"/>
+      </w:tabs>
+      <w:spacing w:after="0" w:line="240" w:lineRule="auto"/>
+    </w:pPr>
+  </w:style>
+  <w:style w:type="character" w:customStyle="1" w:styleId="FooterChar">
+    <w:name w:val="Footer Char"/>
+    <w:basedOn w:val="DefaultParagraphFont"/>
+    <w:link w:val="Footer"/>
+    <w:uiPriority w:val="99"/>
+    <w:rsid w:val="00375B6B"/>
+  </w:style>
 </w:styles>
 </file>
 
@@ -2438,7 +9985,7 @@
 </file>
 
 <file path=customXml/itemProps1.xml><?xml version="1.0" encoding="utf-8"?>
-<ds:datastoreItem xmlns:ds="http://schemas.openxmlformats.org/officeDocument/2006/customXml" ds:itemID="{EC5EF87B-7E6E-4F05-8F06-372EBE98B5BE}">
+<ds:datastoreItem xmlns:ds="http://schemas.openxmlformats.org/officeDocument/2006/customXml" ds:itemID="{8BBF57D2-A8AD-4A8E-AF46-619D1B3DF547}">
   <ds:schemaRefs>
     <ds:schemaRef ds:uri="http://schemas.openxmlformats.org/officeDocument/2006/bibliography"/>
   </ds:schemaRefs>

--- a/HW2/ML-EX2.docx
+++ b/HW2/ML-EX2.docx
@@ -293,13 +293,7 @@
                   <w:rPr>
                     <w:rFonts w:ascii="Cambria Math" w:eastAsiaTheme="minorEastAsia" w:hAnsi="Cambria Math"/>
                   </w:rPr>
-                  <m:t>n</m:t>
-                </m:r>
-                <m:r>
-                  <w:rPr>
-                    <w:rFonts w:ascii="Cambria Math" w:eastAsiaTheme="minorEastAsia" w:hAnsi="Cambria Math"/>
-                  </w:rPr>
-                  <m:t>=1</m:t>
+                  <m:t>n=1</m:t>
                 </m:r>
               </m:sub>
               <m:sup>
@@ -564,31 +558,7 @@
           <w:rPr>
             <w:rFonts w:ascii="Cambria Math" w:eastAsiaTheme="minorEastAsia" w:hAnsi="Cambria Math"/>
           </w:rPr>
-          <m:t>,≥0</m:t>
-        </m:r>
-        <m:r>
-          <w:rPr>
-            <w:rFonts w:ascii="Cambria Math" w:eastAsiaTheme="minorEastAsia" w:hAnsi="Cambria Math"/>
-          </w:rPr>
-          <m:t xml:space="preserve"> ∀</m:t>
-        </m:r>
-        <m:r>
-          <w:rPr>
-            <w:rFonts w:ascii="Cambria Math" w:eastAsiaTheme="minorEastAsia" w:hAnsi="Cambria Math"/>
-          </w:rPr>
-          <m:t>n</m:t>
-        </m:r>
-        <m:r>
-          <w:rPr>
-            <w:rFonts w:ascii="Cambria Math" w:eastAsiaTheme="minorEastAsia" w:hAnsi="Cambria Math"/>
-          </w:rPr>
-          <m:t>=1,…..,</m:t>
-        </m:r>
-        <m:r>
-          <w:rPr>
-            <w:rFonts w:ascii="Cambria Math" w:eastAsiaTheme="minorEastAsia" w:hAnsi="Cambria Math"/>
-          </w:rPr>
-          <m:t>N</m:t>
+          <m:t>,≥0 ∀n=1,…..,N</m:t>
         </m:r>
       </m:oMath>
       <w:r>
@@ -784,13 +754,7 @@
                   <w:rPr>
                     <w:rFonts w:ascii="Cambria Math" w:eastAsiaTheme="minorEastAsia" w:hAnsi="Cambria Math"/>
                   </w:rPr>
-                  <m:t>n</m:t>
-                </m:r>
-                <m:r>
-                  <w:rPr>
-                    <w:rFonts w:ascii="Cambria Math" w:eastAsiaTheme="minorEastAsia" w:hAnsi="Cambria Math"/>
-                  </w:rPr>
-                  <m:t>=1</m:t>
+                  <m:t>n=1</m:t>
                 </m:r>
               </m:sub>
               <m:sup>
@@ -1044,8 +1008,28 @@
         <w:rPr>
           <w:rFonts w:eastAsiaTheme="minorEastAsia"/>
         </w:rPr>
-        <w:t xml:space="preserve">It doesn’t matter whether it is written in the constrains that </w:t>
+        <w:t xml:space="preserve">It doesn’t matter whether </w:t>
       </w:r>
+      <w:r>
+        <w:rPr>
+          <w:rFonts w:eastAsiaTheme="minorEastAsia"/>
+        </w:rPr>
+        <w:t>the</w:t>
+      </w:r>
+      <w:r>
+        <w:rPr>
+          <w:rFonts w:eastAsiaTheme="minorEastAsia"/>
+        </w:rPr>
+        <w:t xml:space="preserve"> following constrain is included or not:</w:t>
+      </w:r>
+    </w:p>
+    <w:p>
+      <w:pPr>
+        <w:pStyle w:val="ListParagraph"/>
+        <w:rPr>
+          <w:rFonts w:eastAsiaTheme="minorEastAsia"/>
+        </w:rPr>
+      </w:pPr>
       <m:oMath>
         <m:sSub>
           <m:sSubPr>
@@ -1077,32 +1061,50 @@
           <w:rPr>
             <w:rFonts w:ascii="Cambria Math" w:eastAsiaTheme="minorEastAsia" w:hAnsi="Cambria Math"/>
           </w:rPr>
-          <m:t>≥0 ∀</m:t>
-        </m:r>
-        <m:r>
-          <w:rPr>
-            <w:rFonts w:ascii="Cambria Math" w:eastAsiaTheme="minorEastAsia" w:hAnsi="Cambria Math"/>
-          </w:rPr>
-          <m:t>n</m:t>
-        </m:r>
-        <m:r>
-          <w:rPr>
-            <w:rFonts w:ascii="Cambria Math" w:eastAsiaTheme="minorEastAsia" w:hAnsi="Cambria Math"/>
-          </w:rPr>
-          <m:t>=1,…..,</m:t>
-        </m:r>
-        <m:r>
-          <w:rPr>
-            <w:rFonts w:ascii="Cambria Math" w:eastAsiaTheme="minorEastAsia" w:hAnsi="Cambria Math"/>
-          </w:rPr>
-          <m:t>N</m:t>
+          <m:t>≥0 ∀n=1,…..,N</m:t>
         </m:r>
       </m:oMath>
       <w:r>
         <w:rPr>
           <w:rFonts w:eastAsiaTheme="minorEastAsia"/>
         </w:rPr>
-        <w:t xml:space="preserve"> or not, by showing that problem (1) is equivalent to problem (2):</w:t>
+        <w:t>.</w:t>
+      </w:r>
+      <w:r>
+        <w:rPr>
+          <w:rFonts w:eastAsiaTheme="minorEastAsia"/>
+        </w:rPr>
+        <w:t xml:space="preserve"> We will show</w:t>
+      </w:r>
+      <w:r>
+        <w:rPr>
+          <w:rFonts w:eastAsiaTheme="minorEastAsia"/>
+        </w:rPr>
+        <w:t xml:space="preserve"> that problem (1)</w:t>
+      </w:r>
+      <w:r>
+        <w:rPr>
+          <w:rFonts w:eastAsiaTheme="minorEastAsia"/>
+        </w:rPr>
+        <w:t>’s parameters are</w:t>
+      </w:r>
+      <w:r>
+        <w:rPr>
+          <w:rFonts w:eastAsiaTheme="minorEastAsia"/>
+        </w:rPr>
+        <w:t xml:space="preserve"> equivalent to problem (2)</w:t>
+      </w:r>
+      <w:r>
+        <w:rPr>
+          <w:rFonts w:eastAsiaTheme="minorEastAsia"/>
+        </w:rPr>
+        <w:t>’s</w:t>
+      </w:r>
+      <w:r>
+        <w:rPr>
+          <w:rFonts w:eastAsiaTheme="minorEastAsia"/>
+        </w:rPr>
+        <w:t>:</w:t>
       </w:r>
     </w:p>
     <w:p>
@@ -1422,6 +1424,13 @@
           <w:bCs/>
         </w:rPr>
         <w:t>be the parameters that minimize the function in problem (2)</w:t>
+      </w:r>
+      <w:r>
+        <w:rPr>
+          <w:rFonts w:eastAsiaTheme="minorEastAsia"/>
+          <w:bCs/>
+        </w:rPr>
+        <w:t>,</w:t>
       </w:r>
       <w:r>
         <w:rPr>
@@ -2668,19 +2677,7 @@
           <w:rPr>
             <w:rFonts w:ascii="Cambria Math" w:eastAsiaTheme="minorEastAsia" w:hAnsi="Cambria Math"/>
           </w:rPr>
-          <m:t>→</m:t>
-        </m:r>
-        <m:r>
-          <w:rPr>
-            <w:rFonts w:ascii="Cambria Math" w:eastAsiaTheme="minorEastAsia" w:hAnsi="Cambria Math"/>
-          </w:rPr>
-          <m:t>(1</m:t>
-        </m:r>
-        <m:r>
-          <w:rPr>
-            <w:rFonts w:ascii="Cambria Math" w:eastAsiaTheme="minorEastAsia" w:hAnsi="Cambria Math"/>
-          </w:rPr>
-          <m:t>)</m:t>
+          <m:t>→(1)</m:t>
         </m:r>
       </m:oMath>
       <w:r>
@@ -2815,21 +2812,7 @@
           <w:rFonts w:eastAsiaTheme="minorEastAsia"/>
           <w:bCs/>
         </w:rPr>
-        <w:t xml:space="preserve">be the parameters that minimize </w:t>
-      </w:r>
-      <w:r>
-        <w:rPr>
-          <w:rFonts w:eastAsiaTheme="minorEastAsia"/>
-          <w:bCs/>
-        </w:rPr>
-        <w:t>the function in problem (2</w:t>
-      </w:r>
-      <w:r>
-        <w:rPr>
-          <w:rFonts w:eastAsiaTheme="minorEastAsia"/>
-          <w:bCs/>
-        </w:rPr>
-        <w:t xml:space="preserve">), and let </w:t>
+        <w:t xml:space="preserve">be the parameters that minimize the function in problem (2), and let </w:t>
       </w:r>
       <m:oMath>
         <m:sSup>
@@ -2969,14 +2952,7 @@
           <w:rFonts w:eastAsiaTheme="minorEastAsia"/>
           <w:bCs/>
         </w:rPr>
-        <w:t>be the parameters that min</w:t>
-      </w:r>
-      <w:r>
-        <w:rPr>
-          <w:rFonts w:eastAsiaTheme="minorEastAsia"/>
-          <w:bCs/>
-        </w:rPr>
-        <w:t>imize the function in problem (1</w:t>
+        <w:t>be the parameters that minimize the function in problem (1</w:t>
       </w:r>
       <w:r>
         <w:rPr>
@@ -2990,28 +2966,7 @@
           <w:rFonts w:eastAsiaTheme="minorEastAsia"/>
           <w:bCs/>
         </w:rPr>
-        <w:t>o that (1</w:t>
-      </w:r>
-      <w:r>
-        <w:rPr>
-          <w:rFonts w:eastAsiaTheme="minorEastAsia"/>
-          <w:bCs/>
-        </w:rPr>
-        <w:t xml:space="preserve">)’s target function </w:t>
-      </w:r>
-      <w:r>
-        <w:rPr>
-          <w:rFonts w:eastAsiaTheme="minorEastAsia"/>
-          <w:bCs/>
-        </w:rPr>
-        <w:t>gives a smaller solution than (2</w:t>
-      </w:r>
-      <w:r>
-        <w:rPr>
-          <w:rFonts w:eastAsiaTheme="minorEastAsia"/>
-          <w:bCs/>
-        </w:rPr>
-        <w:t>)’s.</w:t>
+        <w:t>o that (1)’s target function gives a smaller solution than (2)’s.</w:t>
       </w:r>
       <w:r>
         <w:rPr>
@@ -3214,13 +3169,7 @@
               <w:rPr>
                 <w:rFonts w:ascii="Cambria Math" w:eastAsiaTheme="minorEastAsia" w:hAnsi="Cambria Math"/>
               </w:rPr>
-              <m:t>n</m:t>
-            </m:r>
-            <m:r>
-              <w:rPr>
-                <w:rFonts w:ascii="Cambria Math" w:eastAsiaTheme="minorEastAsia" w:hAnsi="Cambria Math"/>
-              </w:rPr>
-              <m:t>=1</m:t>
+              <m:t>n=1</m:t>
             </m:r>
           </m:sub>
           <m:sup>
@@ -3290,13 +3239,7 @@
               <w:rPr>
                 <w:rFonts w:ascii="Cambria Math" w:eastAsiaTheme="minorEastAsia" w:hAnsi="Cambria Math"/>
               </w:rPr>
-              <m:t>n</m:t>
-            </m:r>
-            <m:r>
-              <w:rPr>
-                <w:rFonts w:ascii="Cambria Math" w:eastAsiaTheme="minorEastAsia" w:hAnsi="Cambria Math"/>
-              </w:rPr>
-              <m:t>=1</m:t>
+              <m:t>n=1</m:t>
             </m:r>
           </m:sub>
           <m:sup>
@@ -3456,13 +3399,7 @@
               <w:rPr>
                 <w:rFonts w:ascii="Cambria Math" w:eastAsiaTheme="minorEastAsia" w:hAnsi="Cambria Math"/>
               </w:rPr>
-              <m:t>-1</m:t>
-            </m:r>
-            <m:r>
-              <w:rPr>
-                <w:rFonts w:ascii="Cambria Math" w:eastAsiaTheme="minorEastAsia" w:hAnsi="Cambria Math"/>
-              </w:rPr>
-              <m:t>+</m:t>
+              <m:t>-1+</m:t>
             </m:r>
             <m:sSub>
               <m:sSubPr>
@@ -3644,13 +3581,7 @@
               <w:rPr>
                 <w:rFonts w:ascii="Cambria Math" w:eastAsiaTheme="minorEastAsia" w:hAnsi="Cambria Math"/>
               </w:rPr>
-              <m:t>n</m:t>
-            </m:r>
-            <m:r>
-              <w:rPr>
-                <w:rFonts w:ascii="Cambria Math" w:eastAsiaTheme="minorEastAsia" w:hAnsi="Cambria Math"/>
-              </w:rPr>
-              <m:t>=1</m:t>
+              <m:t>n=1</m:t>
             </m:r>
           </m:sub>
           <m:sup>
@@ -3848,13 +3779,7 @@
           <w:rPr>
             <w:rFonts w:ascii="Cambria Math" w:eastAsiaTheme="minorEastAsia" w:hAnsi="Cambria Math"/>
           </w:rPr>
-          <m:t>=</m:t>
-        </m:r>
-        <m:r>
-          <w:rPr>
-            <w:rFonts w:ascii="Cambria Math" w:eastAsiaTheme="minorEastAsia" w:hAnsi="Cambria Math"/>
-          </w:rPr>
-          <m:t>-</m:t>
+          <m:t>=-</m:t>
         </m:r>
         <m:nary>
           <m:naryPr>
@@ -3872,13 +3797,7 @@
               <w:rPr>
                 <w:rFonts w:ascii="Cambria Math" w:eastAsiaTheme="minorEastAsia" w:hAnsi="Cambria Math"/>
               </w:rPr>
-              <m:t>n</m:t>
-            </m:r>
-            <m:r>
-              <w:rPr>
-                <w:rFonts w:ascii="Cambria Math" w:eastAsiaTheme="minorEastAsia" w:hAnsi="Cambria Math"/>
-              </w:rPr>
-              <m:t>=1</m:t>
+              <m:t>n=1</m:t>
             </m:r>
           </m:sub>
           <m:sup>
@@ -4084,13 +4003,7 @@
           <w:rPr>
             <w:rFonts w:ascii="Cambria Math" w:eastAsiaTheme="minorEastAsia" w:hAnsi="Cambria Math"/>
           </w:rPr>
-          <m:t>=</m:t>
-        </m:r>
-        <m:r>
-          <w:rPr>
-            <w:rFonts w:ascii="Cambria Math" w:eastAsiaTheme="minorEastAsia" w:hAnsi="Cambria Math"/>
-          </w:rPr>
-          <m:t>C</m:t>
+          <m:t>=C</m:t>
         </m:r>
         <m:sSub>
           <m:sSubPr>
@@ -4229,13 +4142,7 @@
               <w:rPr>
                 <w:rFonts w:ascii="Cambria Math" w:eastAsiaTheme="minorEastAsia" w:hAnsi="Cambria Math"/>
               </w:rPr>
-              <m:t>n</m:t>
-            </m:r>
-            <m:r>
-              <w:rPr>
-                <w:rFonts w:ascii="Cambria Math" w:eastAsiaTheme="minorEastAsia" w:hAnsi="Cambria Math"/>
-              </w:rPr>
-              <m:t>=1</m:t>
+              <m:t>n=1</m:t>
             </m:r>
           </m:sub>
           <m:sup>
@@ -4373,13 +4280,7 @@
               <w:rPr>
                 <w:rFonts w:ascii="Cambria Math" w:eastAsiaTheme="minorEastAsia" w:hAnsi="Cambria Math"/>
               </w:rPr>
-              <m:t>n</m:t>
-            </m:r>
-            <m:r>
-              <w:rPr>
-                <w:rFonts w:ascii="Cambria Math" w:eastAsiaTheme="minorEastAsia" w:hAnsi="Cambria Math"/>
-              </w:rPr>
-              <m:t>=1</m:t>
+              <m:t>n=1</m:t>
             </m:r>
           </m:sub>
           <m:sup>
@@ -4476,6 +4377,7 @@
         <w:rPr>
           <w:rFonts w:eastAsiaTheme="minorEastAsia"/>
         </w:rPr>
+        <w:lastRenderedPageBreak/>
         <w:t>By comparing (3) to 0 we get the relation:</w:t>
       </w:r>
       <m:oMath>
@@ -4500,13 +4402,7 @@
               <w:rPr>
                 <w:rFonts w:ascii="Cambria Math" w:eastAsiaTheme="minorEastAsia" w:hAnsi="Cambria Math"/>
               </w:rPr>
-              <m:t>C</m:t>
-            </m:r>
-            <m:r>
-              <w:rPr>
-                <w:rFonts w:ascii="Cambria Math" w:eastAsiaTheme="minorEastAsia" w:hAnsi="Cambria Math"/>
-              </w:rPr>
-              <m:t>ξ</m:t>
+              <m:t>Cξ</m:t>
             </m:r>
             <m:ctrlPr>
               <w:rPr>
@@ -4587,25 +4483,7 @@
           <w:rPr>
             <w:rFonts w:ascii="Cambria Math" w:eastAsiaTheme="minorEastAsia" w:hAnsi="Cambria Math"/>
           </w:rPr>
-          <m:t>ξ</m:t>
-        </m:r>
-        <m:r>
-          <m:rPr>
-            <m:sty m:val="bi"/>
-          </m:rPr>
-          <w:rPr>
-            <w:rFonts w:ascii="Cambria Math" w:eastAsiaTheme="minorEastAsia" w:hAnsi="Cambria Math"/>
-          </w:rPr>
-          <m:t>=</m:t>
-        </m:r>
-        <m:r>
-          <m:rPr>
-            <m:sty m:val="bi"/>
-          </m:rPr>
-          <w:rPr>
-            <w:rFonts w:ascii="Cambria Math" w:eastAsiaTheme="minorEastAsia" w:hAnsi="Cambria Math"/>
-          </w:rPr>
-          <m:t>α</m:t>
+          <m:t>ξ=α</m:t>
         </m:r>
       </m:oMath>
       <w:r>
@@ -4632,20 +4510,31 @@
         <w:rPr>
           <w:rFonts w:eastAsiaTheme="minorEastAsia"/>
         </w:rPr>
-        <w:lastRenderedPageBreak/>
         <w:t xml:space="preserve">So now our </w:t>
       </w:r>
       <w:r>
         <w:rPr>
           <w:rFonts w:eastAsiaTheme="minorEastAsia"/>
         </w:rPr>
-        <w:t>Lagranzian</w:t>
+        <w:t>L</w:t>
       </w:r>
       <w:r>
         <w:rPr>
           <w:rFonts w:eastAsiaTheme="minorEastAsia"/>
         </w:rPr>
-        <w:t xml:space="preserve"> is:</w:t>
+        <w:t>agrangian</w:t>
+      </w:r>
+      <w:r>
+        <w:rPr>
+          <w:rFonts w:eastAsiaTheme="minorEastAsia"/>
+        </w:rPr>
+        <w:t xml:space="preserve"> is</w:t>
+      </w:r>
+      <w:r>
+        <w:rPr>
+          <w:rFonts w:eastAsiaTheme="minorEastAsia"/>
+        </w:rPr>
+        <w:t>:</w:t>
       </w:r>
     </w:p>
     <w:p>
@@ -4878,13 +4767,7 @@
                           <w:rPr>
                             <w:rFonts w:ascii="Cambria Math" w:eastAsiaTheme="minorEastAsia" w:hAnsi="Cambria Math"/>
                           </w:rPr>
-                          <m:t>n</m:t>
-                        </m:r>
-                        <m:r>
-                          <w:rPr>
-                            <w:rFonts w:ascii="Cambria Math" w:eastAsiaTheme="minorEastAsia" w:hAnsi="Cambria Math"/>
-                          </w:rPr>
-                          <m:t>=1</m:t>
+                          <m:t>n=1</m:t>
                         </m:r>
                       </m:sub>
                       <m:sup>
@@ -5004,15 +4887,39 @@
             </m:ctrlPr>
           </m:e>
           <m:lim>
-            <m:r>
-              <m:rPr>
-                <m:sty m:val="bi"/>
-              </m:rPr>
-              <w:rPr>
-                <w:rFonts w:ascii="Cambria Math" w:eastAsiaTheme="minorEastAsia" w:hAnsi="Cambria Math"/>
-              </w:rPr>
-              <m:t>w</m:t>
-            </m:r>
+            <m:sSup>
+              <m:sSupPr>
+                <m:ctrlPr>
+                  <w:rPr>
+                    <w:rFonts w:ascii="Cambria Math" w:eastAsiaTheme="minorEastAsia" w:hAnsi="Cambria Math"/>
+                    <w:b/>
+                    <w:i/>
+                  </w:rPr>
+                </m:ctrlPr>
+              </m:sSupPr>
+              <m:e>
+                <m:r>
+                  <m:rPr>
+                    <m:sty m:val="bi"/>
+                  </m:rPr>
+                  <w:rPr>
+                    <w:rFonts w:ascii="Cambria Math" w:eastAsiaTheme="minorEastAsia" w:hAnsi="Cambria Math"/>
+                  </w:rPr>
+                  <m:t>w</m:t>
+                </m:r>
+              </m:e>
+              <m:sup>
+                <m:r>
+                  <m:rPr>
+                    <m:sty m:val="bi"/>
+                  </m:rPr>
+                  <w:rPr>
+                    <w:rFonts w:ascii="Cambria Math" w:eastAsiaTheme="minorEastAsia" w:hAnsi="Cambria Math"/>
+                  </w:rPr>
+                  <m:t>*</m:t>
+                </m:r>
+              </m:sup>
+            </m:sSup>
           </m:lim>
         </m:limLow>
         <m:r>
@@ -5084,13 +4991,7 @@
                           <w:rPr>
                             <w:rFonts w:ascii="Cambria Math" w:eastAsiaTheme="minorEastAsia" w:hAnsi="Cambria Math"/>
                           </w:rPr>
-                          <m:t>n</m:t>
-                        </m:r>
-                        <m:r>
-                          <w:rPr>
-                            <w:rFonts w:ascii="Cambria Math" w:eastAsiaTheme="minorEastAsia" w:hAnsi="Cambria Math"/>
-                          </w:rPr>
-                          <m:t>=1</m:t>
+                          <m:t>n=1</m:t>
                         </m:r>
                       </m:sub>
                       <m:sup>
@@ -5206,13 +5107,7 @@
               <w:rPr>
                 <w:rFonts w:ascii="Cambria Math" w:eastAsiaTheme="minorEastAsia" w:hAnsi="Cambria Math"/>
               </w:rPr>
-              <m:t>n</m:t>
-            </m:r>
-            <m:r>
-              <w:rPr>
-                <w:rFonts w:ascii="Cambria Math" w:eastAsiaTheme="minorEastAsia" w:hAnsi="Cambria Math"/>
-              </w:rPr>
-              <m:t>=1</m:t>
+              <m:t>n=1</m:t>
             </m:r>
           </m:sub>
           <m:sup>
@@ -5306,13 +5201,7 @@
               <w:rPr>
                 <w:rFonts w:ascii="Cambria Math" w:eastAsiaTheme="minorEastAsia" w:hAnsi="Cambria Math"/>
               </w:rPr>
-              <m:t>n</m:t>
-            </m:r>
-            <m:r>
-              <w:rPr>
-                <w:rFonts w:ascii="Cambria Math" w:eastAsiaTheme="minorEastAsia" w:hAnsi="Cambria Math"/>
-              </w:rPr>
-              <m:t>=1</m:t>
+              <m:t>n=1</m:t>
             </m:r>
           </m:sub>
           <m:sup>
@@ -5498,13 +5387,7 @@
               <w:rPr>
                 <w:rFonts w:ascii="Cambria Math" w:eastAsiaTheme="minorEastAsia" w:hAnsi="Cambria Math"/>
               </w:rPr>
-              <m:t>n</m:t>
-            </m:r>
-            <m:r>
-              <w:rPr>
-                <w:rFonts w:ascii="Cambria Math" w:eastAsiaTheme="minorEastAsia" w:hAnsi="Cambria Math"/>
-              </w:rPr>
-              <m:t>=1</m:t>
+              <m:t>n=1</m:t>
             </m:r>
           </m:sub>
           <m:sup>
@@ -5826,13 +5709,7 @@
               <w:rPr>
                 <w:rFonts w:ascii="Cambria Math" w:eastAsiaTheme="minorEastAsia" w:hAnsi="Cambria Math"/>
               </w:rPr>
-              <m:t>n</m:t>
-            </m:r>
-            <m:r>
-              <w:rPr>
-                <w:rFonts w:ascii="Cambria Math" w:eastAsiaTheme="minorEastAsia" w:hAnsi="Cambria Math"/>
-              </w:rPr>
-              <m:t>=1</m:t>
+              <m:t>n=1</m:t>
             </m:r>
           </m:sub>
           <m:sup>
@@ -5972,13 +5849,7 @@
               <w:rPr>
                 <w:rFonts w:ascii="Cambria Math" w:eastAsiaTheme="minorEastAsia" w:hAnsi="Cambria Math"/>
               </w:rPr>
-              <m:t>n</m:t>
-            </m:r>
-            <m:r>
-              <w:rPr>
-                <w:rFonts w:ascii="Cambria Math" w:eastAsiaTheme="minorEastAsia" w:hAnsi="Cambria Math"/>
-              </w:rPr>
-              <m:t>=1</m:t>
+              <m:t>n=1</m:t>
             </m:r>
           </m:sub>
           <m:sup>
@@ -6074,13 +5945,7 @@
               <w:rPr>
                 <w:rFonts w:ascii="Cambria Math" w:eastAsiaTheme="minorEastAsia" w:hAnsi="Cambria Math"/>
               </w:rPr>
-              <m:t>n</m:t>
-            </m:r>
-            <m:r>
-              <w:rPr>
-                <w:rFonts w:ascii="Cambria Math" w:eastAsiaTheme="minorEastAsia" w:hAnsi="Cambria Math"/>
-              </w:rPr>
-              <m:t>=1</m:t>
+              <m:t>n=1</m:t>
             </m:r>
           </m:sub>
           <m:sup>
@@ -6154,13 +6019,7 @@
           <w:rPr>
             <w:rFonts w:ascii="Cambria Math" w:eastAsiaTheme="minorEastAsia" w:hAnsi="Cambria Math"/>
           </w:rPr>
-          <m:t>=</m:t>
-        </m:r>
-        <m:r>
-          <w:rPr>
-            <w:rFonts w:ascii="Cambria Math" w:eastAsiaTheme="minorEastAsia" w:hAnsi="Cambria Math"/>
-          </w:rPr>
-          <m:t>-</m:t>
+          <m:t>=-</m:t>
         </m:r>
         <m:f>
           <m:fPr>
@@ -6253,13 +6112,7 @@
               <w:rPr>
                 <w:rFonts w:ascii="Cambria Math" w:eastAsiaTheme="minorEastAsia" w:hAnsi="Cambria Math"/>
               </w:rPr>
-              <m:t>n</m:t>
-            </m:r>
-            <m:r>
-              <w:rPr>
-                <w:rFonts w:ascii="Cambria Math" w:eastAsiaTheme="minorEastAsia" w:hAnsi="Cambria Math"/>
-              </w:rPr>
-              <m:t>=1</m:t>
+              <m:t>n=1</m:t>
             </m:r>
           </m:sub>
           <m:sup>
@@ -6347,13 +6200,7 @@
               <w:rPr>
                 <w:rFonts w:ascii="Cambria Math" w:eastAsiaTheme="minorEastAsia" w:hAnsi="Cambria Math"/>
               </w:rPr>
-              <m:t>n</m:t>
-            </m:r>
-            <m:r>
-              <w:rPr>
-                <w:rFonts w:ascii="Cambria Math" w:eastAsiaTheme="minorEastAsia" w:hAnsi="Cambria Math"/>
-              </w:rPr>
-              <m:t>=1</m:t>
+              <m:t>n=1</m:t>
             </m:r>
           </m:sub>
           <m:sup>
@@ -6427,13 +6274,7 @@
           <w:rPr>
             <w:rFonts w:ascii="Cambria Math" w:eastAsiaTheme="minorEastAsia" w:hAnsi="Cambria Math"/>
           </w:rPr>
-          <m:t>=</m:t>
-        </m:r>
-        <m:r>
-          <w:rPr>
-            <w:rFonts w:ascii="Cambria Math" w:eastAsiaTheme="minorEastAsia" w:hAnsi="Cambria Math"/>
-          </w:rPr>
-          <m:t>-</m:t>
+          <m:t>=-</m:t>
         </m:r>
         <m:f>
           <m:fPr>
@@ -6477,13 +6318,7 @@
               <w:rPr>
                 <w:rFonts w:ascii="Cambria Math" w:eastAsiaTheme="minorEastAsia" w:hAnsi="Cambria Math"/>
               </w:rPr>
-              <m:t>n</m:t>
-            </m:r>
-            <m:r>
-              <w:rPr>
-                <w:rFonts w:ascii="Cambria Math" w:eastAsiaTheme="minorEastAsia" w:hAnsi="Cambria Math"/>
-              </w:rPr>
-              <m:t>=1</m:t>
+              <m:t>n=1</m:t>
             </m:r>
           </m:sub>
           <m:sup>
@@ -6511,13 +6346,7 @@
                   <w:rPr>
                     <w:rFonts w:ascii="Cambria Math" w:eastAsiaTheme="minorEastAsia" w:hAnsi="Cambria Math"/>
                   </w:rPr>
-                  <m:t>n</m:t>
-                </m:r>
-                <m:r>
-                  <w:rPr>
-                    <w:rFonts w:ascii="Cambria Math" w:eastAsiaTheme="minorEastAsia" w:hAnsi="Cambria Math"/>
-                  </w:rPr>
-                  <m:t>=1</m:t>
+                  <m:t>n=1</m:t>
                 </m:r>
               </m:sub>
               <m:sup>
@@ -6752,13 +6581,7 @@
               <w:rPr>
                 <w:rFonts w:ascii="Cambria Math" w:eastAsiaTheme="minorEastAsia" w:hAnsi="Cambria Math"/>
               </w:rPr>
-              <m:t>n</m:t>
-            </m:r>
-            <m:r>
-              <w:rPr>
-                <w:rFonts w:ascii="Cambria Math" w:eastAsiaTheme="minorEastAsia" w:hAnsi="Cambria Math"/>
-              </w:rPr>
-              <m:t>=1</m:t>
+              <m:t>n=1</m:t>
             </m:r>
           </m:sub>
           <m:sup>
@@ -6846,13 +6669,7 @@
               <w:rPr>
                 <w:rFonts w:ascii="Cambria Math" w:eastAsiaTheme="minorEastAsia" w:hAnsi="Cambria Math"/>
               </w:rPr>
-              <m:t>n</m:t>
-            </m:r>
-            <m:r>
-              <w:rPr>
-                <w:rFonts w:ascii="Cambria Math" w:eastAsiaTheme="minorEastAsia" w:hAnsi="Cambria Math"/>
-              </w:rPr>
-              <m:t>=1</m:t>
+              <m:t>n=1</m:t>
             </m:r>
           </m:sub>
           <m:sup>
@@ -6970,13 +6787,7 @@
               <w:rPr>
                 <w:rFonts w:ascii="Cambria Math" w:eastAsiaTheme="minorEastAsia" w:hAnsi="Cambria Math"/>
               </w:rPr>
-              <m:t>n</m:t>
-            </m:r>
-            <m:r>
-              <w:rPr>
-                <w:rFonts w:ascii="Cambria Math" w:eastAsiaTheme="minorEastAsia" w:hAnsi="Cambria Math"/>
-              </w:rPr>
-              <m:t>=1</m:t>
+              <m:t>n=1</m:t>
             </m:r>
           </m:sub>
           <m:sup>
@@ -7004,13 +6815,7 @@
                   <w:rPr>
                     <w:rFonts w:ascii="Cambria Math" w:eastAsiaTheme="minorEastAsia" w:hAnsi="Cambria Math"/>
                   </w:rPr>
-                  <m:t>k</m:t>
-                </m:r>
-                <m:r>
-                  <w:rPr>
-                    <w:rFonts w:ascii="Cambria Math" w:eastAsiaTheme="minorEastAsia" w:hAnsi="Cambria Math"/>
-                  </w:rPr>
-                  <m:t>=1</m:t>
+                  <m:t>k=1</m:t>
                 </m:r>
               </m:sub>
               <m:sup>
@@ -7358,22 +7163,6 @@
     <w:p>
       <w:pPr>
         <w:pStyle w:val="ListParagraph"/>
-        <w:rPr>
-          <w:rFonts w:eastAsiaTheme="minorEastAsia"/>
-        </w:rPr>
-      </w:pPr>
-    </w:p>
-    <w:p>
-      <w:pPr>
-        <w:pStyle w:val="ListParagraph"/>
-        <w:rPr>
-          <w:rFonts w:eastAsiaTheme="minorEastAsia"/>
-        </w:rPr>
-      </w:pPr>
-    </w:p>
-    <w:p>
-      <w:pPr>
-        <w:pStyle w:val="ListParagraph"/>
         <w:numPr>
           <w:ilvl w:val="0"/>
           <w:numId w:val="4"/>
@@ -7382,6 +7171,8 @@
           <w:rFonts w:eastAsiaTheme="minorEastAsia"/>
         </w:rPr>
       </w:pPr>
+      <w:bookmarkStart w:id="0" w:name="_GoBack"/>
+      <w:bookmarkEnd w:id="0"/>
       <w:r>
         <w:rPr>
           <w:rFonts w:eastAsiaTheme="minorEastAsia"/>
@@ -7760,13 +7551,7 @@
                       <w:rPr>
                         <w:rFonts w:ascii="Cambria Math" w:eastAsiaTheme="minorEastAsia" w:hAnsi="Cambria Math"/>
                       </w:rPr>
-                      <m:t>j</m:t>
-                    </m:r>
-                    <m:r>
-                      <w:rPr>
-                        <w:rFonts w:ascii="Cambria Math" w:eastAsiaTheme="minorEastAsia" w:hAnsi="Cambria Math"/>
-                      </w:rPr>
-                      <m:t>=1</m:t>
+                      <m:t>j=1</m:t>
                     </m:r>
                   </m:sub>
                   <m:sup>
@@ -8272,8 +8057,27 @@
         </w:rPr>
         <w:t>.</w:t>
       </w:r>
-      <w:bookmarkStart w:id="0" w:name="_GoBack"/>
-      <w:bookmarkEnd w:id="0"/>
+    </w:p>
+    <w:p>
+      <w:r>
+        <w:br w:type="page"/>
+      </w:r>
+      <w:r>
+        <w:rPr>
+          <w:b/>
+          <w:bCs/>
+          <w:u w:val="single"/>
+        </w:rPr>
+        <w:lastRenderedPageBreak/>
+        <w:t>Question 2:</w:t>
+      </w:r>
+    </w:p>
+    <w:p>
+      <w:pPr>
+        <w:rPr>
+          <w:rFonts w:eastAsiaTheme="minorEastAsia"/>
+        </w:rPr>
+      </w:pPr>
     </w:p>
     <w:sectPr>
       <w:pgSz w:w="12240" w:h="15840"/>
@@ -9985,7 +9789,7 @@
 </file>
 
 <file path=customXml/itemProps1.xml><?xml version="1.0" encoding="utf-8"?>
-<ds:datastoreItem xmlns:ds="http://schemas.openxmlformats.org/officeDocument/2006/customXml" ds:itemID="{8BBF57D2-A8AD-4A8E-AF46-619D1B3DF547}">
+<ds:datastoreItem xmlns:ds="http://schemas.openxmlformats.org/officeDocument/2006/customXml" ds:itemID="{4FA6B298-0272-4BC7-B363-BE9317894516}">
   <ds:schemaRefs>
     <ds:schemaRef ds:uri="http://schemas.openxmlformats.org/officeDocument/2006/bibliography"/>
   </ds:schemaRefs>
